--- a/docs/QuizGenPrompt.docx
+++ b/docs/QuizGenPrompt.docx
@@ -49,12 +49,24 @@
           <w:color w:val="ECECEC"/>
           <w:shd w:val="clear" w:color="auto" w:fill="212121"/>
         </w:rPr>
-        <w:t>concept: [1</w:t>
-      </w:r>
-      <w:r>
-        <w:rPr>
-          <w:rFonts w:ascii="Segoe UI" w:hAnsi="Segoe UI" w:cs="Segoe UI"/>
-          <w:color w:val="ECECEC"/>
+        <w:t>concept: [</w:t>
+      </w:r>
+      <w:r>
+        <w:rPr>
+          <w:rFonts w:ascii="Segoe UI" w:hAnsi="Segoe UI" w:cs="Segoe UI"/>
+          <w:color w:val="ECECEC"/>
+          <w:sz w:val="16"/>
+          <w:szCs w:val="18"/>
+          <w:shd w:val="clear" w:color="auto" w:fill="212121"/>
+        </w:rPr>
+        <w:t>1</w:t>
+      </w:r>
+      <w:r>
+        <w:rPr>
+          <w:rFonts w:ascii="Segoe UI" w:hAnsi="Segoe UI" w:cs="Segoe UI"/>
+          <w:color w:val="ECECEC"/>
+          <w:sz w:val="16"/>
+          <w:szCs w:val="18"/>
           <w:shd w:val="clear" w:color="auto" w:fill="212121"/>
         </w:rPr>
         <w:t>종</w:t>
@@ -63,14 +75,18 @@
         <w:rPr>
           <w:rFonts w:ascii="Segoe UI" w:hAnsi="Segoe UI" w:cs="Segoe UI"/>
           <w:color w:val="ECECEC"/>
-          <w:shd w:val="clear" w:color="auto" w:fill="212121"/>
-        </w:rPr>
-        <w:t xml:space="preserve"> </w:t>
-      </w:r>
-      <w:r>
-        <w:rPr>
-          <w:rFonts w:ascii="Segoe UI" w:hAnsi="Segoe UI" w:cs="Segoe UI"/>
-          <w:color w:val="ECECEC"/>
+          <w:sz w:val="16"/>
+          <w:szCs w:val="18"/>
+          <w:shd w:val="clear" w:color="auto" w:fill="212121"/>
+        </w:rPr>
+        <w:t xml:space="preserve"> </w:t>
+      </w:r>
+      <w:r>
+        <w:rPr>
+          <w:rFonts w:ascii="Segoe UI" w:hAnsi="Segoe UI" w:cs="Segoe UI"/>
+          <w:color w:val="ECECEC"/>
+          <w:sz w:val="16"/>
+          <w:szCs w:val="18"/>
           <w:shd w:val="clear" w:color="auto" w:fill="212121"/>
         </w:rPr>
         <w:t>오류와</w:t>
@@ -79,6 +95,8 @@
         <w:rPr>
           <w:rFonts w:ascii="Segoe UI" w:hAnsi="Segoe UI" w:cs="Segoe UI"/>
           <w:color w:val="ECECEC"/>
+          <w:sz w:val="16"/>
+          <w:szCs w:val="18"/>
           <w:shd w:val="clear" w:color="auto" w:fill="212121"/>
         </w:rPr>
         <w:t xml:space="preserve"> 2</w:t>
@@ -87,6 +105,8 @@
         <w:rPr>
           <w:rFonts w:ascii="Segoe UI" w:hAnsi="Segoe UI" w:cs="Segoe UI"/>
           <w:color w:val="ECECEC"/>
+          <w:sz w:val="16"/>
+          <w:szCs w:val="18"/>
           <w:shd w:val="clear" w:color="auto" w:fill="212121"/>
         </w:rPr>
         <w:t>종</w:t>
@@ -95,14 +115,18 @@
         <w:rPr>
           <w:rFonts w:ascii="Segoe UI" w:hAnsi="Segoe UI" w:cs="Segoe UI"/>
           <w:color w:val="ECECEC"/>
-          <w:shd w:val="clear" w:color="auto" w:fill="212121"/>
-        </w:rPr>
-        <w:t xml:space="preserve"> </w:t>
-      </w:r>
-      <w:r>
-        <w:rPr>
-          <w:rFonts w:ascii="Segoe UI" w:hAnsi="Segoe UI" w:cs="Segoe UI"/>
-          <w:color w:val="ECECEC"/>
+          <w:sz w:val="16"/>
+          <w:szCs w:val="18"/>
+          <w:shd w:val="clear" w:color="auto" w:fill="212121"/>
+        </w:rPr>
+        <w:t xml:space="preserve"> </w:t>
+      </w:r>
+      <w:r>
+        <w:rPr>
+          <w:rFonts w:ascii="Segoe UI" w:hAnsi="Segoe UI" w:cs="Segoe UI"/>
+          <w:color w:val="ECECEC"/>
+          <w:sz w:val="16"/>
+          <w:szCs w:val="18"/>
           <w:shd w:val="clear" w:color="auto" w:fill="212121"/>
         </w:rPr>
         <w:t>오류</w:t>
@@ -111,6 +135,8 @@
         <w:rPr>
           <w:rFonts w:ascii="Segoe UI" w:hAnsi="Segoe UI" w:cs="Segoe UI"/>
           <w:color w:val="ECECEC"/>
+          <w:sz w:val="16"/>
+          <w:szCs w:val="18"/>
           <w:shd w:val="clear" w:color="auto" w:fill="212121"/>
         </w:rPr>
         <w:t xml:space="preserve"> ▪ </w:t>
@@ -119,6 +145,8 @@
         <w:rPr>
           <w:rFonts w:ascii="Segoe UI" w:hAnsi="Segoe UI" w:cs="Segoe UI"/>
           <w:color w:val="ECECEC"/>
+          <w:sz w:val="16"/>
+          <w:szCs w:val="18"/>
           <w:shd w:val="clear" w:color="auto" w:fill="212121"/>
         </w:rPr>
         <w:t>늑대와</w:t>
@@ -127,14 +155,18 @@
         <w:rPr>
           <w:rFonts w:ascii="Segoe UI" w:hAnsi="Segoe UI" w:cs="Segoe UI"/>
           <w:color w:val="ECECEC"/>
-          <w:shd w:val="clear" w:color="auto" w:fill="212121"/>
-        </w:rPr>
-        <w:t xml:space="preserve"> </w:t>
-      </w:r>
-      <w:r>
-        <w:rPr>
-          <w:rFonts w:ascii="Segoe UI" w:hAnsi="Segoe UI" w:cs="Segoe UI"/>
-          <w:color w:val="ECECEC"/>
+          <w:sz w:val="16"/>
+          <w:szCs w:val="18"/>
+          <w:shd w:val="clear" w:color="auto" w:fill="212121"/>
+        </w:rPr>
+        <w:t xml:space="preserve"> </w:t>
+      </w:r>
+      <w:r>
+        <w:rPr>
+          <w:rFonts w:ascii="Segoe UI" w:hAnsi="Segoe UI" w:cs="Segoe UI"/>
+          <w:color w:val="ECECEC"/>
+          <w:sz w:val="16"/>
+          <w:szCs w:val="18"/>
           <w:shd w:val="clear" w:color="auto" w:fill="212121"/>
         </w:rPr>
         <w:t>양치기</w:t>
@@ -143,14 +175,18 @@
         <w:rPr>
           <w:rFonts w:ascii="Segoe UI" w:hAnsi="Segoe UI" w:cs="Segoe UI"/>
           <w:color w:val="ECECEC"/>
-          <w:shd w:val="clear" w:color="auto" w:fill="212121"/>
-        </w:rPr>
-        <w:t xml:space="preserve"> </w:t>
-      </w:r>
-      <w:r>
-        <w:rPr>
-          <w:rFonts w:ascii="Segoe UI" w:hAnsi="Segoe UI" w:cs="Segoe UI"/>
-          <w:color w:val="ECECEC"/>
+          <w:sz w:val="16"/>
+          <w:szCs w:val="18"/>
+          <w:shd w:val="clear" w:color="auto" w:fill="212121"/>
+        </w:rPr>
+        <w:t xml:space="preserve"> </w:t>
+      </w:r>
+      <w:r>
+        <w:rPr>
+          <w:rFonts w:ascii="Segoe UI" w:hAnsi="Segoe UI" w:cs="Segoe UI"/>
+          <w:color w:val="ECECEC"/>
+          <w:sz w:val="16"/>
+          <w:szCs w:val="18"/>
           <w:shd w:val="clear" w:color="auto" w:fill="212121"/>
         </w:rPr>
         <w:t>소년</w:t>
@@ -159,6 +195,8 @@
         <w:rPr>
           <w:rFonts w:ascii="Segoe UI" w:hAnsi="Segoe UI" w:cs="Segoe UI"/>
           <w:color w:val="ECECEC"/>
+          <w:sz w:val="16"/>
+          <w:szCs w:val="18"/>
           <w:shd w:val="clear" w:color="auto" w:fill="212121"/>
         </w:rPr>
         <w:t xml:space="preserve"> • </w:t>
@@ -167,6 +205,8 @@
         <w:rPr>
           <w:rFonts w:ascii="Segoe UI" w:hAnsi="Segoe UI" w:cs="Segoe UI"/>
           <w:color w:val="ECECEC"/>
+          <w:sz w:val="16"/>
+          <w:szCs w:val="18"/>
           <w:shd w:val="clear" w:color="auto" w:fill="212121"/>
         </w:rPr>
         <w:t>처음에는</w:t>
@@ -175,14 +215,18 @@
         <w:rPr>
           <w:rFonts w:ascii="Segoe UI" w:hAnsi="Segoe UI" w:cs="Segoe UI"/>
           <w:color w:val="ECECEC"/>
-          <w:shd w:val="clear" w:color="auto" w:fill="212121"/>
-        </w:rPr>
-        <w:t xml:space="preserve"> </w:t>
-      </w:r>
-      <w:r>
-        <w:rPr>
-          <w:rFonts w:ascii="Segoe UI" w:hAnsi="Segoe UI" w:cs="Segoe UI"/>
-          <w:color w:val="ECECEC"/>
+          <w:sz w:val="16"/>
+          <w:szCs w:val="18"/>
+          <w:shd w:val="clear" w:color="auto" w:fill="212121"/>
+        </w:rPr>
+        <w:t xml:space="preserve"> </w:t>
+      </w:r>
+      <w:r>
+        <w:rPr>
+          <w:rFonts w:ascii="Segoe UI" w:hAnsi="Segoe UI" w:cs="Segoe UI"/>
+          <w:color w:val="ECECEC"/>
+          <w:sz w:val="16"/>
+          <w:szCs w:val="18"/>
           <w:shd w:val="clear" w:color="auto" w:fill="212121"/>
         </w:rPr>
         <w:t>늑대가</w:t>
@@ -191,14 +235,18 @@
         <w:rPr>
           <w:rFonts w:ascii="Segoe UI" w:hAnsi="Segoe UI" w:cs="Segoe UI"/>
           <w:color w:val="ECECEC"/>
-          <w:shd w:val="clear" w:color="auto" w:fill="212121"/>
-        </w:rPr>
-        <w:t xml:space="preserve"> </w:t>
-      </w:r>
-      <w:r>
-        <w:rPr>
-          <w:rFonts w:ascii="Segoe UI" w:hAnsi="Segoe UI" w:cs="Segoe UI"/>
-          <w:color w:val="ECECEC"/>
+          <w:sz w:val="16"/>
+          <w:szCs w:val="18"/>
+          <w:shd w:val="clear" w:color="auto" w:fill="212121"/>
+        </w:rPr>
+        <w:t xml:space="preserve"> </w:t>
+      </w:r>
+      <w:r>
+        <w:rPr>
+          <w:rFonts w:ascii="Segoe UI" w:hAnsi="Segoe UI" w:cs="Segoe UI"/>
+          <w:color w:val="ECECEC"/>
+          <w:sz w:val="16"/>
+          <w:szCs w:val="18"/>
           <w:shd w:val="clear" w:color="auto" w:fill="212121"/>
         </w:rPr>
         <w:t>없는데도</w:t>
@@ -207,6 +255,8 @@
         <w:rPr>
           <w:rFonts w:ascii="Segoe UI" w:hAnsi="Segoe UI" w:cs="Segoe UI"/>
           <w:color w:val="ECECEC"/>
+          <w:sz w:val="16"/>
+          <w:szCs w:val="18"/>
           <w:shd w:val="clear" w:color="auto" w:fill="212121"/>
         </w:rPr>
         <w:t xml:space="preserve"> “</w:t>
@@ -215,6 +265,8 @@
         <w:rPr>
           <w:rFonts w:ascii="Segoe UI" w:hAnsi="Segoe UI" w:cs="Segoe UI"/>
           <w:color w:val="ECECEC"/>
+          <w:sz w:val="16"/>
+          <w:szCs w:val="18"/>
           <w:shd w:val="clear" w:color="auto" w:fill="212121"/>
         </w:rPr>
         <w:t>늑대가</w:t>
@@ -223,14 +275,18 @@
         <w:rPr>
           <w:rFonts w:ascii="Segoe UI" w:hAnsi="Segoe UI" w:cs="Segoe UI"/>
           <w:color w:val="ECECEC"/>
-          <w:shd w:val="clear" w:color="auto" w:fill="212121"/>
-        </w:rPr>
-        <w:t xml:space="preserve"> </w:t>
-      </w:r>
-      <w:r>
-        <w:rPr>
-          <w:rFonts w:ascii="Segoe UI" w:hAnsi="Segoe UI" w:cs="Segoe UI"/>
-          <w:color w:val="ECECEC"/>
+          <w:sz w:val="16"/>
+          <w:szCs w:val="18"/>
+          <w:shd w:val="clear" w:color="auto" w:fill="212121"/>
+        </w:rPr>
+        <w:t xml:space="preserve"> </w:t>
+      </w:r>
+      <w:r>
+        <w:rPr>
+          <w:rFonts w:ascii="Segoe UI" w:hAnsi="Segoe UI" w:cs="Segoe UI"/>
+          <w:color w:val="ECECEC"/>
+          <w:sz w:val="16"/>
+          <w:szCs w:val="18"/>
           <w:shd w:val="clear" w:color="auto" w:fill="212121"/>
         </w:rPr>
         <w:t>나타났어요</w:t>
@@ -239,6 +295,8 @@
         <w:rPr>
           <w:rFonts w:ascii="Segoe UI" w:hAnsi="Segoe UI" w:cs="Segoe UI"/>
           <w:color w:val="ECECEC"/>
+          <w:sz w:val="16"/>
+          <w:szCs w:val="18"/>
           <w:shd w:val="clear" w:color="auto" w:fill="212121"/>
         </w:rPr>
         <w:t>!”</w:t>
@@ -247,6 +305,8 @@
         <w:rPr>
           <w:rFonts w:ascii="Segoe UI" w:hAnsi="Segoe UI" w:cs="Segoe UI"/>
           <w:color w:val="ECECEC"/>
+          <w:sz w:val="16"/>
+          <w:szCs w:val="18"/>
           <w:shd w:val="clear" w:color="auto" w:fill="212121"/>
         </w:rPr>
         <w:t>라는</w:t>
@@ -255,14 +315,18 @@
         <w:rPr>
           <w:rFonts w:ascii="Segoe UI" w:hAnsi="Segoe UI" w:cs="Segoe UI"/>
           <w:color w:val="ECECEC"/>
-          <w:shd w:val="clear" w:color="auto" w:fill="212121"/>
-        </w:rPr>
-        <w:t xml:space="preserve"> </w:t>
-      </w:r>
-      <w:r>
-        <w:rPr>
-          <w:rFonts w:ascii="Segoe UI" w:hAnsi="Segoe UI" w:cs="Segoe UI"/>
-          <w:color w:val="ECECEC"/>
+          <w:sz w:val="16"/>
+          <w:szCs w:val="18"/>
+          <w:shd w:val="clear" w:color="auto" w:fill="212121"/>
+        </w:rPr>
+        <w:t xml:space="preserve"> </w:t>
+      </w:r>
+      <w:r>
+        <w:rPr>
+          <w:rFonts w:ascii="Segoe UI" w:hAnsi="Segoe UI" w:cs="Segoe UI"/>
+          <w:color w:val="ECECEC"/>
+          <w:sz w:val="16"/>
+          <w:szCs w:val="18"/>
           <w:shd w:val="clear" w:color="auto" w:fill="212121"/>
         </w:rPr>
         <w:t>말에</w:t>
@@ -271,14 +335,18 @@
         <w:rPr>
           <w:rFonts w:ascii="Segoe UI" w:hAnsi="Segoe UI" w:cs="Segoe UI"/>
           <w:color w:val="ECECEC"/>
-          <w:shd w:val="clear" w:color="auto" w:fill="212121"/>
-        </w:rPr>
-        <w:t xml:space="preserve"> </w:t>
-      </w:r>
-      <w:r>
-        <w:rPr>
-          <w:rFonts w:ascii="Segoe UI" w:hAnsi="Segoe UI" w:cs="Segoe UI"/>
-          <w:color w:val="ECECEC"/>
+          <w:sz w:val="16"/>
+          <w:szCs w:val="18"/>
+          <w:shd w:val="clear" w:color="auto" w:fill="212121"/>
+        </w:rPr>
+        <w:t xml:space="preserve"> </w:t>
+      </w:r>
+      <w:r>
+        <w:rPr>
+          <w:rFonts w:ascii="Segoe UI" w:hAnsi="Segoe UI" w:cs="Segoe UI"/>
+          <w:color w:val="ECECEC"/>
+          <w:sz w:val="16"/>
+          <w:szCs w:val="18"/>
           <w:shd w:val="clear" w:color="auto" w:fill="212121"/>
         </w:rPr>
         <w:t>마을</w:t>
@@ -287,14 +355,18 @@
         <w:rPr>
           <w:rFonts w:ascii="Segoe UI" w:hAnsi="Segoe UI" w:cs="Segoe UI"/>
           <w:color w:val="ECECEC"/>
-          <w:shd w:val="clear" w:color="auto" w:fill="212121"/>
-        </w:rPr>
-        <w:t xml:space="preserve"> </w:t>
-      </w:r>
-      <w:r>
-        <w:rPr>
-          <w:rFonts w:ascii="Segoe UI" w:hAnsi="Segoe UI" w:cs="Segoe UI"/>
-          <w:color w:val="ECECEC"/>
+          <w:sz w:val="16"/>
+          <w:szCs w:val="18"/>
+          <w:shd w:val="clear" w:color="auto" w:fill="212121"/>
+        </w:rPr>
+        <w:t xml:space="preserve"> </w:t>
+      </w:r>
+      <w:r>
+        <w:rPr>
+          <w:rFonts w:ascii="Segoe UI" w:hAnsi="Segoe UI" w:cs="Segoe UI"/>
+          <w:color w:val="ECECEC"/>
+          <w:sz w:val="16"/>
+          <w:szCs w:val="18"/>
           <w:shd w:val="clear" w:color="auto" w:fill="212121"/>
         </w:rPr>
         <w:t>사람들이</w:t>
@@ -303,6 +375,8 @@
         <w:rPr>
           <w:rFonts w:ascii="Segoe UI" w:hAnsi="Segoe UI" w:cs="Segoe UI"/>
           <w:color w:val="ECECEC"/>
+          <w:sz w:val="16"/>
+          <w:szCs w:val="18"/>
           <w:shd w:val="clear" w:color="auto" w:fill="212121"/>
         </w:rPr>
         <w:t xml:space="preserve"> </w:t>
@@ -312,6 +386,8 @@
         <w:rPr>
           <w:rFonts w:ascii="Segoe UI" w:hAnsi="Segoe UI" w:cs="Segoe UI"/>
           <w:color w:val="ECECEC"/>
+          <w:sz w:val="16"/>
+          <w:szCs w:val="18"/>
           <w:shd w:val="clear" w:color="auto" w:fill="212121"/>
         </w:rPr>
         <w:t>달려감</w:t>
@@ -321,6 +397,8 @@
         <w:rPr>
           <w:rFonts w:ascii="Segoe UI" w:hAnsi="Segoe UI" w:cs="Segoe UI"/>
           <w:color w:val="ECECEC"/>
+          <w:sz w:val="16"/>
+          <w:szCs w:val="18"/>
           <w:shd w:val="clear" w:color="auto" w:fill="212121"/>
         </w:rPr>
         <w:t xml:space="preserve"> • </w:t>
@@ -329,6 +407,8 @@
         <w:rPr>
           <w:rFonts w:ascii="Segoe UI" w:hAnsi="Segoe UI" w:cs="Segoe UI"/>
           <w:color w:val="ECECEC"/>
+          <w:sz w:val="16"/>
+          <w:szCs w:val="18"/>
           <w:shd w:val="clear" w:color="auto" w:fill="212121"/>
         </w:rPr>
         <w:t>두</w:t>
@@ -337,14 +417,18 @@
         <w:rPr>
           <w:rFonts w:ascii="Segoe UI" w:hAnsi="Segoe UI" w:cs="Segoe UI"/>
           <w:color w:val="ECECEC"/>
-          <w:shd w:val="clear" w:color="auto" w:fill="212121"/>
-        </w:rPr>
-        <w:t xml:space="preserve"> </w:t>
-      </w:r>
-      <w:r>
-        <w:rPr>
-          <w:rFonts w:ascii="Segoe UI" w:hAnsi="Segoe UI" w:cs="Segoe UI"/>
-          <w:color w:val="ECECEC"/>
+          <w:sz w:val="16"/>
+          <w:szCs w:val="18"/>
+          <w:shd w:val="clear" w:color="auto" w:fill="212121"/>
+        </w:rPr>
+        <w:t xml:space="preserve"> </w:t>
+      </w:r>
+      <w:r>
+        <w:rPr>
+          <w:rFonts w:ascii="Segoe UI" w:hAnsi="Segoe UI" w:cs="Segoe UI"/>
+          <w:color w:val="ECECEC"/>
+          <w:sz w:val="16"/>
+          <w:szCs w:val="18"/>
           <w:shd w:val="clear" w:color="auto" w:fill="212121"/>
         </w:rPr>
         <w:t>번째도</w:t>
@@ -353,14 +437,18 @@
         <w:rPr>
           <w:rFonts w:ascii="Segoe UI" w:hAnsi="Segoe UI" w:cs="Segoe UI"/>
           <w:color w:val="ECECEC"/>
-          <w:shd w:val="clear" w:color="auto" w:fill="212121"/>
-        </w:rPr>
-        <w:t xml:space="preserve"> </w:t>
-      </w:r>
-      <w:r>
-        <w:rPr>
-          <w:rFonts w:ascii="Segoe UI" w:hAnsi="Segoe UI" w:cs="Segoe UI"/>
-          <w:color w:val="ECECEC"/>
+          <w:sz w:val="16"/>
+          <w:szCs w:val="18"/>
+          <w:shd w:val="clear" w:color="auto" w:fill="212121"/>
+        </w:rPr>
+        <w:t xml:space="preserve"> </w:t>
+      </w:r>
+      <w:r>
+        <w:rPr>
+          <w:rFonts w:ascii="Segoe UI" w:hAnsi="Segoe UI" w:cs="Segoe UI"/>
+          <w:color w:val="ECECEC"/>
+          <w:sz w:val="16"/>
+          <w:szCs w:val="18"/>
           <w:shd w:val="clear" w:color="auto" w:fill="212121"/>
         </w:rPr>
         <w:t>늑대가</w:t>
@@ -369,14 +457,18 @@
         <w:rPr>
           <w:rFonts w:ascii="Segoe UI" w:hAnsi="Segoe UI" w:cs="Segoe UI"/>
           <w:color w:val="ECECEC"/>
-          <w:shd w:val="clear" w:color="auto" w:fill="212121"/>
-        </w:rPr>
-        <w:t xml:space="preserve"> </w:t>
-      </w:r>
-      <w:r>
-        <w:rPr>
-          <w:rFonts w:ascii="Segoe UI" w:hAnsi="Segoe UI" w:cs="Segoe UI"/>
-          <w:color w:val="ECECEC"/>
+          <w:sz w:val="16"/>
+          <w:szCs w:val="18"/>
+          <w:shd w:val="clear" w:color="auto" w:fill="212121"/>
+        </w:rPr>
+        <w:t xml:space="preserve"> </w:t>
+      </w:r>
+      <w:r>
+        <w:rPr>
+          <w:rFonts w:ascii="Segoe UI" w:hAnsi="Segoe UI" w:cs="Segoe UI"/>
+          <w:color w:val="ECECEC"/>
+          <w:sz w:val="16"/>
+          <w:szCs w:val="18"/>
           <w:shd w:val="clear" w:color="auto" w:fill="212121"/>
         </w:rPr>
         <w:t>없는데도</w:t>
@@ -385,6 +477,8 @@
         <w:rPr>
           <w:rFonts w:ascii="Segoe UI" w:hAnsi="Segoe UI" w:cs="Segoe UI"/>
           <w:color w:val="ECECEC"/>
+          <w:sz w:val="16"/>
+          <w:szCs w:val="18"/>
           <w:shd w:val="clear" w:color="auto" w:fill="212121"/>
         </w:rPr>
         <w:t xml:space="preserve"> “</w:t>
@@ -393,6 +487,8 @@
         <w:rPr>
           <w:rFonts w:ascii="Segoe UI" w:hAnsi="Segoe UI" w:cs="Segoe UI"/>
           <w:color w:val="ECECEC"/>
+          <w:sz w:val="16"/>
+          <w:szCs w:val="18"/>
           <w:shd w:val="clear" w:color="auto" w:fill="212121"/>
         </w:rPr>
         <w:t>늑대가</w:t>
@@ -401,14 +497,18 @@
         <w:rPr>
           <w:rFonts w:ascii="Segoe UI" w:hAnsi="Segoe UI" w:cs="Segoe UI"/>
           <w:color w:val="ECECEC"/>
-          <w:shd w:val="clear" w:color="auto" w:fill="212121"/>
-        </w:rPr>
-        <w:t xml:space="preserve"> </w:t>
-      </w:r>
-      <w:r>
-        <w:rPr>
-          <w:rFonts w:ascii="Segoe UI" w:hAnsi="Segoe UI" w:cs="Segoe UI"/>
-          <w:color w:val="ECECEC"/>
+          <w:sz w:val="16"/>
+          <w:szCs w:val="18"/>
+          <w:shd w:val="clear" w:color="auto" w:fill="212121"/>
+        </w:rPr>
+        <w:t xml:space="preserve"> </w:t>
+      </w:r>
+      <w:r>
+        <w:rPr>
+          <w:rFonts w:ascii="Segoe UI" w:hAnsi="Segoe UI" w:cs="Segoe UI"/>
+          <w:color w:val="ECECEC"/>
+          <w:sz w:val="16"/>
+          <w:szCs w:val="18"/>
           <w:shd w:val="clear" w:color="auto" w:fill="212121"/>
         </w:rPr>
         <w:t>나타났어요</w:t>
@@ -417,6 +517,8 @@
         <w:rPr>
           <w:rFonts w:ascii="Segoe UI" w:hAnsi="Segoe UI" w:cs="Segoe UI"/>
           <w:color w:val="ECECEC"/>
+          <w:sz w:val="16"/>
+          <w:szCs w:val="18"/>
           <w:shd w:val="clear" w:color="auto" w:fill="212121"/>
         </w:rPr>
         <w:t>!”</w:t>
@@ -425,6 +527,8 @@
         <w:rPr>
           <w:rFonts w:ascii="Segoe UI" w:hAnsi="Segoe UI" w:cs="Segoe UI"/>
           <w:color w:val="ECECEC"/>
+          <w:sz w:val="16"/>
+          <w:szCs w:val="18"/>
           <w:shd w:val="clear" w:color="auto" w:fill="212121"/>
         </w:rPr>
         <w:t>라는</w:t>
@@ -433,14 +537,18 @@
         <w:rPr>
           <w:rFonts w:ascii="Segoe UI" w:hAnsi="Segoe UI" w:cs="Segoe UI"/>
           <w:color w:val="ECECEC"/>
-          <w:shd w:val="clear" w:color="auto" w:fill="212121"/>
-        </w:rPr>
-        <w:t xml:space="preserve"> </w:t>
-      </w:r>
-      <w:r>
-        <w:rPr>
-          <w:rFonts w:ascii="Segoe UI" w:hAnsi="Segoe UI" w:cs="Segoe UI"/>
-          <w:color w:val="ECECEC"/>
+          <w:sz w:val="16"/>
+          <w:szCs w:val="18"/>
+          <w:shd w:val="clear" w:color="auto" w:fill="212121"/>
+        </w:rPr>
+        <w:t xml:space="preserve"> </w:t>
+      </w:r>
+      <w:r>
+        <w:rPr>
+          <w:rFonts w:ascii="Segoe UI" w:hAnsi="Segoe UI" w:cs="Segoe UI"/>
+          <w:color w:val="ECECEC"/>
+          <w:sz w:val="16"/>
+          <w:szCs w:val="18"/>
           <w:shd w:val="clear" w:color="auto" w:fill="212121"/>
         </w:rPr>
         <w:t>말에</w:t>
@@ -449,14 +557,18 @@
         <w:rPr>
           <w:rFonts w:ascii="Segoe UI" w:hAnsi="Segoe UI" w:cs="Segoe UI"/>
           <w:color w:val="ECECEC"/>
-          <w:shd w:val="clear" w:color="auto" w:fill="212121"/>
-        </w:rPr>
-        <w:t xml:space="preserve"> </w:t>
-      </w:r>
-      <w:r>
-        <w:rPr>
-          <w:rFonts w:ascii="Segoe UI" w:hAnsi="Segoe UI" w:cs="Segoe UI"/>
-          <w:color w:val="ECECEC"/>
+          <w:sz w:val="16"/>
+          <w:szCs w:val="18"/>
+          <w:shd w:val="clear" w:color="auto" w:fill="212121"/>
+        </w:rPr>
+        <w:t xml:space="preserve"> </w:t>
+      </w:r>
+      <w:r>
+        <w:rPr>
+          <w:rFonts w:ascii="Segoe UI" w:hAnsi="Segoe UI" w:cs="Segoe UI"/>
+          <w:color w:val="ECECEC"/>
+          <w:sz w:val="16"/>
+          <w:szCs w:val="18"/>
           <w:shd w:val="clear" w:color="auto" w:fill="212121"/>
         </w:rPr>
         <w:t>마을</w:t>
@@ -465,14 +577,18 @@
         <w:rPr>
           <w:rFonts w:ascii="Segoe UI" w:hAnsi="Segoe UI" w:cs="Segoe UI"/>
           <w:color w:val="ECECEC"/>
-          <w:shd w:val="clear" w:color="auto" w:fill="212121"/>
-        </w:rPr>
-        <w:t xml:space="preserve"> </w:t>
-      </w:r>
-      <w:r>
-        <w:rPr>
-          <w:rFonts w:ascii="Segoe UI" w:hAnsi="Segoe UI" w:cs="Segoe UI"/>
-          <w:color w:val="ECECEC"/>
+          <w:sz w:val="16"/>
+          <w:szCs w:val="18"/>
+          <w:shd w:val="clear" w:color="auto" w:fill="212121"/>
+        </w:rPr>
+        <w:t xml:space="preserve"> </w:t>
+      </w:r>
+      <w:r>
+        <w:rPr>
+          <w:rFonts w:ascii="Segoe UI" w:hAnsi="Segoe UI" w:cs="Segoe UI"/>
+          <w:color w:val="ECECEC"/>
+          <w:sz w:val="16"/>
+          <w:szCs w:val="18"/>
           <w:shd w:val="clear" w:color="auto" w:fill="212121"/>
         </w:rPr>
         <w:t>사람들이</w:t>
@@ -481,6 +597,8 @@
         <w:rPr>
           <w:rFonts w:ascii="Segoe UI" w:hAnsi="Segoe UI" w:cs="Segoe UI"/>
           <w:color w:val="ECECEC"/>
+          <w:sz w:val="16"/>
+          <w:szCs w:val="18"/>
           <w:shd w:val="clear" w:color="auto" w:fill="212121"/>
         </w:rPr>
         <w:t xml:space="preserve"> </w:t>
@@ -490,6 +608,8 @@
         <w:rPr>
           <w:rFonts w:ascii="Segoe UI" w:hAnsi="Segoe UI" w:cs="Segoe UI"/>
           <w:color w:val="ECECEC"/>
+          <w:sz w:val="16"/>
+          <w:szCs w:val="18"/>
           <w:shd w:val="clear" w:color="auto" w:fill="212121"/>
         </w:rPr>
         <w:t>달려감</w:t>
@@ -499,6 +619,8 @@
         <w:rPr>
           <w:rFonts w:ascii="Segoe UI" w:hAnsi="Segoe UI" w:cs="Segoe UI"/>
           <w:color w:val="ECECEC"/>
+          <w:sz w:val="16"/>
+          <w:szCs w:val="18"/>
           <w:shd w:val="clear" w:color="auto" w:fill="212121"/>
         </w:rPr>
         <w:t xml:space="preserve"> • </w:t>
@@ -507,6 +629,8 @@
         <w:rPr>
           <w:rFonts w:ascii="Segoe UI" w:hAnsi="Segoe UI" w:cs="Segoe UI"/>
           <w:color w:val="ECECEC"/>
+          <w:sz w:val="16"/>
+          <w:szCs w:val="18"/>
           <w:shd w:val="clear" w:color="auto" w:fill="212121"/>
         </w:rPr>
         <w:t>세</w:t>
@@ -515,14 +639,18 @@
         <w:rPr>
           <w:rFonts w:ascii="Segoe UI" w:hAnsi="Segoe UI" w:cs="Segoe UI"/>
           <w:color w:val="ECECEC"/>
-          <w:shd w:val="clear" w:color="auto" w:fill="212121"/>
-        </w:rPr>
-        <w:t xml:space="preserve"> </w:t>
-      </w:r>
-      <w:r>
-        <w:rPr>
-          <w:rFonts w:ascii="Segoe UI" w:hAnsi="Segoe UI" w:cs="Segoe UI"/>
-          <w:color w:val="ECECEC"/>
+          <w:sz w:val="16"/>
+          <w:szCs w:val="18"/>
+          <w:shd w:val="clear" w:color="auto" w:fill="212121"/>
+        </w:rPr>
+        <w:t xml:space="preserve"> </w:t>
+      </w:r>
+      <w:r>
+        <w:rPr>
+          <w:rFonts w:ascii="Segoe UI" w:hAnsi="Segoe UI" w:cs="Segoe UI"/>
+          <w:color w:val="ECECEC"/>
+          <w:sz w:val="16"/>
+          <w:szCs w:val="18"/>
           <w:shd w:val="clear" w:color="auto" w:fill="212121"/>
         </w:rPr>
         <w:t>번째는</w:t>
@@ -531,14 +659,18 @@
         <w:rPr>
           <w:rFonts w:ascii="Segoe UI" w:hAnsi="Segoe UI" w:cs="Segoe UI"/>
           <w:color w:val="ECECEC"/>
-          <w:shd w:val="clear" w:color="auto" w:fill="212121"/>
-        </w:rPr>
-        <w:t xml:space="preserve"> </w:t>
-      </w:r>
-      <w:r>
-        <w:rPr>
-          <w:rFonts w:ascii="Segoe UI" w:hAnsi="Segoe UI" w:cs="Segoe UI"/>
-          <w:color w:val="ECECEC"/>
+          <w:sz w:val="16"/>
+          <w:szCs w:val="18"/>
+          <w:shd w:val="clear" w:color="auto" w:fill="212121"/>
+        </w:rPr>
+        <w:t xml:space="preserve"> </w:t>
+      </w:r>
+      <w:r>
+        <w:rPr>
+          <w:rFonts w:ascii="Segoe UI" w:hAnsi="Segoe UI" w:cs="Segoe UI"/>
+          <w:color w:val="ECECEC"/>
+          <w:sz w:val="16"/>
+          <w:szCs w:val="18"/>
           <w:shd w:val="clear" w:color="auto" w:fill="212121"/>
         </w:rPr>
         <w:t>늑대가</w:t>
@@ -547,14 +679,18 @@
         <w:rPr>
           <w:rFonts w:ascii="Segoe UI" w:hAnsi="Segoe UI" w:cs="Segoe UI"/>
           <w:color w:val="ECECEC"/>
-          <w:shd w:val="clear" w:color="auto" w:fill="212121"/>
-        </w:rPr>
-        <w:t xml:space="preserve"> </w:t>
-      </w:r>
-      <w:r>
-        <w:rPr>
-          <w:rFonts w:ascii="Segoe UI" w:hAnsi="Segoe UI" w:cs="Segoe UI"/>
-          <w:color w:val="ECECEC"/>
+          <w:sz w:val="16"/>
+          <w:szCs w:val="18"/>
+          <w:shd w:val="clear" w:color="auto" w:fill="212121"/>
+        </w:rPr>
+        <w:t xml:space="preserve"> </w:t>
+      </w:r>
+      <w:r>
+        <w:rPr>
+          <w:rFonts w:ascii="Segoe UI" w:hAnsi="Segoe UI" w:cs="Segoe UI"/>
+          <w:color w:val="ECECEC"/>
+          <w:sz w:val="16"/>
+          <w:szCs w:val="18"/>
           <w:shd w:val="clear" w:color="auto" w:fill="212121"/>
         </w:rPr>
         <w:t>나타났는데도</w:t>
@@ -563,6 +699,8 @@
         <w:rPr>
           <w:rFonts w:ascii="Segoe UI" w:hAnsi="Segoe UI" w:cs="Segoe UI"/>
           <w:color w:val="ECECEC"/>
+          <w:sz w:val="16"/>
+          <w:szCs w:val="18"/>
           <w:shd w:val="clear" w:color="auto" w:fill="212121"/>
         </w:rPr>
         <w:t xml:space="preserve"> “</w:t>
@@ -571,6 +709,8 @@
         <w:rPr>
           <w:rFonts w:ascii="Segoe UI" w:hAnsi="Segoe UI" w:cs="Segoe UI"/>
           <w:color w:val="ECECEC"/>
+          <w:sz w:val="16"/>
+          <w:szCs w:val="18"/>
           <w:shd w:val="clear" w:color="auto" w:fill="212121"/>
         </w:rPr>
         <w:t>늑대가</w:t>
@@ -579,14 +719,18 @@
         <w:rPr>
           <w:rFonts w:ascii="Segoe UI" w:hAnsi="Segoe UI" w:cs="Segoe UI"/>
           <w:color w:val="ECECEC"/>
-          <w:shd w:val="clear" w:color="auto" w:fill="212121"/>
-        </w:rPr>
-        <w:t xml:space="preserve"> </w:t>
-      </w:r>
-      <w:r>
-        <w:rPr>
-          <w:rFonts w:ascii="Segoe UI" w:hAnsi="Segoe UI" w:cs="Segoe UI"/>
-          <w:color w:val="ECECEC"/>
+          <w:sz w:val="16"/>
+          <w:szCs w:val="18"/>
+          <w:shd w:val="clear" w:color="auto" w:fill="212121"/>
+        </w:rPr>
+        <w:t xml:space="preserve"> </w:t>
+      </w:r>
+      <w:r>
+        <w:rPr>
+          <w:rFonts w:ascii="Segoe UI" w:hAnsi="Segoe UI" w:cs="Segoe UI"/>
+          <w:color w:val="ECECEC"/>
+          <w:sz w:val="16"/>
+          <w:szCs w:val="18"/>
           <w:shd w:val="clear" w:color="auto" w:fill="212121"/>
         </w:rPr>
         <w:t>나타났어요</w:t>
@@ -595,6 +739,8 @@
         <w:rPr>
           <w:rFonts w:ascii="Segoe UI" w:hAnsi="Segoe UI" w:cs="Segoe UI"/>
           <w:color w:val="ECECEC"/>
+          <w:sz w:val="16"/>
+          <w:szCs w:val="18"/>
           <w:shd w:val="clear" w:color="auto" w:fill="212121"/>
         </w:rPr>
         <w:t>!”</w:t>
@@ -603,6 +749,8 @@
         <w:rPr>
           <w:rFonts w:ascii="Segoe UI" w:hAnsi="Segoe UI" w:cs="Segoe UI"/>
           <w:color w:val="ECECEC"/>
+          <w:sz w:val="16"/>
+          <w:szCs w:val="18"/>
           <w:shd w:val="clear" w:color="auto" w:fill="212121"/>
         </w:rPr>
         <w:t>라는</w:t>
@@ -611,14 +759,18 @@
         <w:rPr>
           <w:rFonts w:ascii="Segoe UI" w:hAnsi="Segoe UI" w:cs="Segoe UI"/>
           <w:color w:val="ECECEC"/>
-          <w:shd w:val="clear" w:color="auto" w:fill="212121"/>
-        </w:rPr>
-        <w:t xml:space="preserve"> </w:t>
-      </w:r>
-      <w:r>
-        <w:rPr>
-          <w:rFonts w:ascii="Segoe UI" w:hAnsi="Segoe UI" w:cs="Segoe UI"/>
-          <w:color w:val="ECECEC"/>
+          <w:sz w:val="16"/>
+          <w:szCs w:val="18"/>
+          <w:shd w:val="clear" w:color="auto" w:fill="212121"/>
+        </w:rPr>
+        <w:t xml:space="preserve"> </w:t>
+      </w:r>
+      <w:r>
+        <w:rPr>
+          <w:rFonts w:ascii="Segoe UI" w:hAnsi="Segoe UI" w:cs="Segoe UI"/>
+          <w:color w:val="ECECEC"/>
+          <w:sz w:val="16"/>
+          <w:szCs w:val="18"/>
           <w:shd w:val="clear" w:color="auto" w:fill="212121"/>
         </w:rPr>
         <w:t>말을</w:t>
@@ -627,14 +779,18 @@
         <w:rPr>
           <w:rFonts w:ascii="Segoe UI" w:hAnsi="Segoe UI" w:cs="Segoe UI"/>
           <w:color w:val="ECECEC"/>
-          <w:shd w:val="clear" w:color="auto" w:fill="212121"/>
-        </w:rPr>
-        <w:t xml:space="preserve"> </w:t>
-      </w:r>
-      <w:r>
-        <w:rPr>
-          <w:rFonts w:ascii="Segoe UI" w:hAnsi="Segoe UI" w:cs="Segoe UI"/>
-          <w:color w:val="ECECEC"/>
+          <w:sz w:val="16"/>
+          <w:szCs w:val="18"/>
+          <w:shd w:val="clear" w:color="auto" w:fill="212121"/>
+        </w:rPr>
+        <w:t xml:space="preserve"> </w:t>
+      </w:r>
+      <w:r>
+        <w:rPr>
+          <w:rFonts w:ascii="Segoe UI" w:hAnsi="Segoe UI" w:cs="Segoe UI"/>
+          <w:color w:val="ECECEC"/>
+          <w:sz w:val="16"/>
+          <w:szCs w:val="18"/>
           <w:shd w:val="clear" w:color="auto" w:fill="212121"/>
         </w:rPr>
         <w:t>마을</w:t>
@@ -643,14 +799,18 @@
         <w:rPr>
           <w:rFonts w:ascii="Segoe UI" w:hAnsi="Segoe UI" w:cs="Segoe UI"/>
           <w:color w:val="ECECEC"/>
-          <w:shd w:val="clear" w:color="auto" w:fill="212121"/>
-        </w:rPr>
-        <w:t xml:space="preserve"> </w:t>
-      </w:r>
-      <w:r>
-        <w:rPr>
-          <w:rFonts w:ascii="Segoe UI" w:hAnsi="Segoe UI" w:cs="Segoe UI"/>
-          <w:color w:val="ECECEC"/>
+          <w:sz w:val="16"/>
+          <w:szCs w:val="18"/>
+          <w:shd w:val="clear" w:color="auto" w:fill="212121"/>
+        </w:rPr>
+        <w:t xml:space="preserve"> </w:t>
+      </w:r>
+      <w:r>
+        <w:rPr>
+          <w:rFonts w:ascii="Segoe UI" w:hAnsi="Segoe UI" w:cs="Segoe UI"/>
+          <w:color w:val="ECECEC"/>
+          <w:sz w:val="16"/>
+          <w:szCs w:val="18"/>
           <w:shd w:val="clear" w:color="auto" w:fill="212121"/>
         </w:rPr>
         <w:t>사람들이</w:t>
@@ -659,14 +819,18 @@
         <w:rPr>
           <w:rFonts w:ascii="Segoe UI" w:hAnsi="Segoe UI" w:cs="Segoe UI"/>
           <w:color w:val="ECECEC"/>
-          <w:shd w:val="clear" w:color="auto" w:fill="212121"/>
-        </w:rPr>
-        <w:t xml:space="preserve"> </w:t>
-      </w:r>
-      <w:r>
-        <w:rPr>
-          <w:rFonts w:ascii="Segoe UI" w:hAnsi="Segoe UI" w:cs="Segoe UI"/>
-          <w:color w:val="ECECEC"/>
+          <w:sz w:val="16"/>
+          <w:szCs w:val="18"/>
+          <w:shd w:val="clear" w:color="auto" w:fill="212121"/>
+        </w:rPr>
+        <w:t xml:space="preserve"> </w:t>
+      </w:r>
+      <w:r>
+        <w:rPr>
+          <w:rFonts w:ascii="Segoe UI" w:hAnsi="Segoe UI" w:cs="Segoe UI"/>
+          <w:color w:val="ECECEC"/>
+          <w:sz w:val="16"/>
+          <w:szCs w:val="18"/>
           <w:shd w:val="clear" w:color="auto" w:fill="212121"/>
         </w:rPr>
         <w:t>믿지</w:t>
@@ -675,14 +839,18 @@
         <w:rPr>
           <w:rFonts w:ascii="Segoe UI" w:hAnsi="Segoe UI" w:cs="Segoe UI"/>
           <w:color w:val="ECECEC"/>
-          <w:shd w:val="clear" w:color="auto" w:fill="212121"/>
-        </w:rPr>
-        <w:t xml:space="preserve"> </w:t>
-      </w:r>
-      <w:r>
-        <w:rPr>
-          <w:rFonts w:ascii="Segoe UI" w:hAnsi="Segoe UI" w:cs="Segoe UI"/>
-          <w:color w:val="ECECEC"/>
+          <w:sz w:val="16"/>
+          <w:szCs w:val="18"/>
+          <w:shd w:val="clear" w:color="auto" w:fill="212121"/>
+        </w:rPr>
+        <w:t xml:space="preserve"> </w:t>
+      </w:r>
+      <w:r>
+        <w:rPr>
+          <w:rFonts w:ascii="Segoe UI" w:hAnsi="Segoe UI" w:cs="Segoe UI"/>
+          <w:color w:val="ECECEC"/>
+          <w:sz w:val="16"/>
+          <w:szCs w:val="18"/>
           <w:shd w:val="clear" w:color="auto" w:fill="212121"/>
         </w:rPr>
         <w:t>않음</w:t>
@@ -691,6 +859,8 @@
         <w:rPr>
           <w:rFonts w:ascii="Segoe UI" w:hAnsi="Segoe UI" w:cs="Segoe UI"/>
           <w:color w:val="ECECEC"/>
+          <w:sz w:val="16"/>
+          <w:szCs w:val="18"/>
           <w:shd w:val="clear" w:color="auto" w:fill="212121"/>
         </w:rPr>
         <w:t xml:space="preserve"> →</w:t>
@@ -699,6 +869,8 @@
         <w:rPr>
           <w:rFonts w:ascii="Segoe UI" w:hAnsi="Segoe UI" w:cs="Segoe UI"/>
           <w:color w:val="ECECEC"/>
+          <w:sz w:val="16"/>
+          <w:szCs w:val="18"/>
           <w:shd w:val="clear" w:color="auto" w:fill="212121"/>
         </w:rPr>
         <w:t>마을</w:t>
@@ -707,14 +879,18 @@
         <w:rPr>
           <w:rFonts w:ascii="Segoe UI" w:hAnsi="Segoe UI" w:cs="Segoe UI"/>
           <w:color w:val="ECECEC"/>
-          <w:shd w:val="clear" w:color="auto" w:fill="212121"/>
-        </w:rPr>
-        <w:t xml:space="preserve"> </w:t>
-      </w:r>
-      <w:r>
-        <w:rPr>
-          <w:rFonts w:ascii="Segoe UI" w:hAnsi="Segoe UI" w:cs="Segoe UI"/>
-          <w:color w:val="ECECEC"/>
+          <w:sz w:val="16"/>
+          <w:szCs w:val="18"/>
+          <w:shd w:val="clear" w:color="auto" w:fill="212121"/>
+        </w:rPr>
+        <w:t xml:space="preserve"> </w:t>
+      </w:r>
+      <w:r>
+        <w:rPr>
+          <w:rFonts w:ascii="Segoe UI" w:hAnsi="Segoe UI" w:cs="Segoe UI"/>
+          <w:color w:val="ECECEC"/>
+          <w:sz w:val="16"/>
+          <w:szCs w:val="18"/>
           <w:shd w:val="clear" w:color="auto" w:fill="212121"/>
         </w:rPr>
         <w:t>사람들은</w:t>
@@ -723,14 +899,18 @@
         <w:rPr>
           <w:rFonts w:ascii="Segoe UI" w:hAnsi="Segoe UI" w:cs="Segoe UI"/>
           <w:color w:val="ECECEC"/>
-          <w:shd w:val="clear" w:color="auto" w:fill="212121"/>
-        </w:rPr>
-        <w:t xml:space="preserve"> </w:t>
-      </w:r>
-      <w:r>
-        <w:rPr>
-          <w:rFonts w:ascii="Segoe UI" w:hAnsi="Segoe UI" w:cs="Segoe UI"/>
-          <w:color w:val="ECECEC"/>
+          <w:sz w:val="16"/>
+          <w:szCs w:val="18"/>
+          <w:shd w:val="clear" w:color="auto" w:fill="212121"/>
+        </w:rPr>
+        <w:t xml:space="preserve"> </w:t>
+      </w:r>
+      <w:r>
+        <w:rPr>
+          <w:rFonts w:ascii="Segoe UI" w:hAnsi="Segoe UI" w:cs="Segoe UI"/>
+          <w:color w:val="ECECEC"/>
+          <w:sz w:val="16"/>
+          <w:szCs w:val="18"/>
           <w:shd w:val="clear" w:color="auto" w:fill="212121"/>
         </w:rPr>
         <w:t>세</w:t>
@@ -739,14 +919,18 @@
         <w:rPr>
           <w:rFonts w:ascii="Segoe UI" w:hAnsi="Segoe UI" w:cs="Segoe UI"/>
           <w:color w:val="ECECEC"/>
-          <w:shd w:val="clear" w:color="auto" w:fill="212121"/>
-        </w:rPr>
-        <w:t xml:space="preserve"> </w:t>
-      </w:r>
-      <w:r>
-        <w:rPr>
-          <w:rFonts w:ascii="Segoe UI" w:hAnsi="Segoe UI" w:cs="Segoe UI"/>
-          <w:color w:val="ECECEC"/>
+          <w:sz w:val="16"/>
+          <w:szCs w:val="18"/>
+          <w:shd w:val="clear" w:color="auto" w:fill="212121"/>
+        </w:rPr>
+        <w:t xml:space="preserve"> </w:t>
+      </w:r>
+      <w:r>
+        <w:rPr>
+          <w:rFonts w:ascii="Segoe UI" w:hAnsi="Segoe UI" w:cs="Segoe UI"/>
+          <w:color w:val="ECECEC"/>
+          <w:sz w:val="16"/>
+          <w:szCs w:val="18"/>
           <w:shd w:val="clear" w:color="auto" w:fill="212121"/>
         </w:rPr>
         <w:t>번의</w:t>
@@ -755,14 +939,18 @@
         <w:rPr>
           <w:rFonts w:ascii="Segoe UI" w:hAnsi="Segoe UI" w:cs="Segoe UI"/>
           <w:color w:val="ECECEC"/>
-          <w:shd w:val="clear" w:color="auto" w:fill="212121"/>
-        </w:rPr>
-        <w:t xml:space="preserve"> </w:t>
-      </w:r>
-      <w:r>
-        <w:rPr>
-          <w:rFonts w:ascii="Segoe UI" w:hAnsi="Segoe UI" w:cs="Segoe UI"/>
-          <w:color w:val="ECECEC"/>
+          <w:sz w:val="16"/>
+          <w:szCs w:val="18"/>
+          <w:shd w:val="clear" w:color="auto" w:fill="212121"/>
+        </w:rPr>
+        <w:t xml:space="preserve"> </w:t>
+      </w:r>
+      <w:r>
+        <w:rPr>
+          <w:rFonts w:ascii="Segoe UI" w:hAnsi="Segoe UI" w:cs="Segoe UI"/>
+          <w:color w:val="ECECEC"/>
+          <w:sz w:val="16"/>
+          <w:szCs w:val="18"/>
           <w:shd w:val="clear" w:color="auto" w:fill="212121"/>
         </w:rPr>
         <w:t>판단을</w:t>
@@ -771,14 +959,18 @@
         <w:rPr>
           <w:rFonts w:ascii="Segoe UI" w:hAnsi="Segoe UI" w:cs="Segoe UI"/>
           <w:color w:val="ECECEC"/>
-          <w:shd w:val="clear" w:color="auto" w:fill="212121"/>
-        </w:rPr>
-        <w:t xml:space="preserve"> </w:t>
-      </w:r>
-      <w:r>
-        <w:rPr>
-          <w:rFonts w:ascii="Segoe UI" w:hAnsi="Segoe UI" w:cs="Segoe UI"/>
-          <w:color w:val="ECECEC"/>
+          <w:sz w:val="16"/>
+          <w:szCs w:val="18"/>
+          <w:shd w:val="clear" w:color="auto" w:fill="212121"/>
+        </w:rPr>
+        <w:t xml:space="preserve"> </w:t>
+      </w:r>
+      <w:r>
+        <w:rPr>
+          <w:rFonts w:ascii="Segoe UI" w:hAnsi="Segoe UI" w:cs="Segoe UI"/>
+          <w:color w:val="ECECEC"/>
+          <w:sz w:val="16"/>
+          <w:szCs w:val="18"/>
           <w:shd w:val="clear" w:color="auto" w:fill="212121"/>
         </w:rPr>
         <w:t>했고</w:t>
@@ -787,6 +979,8 @@
         <w:rPr>
           <w:rFonts w:ascii="Segoe UI" w:hAnsi="Segoe UI" w:cs="Segoe UI"/>
           <w:color w:val="ECECEC"/>
+          <w:sz w:val="16"/>
+          <w:szCs w:val="18"/>
           <w:shd w:val="clear" w:color="auto" w:fill="212121"/>
         </w:rPr>
         <w:t xml:space="preserve">, </w:t>
@@ -795,6 +989,8 @@
         <w:rPr>
           <w:rFonts w:ascii="Segoe UI" w:hAnsi="Segoe UI" w:cs="Segoe UI"/>
           <w:color w:val="ECECEC"/>
+          <w:sz w:val="16"/>
+          <w:szCs w:val="18"/>
           <w:shd w:val="clear" w:color="auto" w:fill="212121"/>
         </w:rPr>
         <w:t>세</w:t>
@@ -803,14 +999,18 @@
         <w:rPr>
           <w:rFonts w:ascii="Segoe UI" w:hAnsi="Segoe UI" w:cs="Segoe UI"/>
           <w:color w:val="ECECEC"/>
-          <w:shd w:val="clear" w:color="auto" w:fill="212121"/>
-        </w:rPr>
-        <w:t xml:space="preserve"> </w:t>
-      </w:r>
-      <w:r>
-        <w:rPr>
-          <w:rFonts w:ascii="Segoe UI" w:hAnsi="Segoe UI" w:cs="Segoe UI"/>
-          <w:color w:val="ECECEC"/>
+          <w:sz w:val="16"/>
+          <w:szCs w:val="18"/>
+          <w:shd w:val="clear" w:color="auto" w:fill="212121"/>
+        </w:rPr>
+        <w:t xml:space="preserve"> </w:t>
+      </w:r>
+      <w:r>
+        <w:rPr>
+          <w:rFonts w:ascii="Segoe UI" w:hAnsi="Segoe UI" w:cs="Segoe UI"/>
+          <w:color w:val="ECECEC"/>
+          <w:sz w:val="16"/>
+          <w:szCs w:val="18"/>
           <w:shd w:val="clear" w:color="auto" w:fill="212121"/>
         </w:rPr>
         <w:t>번</w:t>
@@ -819,14 +1019,18 @@
         <w:rPr>
           <w:rFonts w:ascii="Segoe UI" w:hAnsi="Segoe UI" w:cs="Segoe UI"/>
           <w:color w:val="ECECEC"/>
-          <w:shd w:val="clear" w:color="auto" w:fill="212121"/>
-        </w:rPr>
-        <w:t xml:space="preserve"> </w:t>
-      </w:r>
-      <w:r>
-        <w:rPr>
-          <w:rFonts w:ascii="Segoe UI" w:hAnsi="Segoe UI" w:cs="Segoe UI"/>
-          <w:color w:val="ECECEC"/>
+          <w:sz w:val="16"/>
+          <w:szCs w:val="18"/>
+          <w:shd w:val="clear" w:color="auto" w:fill="212121"/>
+        </w:rPr>
+        <w:t xml:space="preserve"> </w:t>
+      </w:r>
+      <w:r>
+        <w:rPr>
+          <w:rFonts w:ascii="Segoe UI" w:hAnsi="Segoe UI" w:cs="Segoe UI"/>
+          <w:color w:val="ECECEC"/>
+          <w:sz w:val="16"/>
+          <w:szCs w:val="18"/>
           <w:shd w:val="clear" w:color="auto" w:fill="212121"/>
         </w:rPr>
         <w:t>다</w:t>
@@ -835,14 +1039,18 @@
         <w:rPr>
           <w:rFonts w:ascii="Segoe UI" w:hAnsi="Segoe UI" w:cs="Segoe UI"/>
           <w:color w:val="ECECEC"/>
-          <w:shd w:val="clear" w:color="auto" w:fill="212121"/>
-        </w:rPr>
-        <w:t xml:space="preserve"> </w:t>
-      </w:r>
-      <w:r>
-        <w:rPr>
-          <w:rFonts w:ascii="Segoe UI" w:hAnsi="Segoe UI" w:cs="Segoe UI"/>
-          <w:color w:val="ECECEC"/>
+          <w:sz w:val="16"/>
+          <w:szCs w:val="18"/>
+          <w:shd w:val="clear" w:color="auto" w:fill="212121"/>
+        </w:rPr>
+        <w:t xml:space="preserve"> </w:t>
+      </w:r>
+      <w:r>
+        <w:rPr>
+          <w:rFonts w:ascii="Segoe UI" w:hAnsi="Segoe UI" w:cs="Segoe UI"/>
+          <w:color w:val="ECECEC"/>
+          <w:sz w:val="16"/>
+          <w:szCs w:val="18"/>
           <w:shd w:val="clear" w:color="auto" w:fill="212121"/>
         </w:rPr>
         <w:t>틀림</w:t>
@@ -851,6 +1059,8 @@
         <w:rPr>
           <w:rFonts w:ascii="Segoe UI" w:hAnsi="Segoe UI" w:cs="Segoe UI"/>
           <w:color w:val="ECECEC"/>
+          <w:sz w:val="16"/>
+          <w:szCs w:val="18"/>
           <w:shd w:val="clear" w:color="auto" w:fill="212121"/>
         </w:rPr>
         <w:t xml:space="preserve"> ▪ </w:t>
@@ -860,6 +1070,8 @@
         <w:rPr>
           <w:rFonts w:ascii="Segoe UI" w:hAnsi="Segoe UI" w:cs="Segoe UI"/>
           <w:color w:val="ECECEC"/>
+          <w:sz w:val="16"/>
+          <w:szCs w:val="18"/>
           <w:shd w:val="clear" w:color="auto" w:fill="212121"/>
         </w:rPr>
         <w:t>귀무가설과</w:t>
@@ -869,14 +1081,18 @@
         <w:rPr>
           <w:rFonts w:ascii="Segoe UI" w:hAnsi="Segoe UI" w:cs="Segoe UI"/>
           <w:color w:val="ECECEC"/>
-          <w:shd w:val="clear" w:color="auto" w:fill="212121"/>
-        </w:rPr>
-        <w:t xml:space="preserve"> </w:t>
-      </w:r>
-      <w:r>
-        <w:rPr>
-          <w:rFonts w:ascii="Segoe UI" w:hAnsi="Segoe UI" w:cs="Segoe UI"/>
-          <w:color w:val="ECECEC"/>
+          <w:sz w:val="16"/>
+          <w:szCs w:val="18"/>
+          <w:shd w:val="clear" w:color="auto" w:fill="212121"/>
+        </w:rPr>
+        <w:t xml:space="preserve"> </w:t>
+      </w:r>
+      <w:r>
+        <w:rPr>
+          <w:rFonts w:ascii="Segoe UI" w:hAnsi="Segoe UI" w:cs="Segoe UI"/>
+          <w:color w:val="ECECEC"/>
+          <w:sz w:val="16"/>
+          <w:szCs w:val="18"/>
           <w:shd w:val="clear" w:color="auto" w:fill="212121"/>
         </w:rPr>
         <w:t>대립가설</w:t>
@@ -885,6 +1101,8 @@
         <w:rPr>
           <w:rFonts w:ascii="Segoe UI" w:hAnsi="Segoe UI" w:cs="Segoe UI"/>
           <w:color w:val="ECECEC"/>
+          <w:sz w:val="16"/>
+          <w:szCs w:val="18"/>
           <w:shd w:val="clear" w:color="auto" w:fill="212121"/>
         </w:rPr>
         <w:t xml:space="preserve"> • </w:t>
@@ -893,6 +1111,8 @@
         <w:rPr>
           <w:rFonts w:ascii="Segoe UI" w:hAnsi="Segoe UI" w:cs="Segoe UI"/>
           <w:color w:val="ECECEC"/>
+          <w:sz w:val="16"/>
+          <w:szCs w:val="18"/>
           <w:shd w:val="clear" w:color="auto" w:fill="212121"/>
         </w:rPr>
         <w:t>대립가설</w:t>
@@ -901,6 +1121,8 @@
         <w:rPr>
           <w:rFonts w:ascii="Segoe UI" w:hAnsi="Segoe UI" w:cs="Segoe UI"/>
           <w:color w:val="ECECEC"/>
+          <w:sz w:val="16"/>
+          <w:szCs w:val="18"/>
           <w:shd w:val="clear" w:color="auto" w:fill="212121"/>
         </w:rPr>
         <w:t xml:space="preserve">(alternative hypothesis): </w:t>
@@ -909,6 +1131,8 @@
         <w:rPr>
           <w:rFonts w:ascii="Segoe UI" w:hAnsi="Segoe UI" w:cs="Segoe UI"/>
           <w:color w:val="ECECEC"/>
+          <w:sz w:val="16"/>
+          <w:szCs w:val="18"/>
           <w:shd w:val="clear" w:color="auto" w:fill="212121"/>
         </w:rPr>
         <w:t>데이터를</w:t>
@@ -917,14 +1141,18 @@
         <w:rPr>
           <w:rFonts w:ascii="Segoe UI" w:hAnsi="Segoe UI" w:cs="Segoe UI"/>
           <w:color w:val="ECECEC"/>
-          <w:shd w:val="clear" w:color="auto" w:fill="212121"/>
-        </w:rPr>
-        <w:t xml:space="preserve"> </w:t>
-      </w:r>
-      <w:r>
-        <w:rPr>
-          <w:rFonts w:ascii="Segoe UI" w:hAnsi="Segoe UI" w:cs="Segoe UI"/>
-          <w:color w:val="ECECEC"/>
+          <w:sz w:val="16"/>
+          <w:szCs w:val="18"/>
+          <w:shd w:val="clear" w:color="auto" w:fill="212121"/>
+        </w:rPr>
+        <w:t xml:space="preserve"> </w:t>
+      </w:r>
+      <w:r>
+        <w:rPr>
+          <w:rFonts w:ascii="Segoe UI" w:hAnsi="Segoe UI" w:cs="Segoe UI"/>
+          <w:color w:val="ECECEC"/>
+          <w:sz w:val="16"/>
+          <w:szCs w:val="18"/>
           <w:shd w:val="clear" w:color="auto" w:fill="212121"/>
         </w:rPr>
         <w:t>보고</w:t>
@@ -933,6 +1161,8 @@
         <w:rPr>
           <w:rFonts w:ascii="Segoe UI" w:hAnsi="Segoe UI" w:cs="Segoe UI"/>
           <w:color w:val="ECECEC"/>
+          <w:sz w:val="16"/>
+          <w:szCs w:val="18"/>
           <w:shd w:val="clear" w:color="auto" w:fill="212121"/>
         </w:rPr>
         <w:t xml:space="preserve">, </w:t>
@@ -941,6 +1171,8 @@
         <w:rPr>
           <w:rFonts w:ascii="Segoe UI" w:hAnsi="Segoe UI" w:cs="Segoe UI"/>
           <w:color w:val="ECECEC"/>
+          <w:sz w:val="16"/>
+          <w:szCs w:val="18"/>
           <w:shd w:val="clear" w:color="auto" w:fill="212121"/>
         </w:rPr>
         <w:t>기존과</w:t>
@@ -949,14 +1181,18 @@
         <w:rPr>
           <w:rFonts w:ascii="Segoe UI" w:hAnsi="Segoe UI" w:cs="Segoe UI"/>
           <w:color w:val="ECECEC"/>
-          <w:shd w:val="clear" w:color="auto" w:fill="212121"/>
-        </w:rPr>
-        <w:t xml:space="preserve"> </w:t>
-      </w:r>
-      <w:r>
-        <w:rPr>
-          <w:rFonts w:ascii="Segoe UI" w:hAnsi="Segoe UI" w:cs="Segoe UI"/>
-          <w:color w:val="ECECEC"/>
+          <w:sz w:val="16"/>
+          <w:szCs w:val="18"/>
+          <w:shd w:val="clear" w:color="auto" w:fill="212121"/>
+        </w:rPr>
+        <w:t xml:space="preserve"> </w:t>
+      </w:r>
+      <w:r>
+        <w:rPr>
+          <w:rFonts w:ascii="Segoe UI" w:hAnsi="Segoe UI" w:cs="Segoe UI"/>
+          <w:color w:val="ECECEC"/>
+          <w:sz w:val="16"/>
+          <w:szCs w:val="18"/>
           <w:shd w:val="clear" w:color="auto" w:fill="212121"/>
         </w:rPr>
         <w:t>특별한</w:t>
@@ -965,14 +1201,18 @@
         <w:rPr>
           <w:rFonts w:ascii="Segoe UI" w:hAnsi="Segoe UI" w:cs="Segoe UI"/>
           <w:color w:val="ECECEC"/>
-          <w:shd w:val="clear" w:color="auto" w:fill="212121"/>
-        </w:rPr>
-        <w:t xml:space="preserve"> </w:t>
-      </w:r>
-      <w:r>
-        <w:rPr>
-          <w:rFonts w:ascii="Segoe UI" w:hAnsi="Segoe UI" w:cs="Segoe UI"/>
-          <w:color w:val="ECECEC"/>
+          <w:sz w:val="16"/>
+          <w:szCs w:val="18"/>
+          <w:shd w:val="clear" w:color="auto" w:fill="212121"/>
+        </w:rPr>
+        <w:t xml:space="preserve"> </w:t>
+      </w:r>
+      <w:r>
+        <w:rPr>
+          <w:rFonts w:ascii="Segoe UI" w:hAnsi="Segoe UI" w:cs="Segoe UI"/>
+          <w:color w:val="ECECEC"/>
+          <w:sz w:val="16"/>
+          <w:szCs w:val="18"/>
           <w:shd w:val="clear" w:color="auto" w:fill="212121"/>
         </w:rPr>
         <w:t>차이</w:t>
@@ -981,6 +1221,8 @@
         <w:rPr>
           <w:rFonts w:ascii="Segoe UI" w:hAnsi="Segoe UI" w:cs="Segoe UI"/>
           <w:color w:val="ECECEC"/>
+          <w:sz w:val="16"/>
+          <w:szCs w:val="18"/>
           <w:shd w:val="clear" w:color="auto" w:fill="212121"/>
         </w:rPr>
         <w:t>(</w:t>
@@ -989,6 +1231,8 @@
         <w:rPr>
           <w:rFonts w:ascii="Segoe UI" w:hAnsi="Segoe UI" w:cs="Segoe UI"/>
           <w:color w:val="ECECEC"/>
+          <w:sz w:val="16"/>
+          <w:szCs w:val="18"/>
           <w:shd w:val="clear" w:color="auto" w:fill="212121"/>
         </w:rPr>
         <w:t>평균이</w:t>
@@ -997,6 +1241,8 @@
         <w:rPr>
           <w:rFonts w:ascii="Segoe UI" w:hAnsi="Segoe UI" w:cs="Segoe UI"/>
           <w:color w:val="ECECEC"/>
+          <w:sz w:val="16"/>
+          <w:szCs w:val="18"/>
           <w:shd w:val="clear" w:color="auto" w:fill="212121"/>
         </w:rPr>
         <w:t xml:space="preserve"> </w:t>
@@ -1006,6 +1252,8 @@
         <w:rPr>
           <w:rFonts w:ascii="Segoe UI" w:hAnsi="Segoe UI" w:cs="Segoe UI"/>
           <w:color w:val="ECECEC"/>
+          <w:sz w:val="16"/>
+          <w:szCs w:val="18"/>
           <w:shd w:val="clear" w:color="auto" w:fill="212121"/>
         </w:rPr>
         <w:t>다르다거나</w:t>
@@ -1015,6 +1263,8 @@
         <w:rPr>
           <w:rFonts w:ascii="Segoe UI" w:hAnsi="Segoe UI" w:cs="Segoe UI"/>
           <w:color w:val="ECECEC"/>
+          <w:sz w:val="16"/>
+          <w:szCs w:val="18"/>
           <w:shd w:val="clear" w:color="auto" w:fill="212121"/>
         </w:rPr>
         <w:t>)</w:t>
@@ -1023,6 +1273,8 @@
         <w:rPr>
           <w:rFonts w:ascii="Segoe UI" w:hAnsi="Segoe UI" w:cs="Segoe UI"/>
           <w:color w:val="ECECEC"/>
+          <w:sz w:val="16"/>
+          <w:szCs w:val="18"/>
           <w:shd w:val="clear" w:color="auto" w:fill="212121"/>
         </w:rPr>
         <w:t>가</w:t>
@@ -1031,14 +1283,18 @@
         <w:rPr>
           <w:rFonts w:ascii="Segoe UI" w:hAnsi="Segoe UI" w:cs="Segoe UI"/>
           <w:color w:val="ECECEC"/>
-          <w:shd w:val="clear" w:color="auto" w:fill="212121"/>
-        </w:rPr>
-        <w:t xml:space="preserve"> </w:t>
-      </w:r>
-      <w:r>
-        <w:rPr>
-          <w:rFonts w:ascii="Segoe UI" w:hAnsi="Segoe UI" w:cs="Segoe UI"/>
-          <w:color w:val="ECECEC"/>
+          <w:sz w:val="16"/>
+          <w:szCs w:val="18"/>
+          <w:shd w:val="clear" w:color="auto" w:fill="212121"/>
+        </w:rPr>
+        <w:t xml:space="preserve"> </w:t>
+      </w:r>
+      <w:r>
+        <w:rPr>
+          <w:rFonts w:ascii="Segoe UI" w:hAnsi="Segoe UI" w:cs="Segoe UI"/>
+          <w:color w:val="ECECEC"/>
+          <w:sz w:val="16"/>
+          <w:szCs w:val="18"/>
           <w:shd w:val="clear" w:color="auto" w:fill="212121"/>
         </w:rPr>
         <w:t>있다고</w:t>
@@ -1047,14 +1303,18 @@
         <w:rPr>
           <w:rFonts w:ascii="Segoe UI" w:hAnsi="Segoe UI" w:cs="Segoe UI"/>
           <w:color w:val="ECECEC"/>
-          <w:shd w:val="clear" w:color="auto" w:fill="212121"/>
-        </w:rPr>
-        <w:t xml:space="preserve"> </w:t>
-      </w:r>
-      <w:r>
-        <w:rPr>
-          <w:rFonts w:ascii="Segoe UI" w:hAnsi="Segoe UI" w:cs="Segoe UI"/>
-          <w:color w:val="ECECEC"/>
+          <w:sz w:val="16"/>
+          <w:szCs w:val="18"/>
+          <w:shd w:val="clear" w:color="auto" w:fill="212121"/>
+        </w:rPr>
+        <w:t xml:space="preserve"> </w:t>
+      </w:r>
+      <w:r>
+        <w:rPr>
+          <w:rFonts w:ascii="Segoe UI" w:hAnsi="Segoe UI" w:cs="Segoe UI"/>
+          <w:color w:val="ECECEC"/>
+          <w:sz w:val="16"/>
+          <w:szCs w:val="18"/>
           <w:shd w:val="clear" w:color="auto" w:fill="212121"/>
         </w:rPr>
         <w:t>생각하는</w:t>
@@ -1063,14 +1323,18 @@
         <w:rPr>
           <w:rFonts w:ascii="Segoe UI" w:hAnsi="Segoe UI" w:cs="Segoe UI"/>
           <w:color w:val="ECECEC"/>
-          <w:shd w:val="clear" w:color="auto" w:fill="212121"/>
-        </w:rPr>
-        <w:t xml:space="preserve"> </w:t>
-      </w:r>
-      <w:r>
-        <w:rPr>
-          <w:rFonts w:ascii="Segoe UI" w:hAnsi="Segoe UI" w:cs="Segoe UI"/>
-          <w:color w:val="ECECEC"/>
+          <w:sz w:val="16"/>
+          <w:szCs w:val="18"/>
+          <w:shd w:val="clear" w:color="auto" w:fill="212121"/>
+        </w:rPr>
+        <w:t xml:space="preserve"> </w:t>
+      </w:r>
+      <w:r>
+        <w:rPr>
+          <w:rFonts w:ascii="Segoe UI" w:hAnsi="Segoe UI" w:cs="Segoe UI"/>
+          <w:color w:val="ECECEC"/>
+          <w:sz w:val="16"/>
+          <w:szCs w:val="18"/>
           <w:shd w:val="clear" w:color="auto" w:fill="212121"/>
         </w:rPr>
         <w:t>가설</w:t>
@@ -1079,6 +1343,8 @@
         <w:rPr>
           <w:rFonts w:ascii="Segoe UI" w:hAnsi="Segoe UI" w:cs="Segoe UI"/>
           <w:color w:val="ECECEC"/>
+          <w:sz w:val="16"/>
+          <w:szCs w:val="18"/>
           <w:shd w:val="clear" w:color="auto" w:fill="212121"/>
         </w:rPr>
         <w:t xml:space="preserve"> • </w:t>
@@ -1088,6 +1354,8 @@
         <w:rPr>
           <w:rFonts w:ascii="Segoe UI" w:hAnsi="Segoe UI" w:cs="Segoe UI"/>
           <w:color w:val="ECECEC"/>
+          <w:sz w:val="16"/>
+          <w:szCs w:val="18"/>
           <w:shd w:val="clear" w:color="auto" w:fill="212121"/>
         </w:rPr>
         <w:t>귀무가설</w:t>
@@ -1097,6 +1365,8 @@
         <w:rPr>
           <w:rFonts w:ascii="Segoe UI" w:hAnsi="Segoe UI" w:cs="Segoe UI"/>
           <w:color w:val="ECECEC"/>
+          <w:sz w:val="16"/>
+          <w:szCs w:val="18"/>
           <w:shd w:val="clear" w:color="auto" w:fill="212121"/>
         </w:rPr>
         <w:t xml:space="preserve">(null hypothesis): </w:t>
@@ -1105,6 +1375,8 @@
         <w:rPr>
           <w:rFonts w:ascii="Segoe UI" w:hAnsi="Segoe UI" w:cs="Segoe UI"/>
           <w:color w:val="ECECEC"/>
+          <w:sz w:val="16"/>
+          <w:szCs w:val="18"/>
           <w:shd w:val="clear" w:color="auto" w:fill="212121"/>
         </w:rPr>
         <w:t>기존과</w:t>
@@ -1113,14 +1385,18 @@
         <w:rPr>
           <w:rFonts w:ascii="Segoe UI" w:hAnsi="Segoe UI" w:cs="Segoe UI"/>
           <w:color w:val="ECECEC"/>
-          <w:shd w:val="clear" w:color="auto" w:fill="212121"/>
-        </w:rPr>
-        <w:t xml:space="preserve"> </w:t>
-      </w:r>
-      <w:r>
-        <w:rPr>
-          <w:rFonts w:ascii="Segoe UI" w:hAnsi="Segoe UI" w:cs="Segoe UI"/>
-          <w:color w:val="ECECEC"/>
+          <w:sz w:val="16"/>
+          <w:szCs w:val="18"/>
+          <w:shd w:val="clear" w:color="auto" w:fill="212121"/>
+        </w:rPr>
+        <w:t xml:space="preserve"> </w:t>
+      </w:r>
+      <w:r>
+        <w:rPr>
+          <w:rFonts w:ascii="Segoe UI" w:hAnsi="Segoe UI" w:cs="Segoe UI"/>
+          <w:color w:val="ECECEC"/>
+          <w:sz w:val="16"/>
+          <w:szCs w:val="18"/>
           <w:shd w:val="clear" w:color="auto" w:fill="212121"/>
         </w:rPr>
         <w:t>특별한</w:t>
@@ -1129,14 +1405,18 @@
         <w:rPr>
           <w:rFonts w:ascii="Segoe UI" w:hAnsi="Segoe UI" w:cs="Segoe UI"/>
           <w:color w:val="ECECEC"/>
-          <w:shd w:val="clear" w:color="auto" w:fill="212121"/>
-        </w:rPr>
-        <w:t xml:space="preserve"> </w:t>
-      </w:r>
-      <w:r>
-        <w:rPr>
-          <w:rFonts w:ascii="Segoe UI" w:hAnsi="Segoe UI" w:cs="Segoe UI"/>
-          <w:color w:val="ECECEC"/>
+          <w:sz w:val="16"/>
+          <w:szCs w:val="18"/>
+          <w:shd w:val="clear" w:color="auto" w:fill="212121"/>
+        </w:rPr>
+        <w:t xml:space="preserve"> </w:t>
+      </w:r>
+      <w:r>
+        <w:rPr>
+          <w:rFonts w:ascii="Segoe UI" w:hAnsi="Segoe UI" w:cs="Segoe UI"/>
+          <w:color w:val="ECECEC"/>
+          <w:sz w:val="16"/>
+          <w:szCs w:val="18"/>
           <w:shd w:val="clear" w:color="auto" w:fill="212121"/>
         </w:rPr>
         <w:t>차이가</w:t>
@@ -1145,14 +1425,18 @@
         <w:rPr>
           <w:rFonts w:ascii="Segoe UI" w:hAnsi="Segoe UI" w:cs="Segoe UI"/>
           <w:color w:val="ECECEC"/>
-          <w:shd w:val="clear" w:color="auto" w:fill="212121"/>
-        </w:rPr>
-        <w:t xml:space="preserve"> </w:t>
-      </w:r>
-      <w:r>
-        <w:rPr>
-          <w:rFonts w:ascii="Segoe UI" w:hAnsi="Segoe UI" w:cs="Segoe UI"/>
-          <w:color w:val="ECECEC"/>
+          <w:sz w:val="16"/>
+          <w:szCs w:val="18"/>
+          <w:shd w:val="clear" w:color="auto" w:fill="212121"/>
+        </w:rPr>
+        <w:t xml:space="preserve"> </w:t>
+      </w:r>
+      <w:r>
+        <w:rPr>
+          <w:rFonts w:ascii="Segoe UI" w:hAnsi="Segoe UI" w:cs="Segoe UI"/>
+          <w:color w:val="ECECEC"/>
+          <w:sz w:val="16"/>
+          <w:szCs w:val="18"/>
           <w:shd w:val="clear" w:color="auto" w:fill="212121"/>
         </w:rPr>
         <w:t>없다고</w:t>
@@ -1161,14 +1445,18 @@
         <w:rPr>
           <w:rFonts w:ascii="Segoe UI" w:hAnsi="Segoe UI" w:cs="Segoe UI"/>
           <w:color w:val="ECECEC"/>
-          <w:shd w:val="clear" w:color="auto" w:fill="212121"/>
-        </w:rPr>
-        <w:t xml:space="preserve"> </w:t>
-      </w:r>
-      <w:r>
-        <w:rPr>
-          <w:rFonts w:ascii="Segoe UI" w:hAnsi="Segoe UI" w:cs="Segoe UI"/>
-          <w:color w:val="ECECEC"/>
+          <w:sz w:val="16"/>
+          <w:szCs w:val="18"/>
+          <w:shd w:val="clear" w:color="auto" w:fill="212121"/>
+        </w:rPr>
+        <w:t xml:space="preserve"> </w:t>
+      </w:r>
+      <w:r>
+        <w:rPr>
+          <w:rFonts w:ascii="Segoe UI" w:hAnsi="Segoe UI" w:cs="Segoe UI"/>
+          <w:color w:val="ECECEC"/>
+          <w:sz w:val="16"/>
+          <w:szCs w:val="18"/>
           <w:shd w:val="clear" w:color="auto" w:fill="212121"/>
         </w:rPr>
         <w:t>생각하는</w:t>
@@ -1177,14 +1465,18 @@
         <w:rPr>
           <w:rFonts w:ascii="Segoe UI" w:hAnsi="Segoe UI" w:cs="Segoe UI"/>
           <w:color w:val="ECECEC"/>
-          <w:shd w:val="clear" w:color="auto" w:fill="212121"/>
-        </w:rPr>
-        <w:t xml:space="preserve"> </w:t>
-      </w:r>
-      <w:r>
-        <w:rPr>
-          <w:rFonts w:ascii="Segoe UI" w:hAnsi="Segoe UI" w:cs="Segoe UI"/>
-          <w:color w:val="ECECEC"/>
+          <w:sz w:val="16"/>
+          <w:szCs w:val="18"/>
+          <w:shd w:val="clear" w:color="auto" w:fill="212121"/>
+        </w:rPr>
+        <w:t xml:space="preserve"> </w:t>
+      </w:r>
+      <w:r>
+        <w:rPr>
+          <w:rFonts w:ascii="Segoe UI" w:hAnsi="Segoe UI" w:cs="Segoe UI"/>
+          <w:color w:val="ECECEC"/>
+          <w:sz w:val="16"/>
+          <w:szCs w:val="18"/>
           <w:shd w:val="clear" w:color="auto" w:fill="212121"/>
         </w:rPr>
         <w:t>가설</w:t>
@@ -1193,6 +1485,8 @@
         <w:rPr>
           <w:rFonts w:ascii="Segoe UI" w:hAnsi="Segoe UI" w:cs="Segoe UI"/>
           <w:color w:val="ECECEC"/>
+          <w:sz w:val="16"/>
+          <w:szCs w:val="18"/>
           <w:shd w:val="clear" w:color="auto" w:fill="212121"/>
         </w:rPr>
         <w:t xml:space="preserve"> • </w:t>
@@ -1201,6 +1495,8 @@
         <w:rPr>
           <w:rFonts w:ascii="Segoe UI" w:hAnsi="Segoe UI" w:cs="Segoe UI"/>
           <w:color w:val="ECECEC"/>
+          <w:sz w:val="16"/>
+          <w:szCs w:val="18"/>
           <w:shd w:val="clear" w:color="auto" w:fill="212121"/>
         </w:rPr>
         <w:t>마을</w:t>
@@ -1209,14 +1505,18 @@
         <w:rPr>
           <w:rFonts w:ascii="Segoe UI" w:hAnsi="Segoe UI" w:cs="Segoe UI"/>
           <w:color w:val="ECECEC"/>
-          <w:shd w:val="clear" w:color="auto" w:fill="212121"/>
-        </w:rPr>
-        <w:t xml:space="preserve"> </w:t>
-      </w:r>
-      <w:r>
-        <w:rPr>
-          <w:rFonts w:ascii="Segoe UI" w:hAnsi="Segoe UI" w:cs="Segoe UI"/>
-          <w:color w:val="ECECEC"/>
+          <w:sz w:val="16"/>
+          <w:szCs w:val="18"/>
+          <w:shd w:val="clear" w:color="auto" w:fill="212121"/>
+        </w:rPr>
+        <w:t xml:space="preserve"> </w:t>
+      </w:r>
+      <w:r>
+        <w:rPr>
+          <w:rFonts w:ascii="Segoe UI" w:hAnsi="Segoe UI" w:cs="Segoe UI"/>
+          <w:color w:val="ECECEC"/>
+          <w:sz w:val="16"/>
+          <w:szCs w:val="18"/>
           <w:shd w:val="clear" w:color="auto" w:fill="212121"/>
         </w:rPr>
         <w:t>사람들이</w:t>
@@ -1225,14 +1525,18 @@
         <w:rPr>
           <w:rFonts w:ascii="Segoe UI" w:hAnsi="Segoe UI" w:cs="Segoe UI"/>
           <w:color w:val="ECECEC"/>
-          <w:shd w:val="clear" w:color="auto" w:fill="212121"/>
-        </w:rPr>
-        <w:t xml:space="preserve"> </w:t>
-      </w:r>
-      <w:r>
-        <w:rPr>
-          <w:rFonts w:ascii="Segoe UI" w:hAnsi="Segoe UI" w:cs="Segoe UI"/>
-          <w:color w:val="ECECEC"/>
+          <w:sz w:val="16"/>
+          <w:szCs w:val="18"/>
+          <w:shd w:val="clear" w:color="auto" w:fill="212121"/>
+        </w:rPr>
+        <w:t xml:space="preserve"> </w:t>
+      </w:r>
+      <w:r>
+        <w:rPr>
+          <w:rFonts w:ascii="Segoe UI" w:hAnsi="Segoe UI" w:cs="Segoe UI"/>
+          <w:color w:val="ECECEC"/>
+          <w:sz w:val="16"/>
+          <w:szCs w:val="18"/>
           <w:shd w:val="clear" w:color="auto" w:fill="212121"/>
         </w:rPr>
         <w:t>양치기</w:t>
@@ -1241,14 +1545,18 @@
         <w:rPr>
           <w:rFonts w:ascii="Segoe UI" w:hAnsi="Segoe UI" w:cs="Segoe UI"/>
           <w:color w:val="ECECEC"/>
-          <w:shd w:val="clear" w:color="auto" w:fill="212121"/>
-        </w:rPr>
-        <w:t xml:space="preserve"> </w:t>
-      </w:r>
-      <w:r>
-        <w:rPr>
-          <w:rFonts w:ascii="Segoe UI" w:hAnsi="Segoe UI" w:cs="Segoe UI"/>
-          <w:color w:val="ECECEC"/>
+          <w:sz w:val="16"/>
+          <w:szCs w:val="18"/>
+          <w:shd w:val="clear" w:color="auto" w:fill="212121"/>
+        </w:rPr>
+        <w:t xml:space="preserve"> </w:t>
+      </w:r>
+      <w:r>
+        <w:rPr>
+          <w:rFonts w:ascii="Segoe UI" w:hAnsi="Segoe UI" w:cs="Segoe UI"/>
+          <w:color w:val="ECECEC"/>
+          <w:sz w:val="16"/>
+          <w:szCs w:val="18"/>
           <w:shd w:val="clear" w:color="auto" w:fill="212121"/>
         </w:rPr>
         <w:t>소년의</w:t>
@@ -1257,14 +1565,18 @@
         <w:rPr>
           <w:rFonts w:ascii="Segoe UI" w:hAnsi="Segoe UI" w:cs="Segoe UI"/>
           <w:color w:val="ECECEC"/>
-          <w:shd w:val="clear" w:color="auto" w:fill="212121"/>
-        </w:rPr>
-        <w:t xml:space="preserve"> </w:t>
-      </w:r>
-      <w:r>
-        <w:rPr>
-          <w:rFonts w:ascii="Segoe UI" w:hAnsi="Segoe UI" w:cs="Segoe UI"/>
-          <w:color w:val="ECECEC"/>
+          <w:sz w:val="16"/>
+          <w:szCs w:val="18"/>
+          <w:shd w:val="clear" w:color="auto" w:fill="212121"/>
+        </w:rPr>
+        <w:t xml:space="preserve"> </w:t>
+      </w:r>
+      <w:r>
+        <w:rPr>
+          <w:rFonts w:ascii="Segoe UI" w:hAnsi="Segoe UI" w:cs="Segoe UI"/>
+          <w:color w:val="ECECEC"/>
+          <w:sz w:val="16"/>
+          <w:szCs w:val="18"/>
           <w:shd w:val="clear" w:color="auto" w:fill="212121"/>
         </w:rPr>
         <w:t>듣고</w:t>
@@ -1273,6 +1585,8 @@
         <w:rPr>
           <w:rFonts w:ascii="Segoe UI" w:hAnsi="Segoe UI" w:cs="Segoe UI"/>
           <w:color w:val="ECECEC"/>
+          <w:sz w:val="16"/>
+          <w:szCs w:val="18"/>
           <w:shd w:val="clear" w:color="auto" w:fill="212121"/>
         </w:rPr>
         <w:t>, ‘</w:t>
@@ -1281,6 +1595,8 @@
         <w:rPr>
           <w:rFonts w:ascii="Segoe UI" w:hAnsi="Segoe UI" w:cs="Segoe UI"/>
           <w:color w:val="ECECEC"/>
+          <w:sz w:val="16"/>
+          <w:szCs w:val="18"/>
           <w:shd w:val="clear" w:color="auto" w:fill="212121"/>
         </w:rPr>
         <w:t>늑대가</w:t>
@@ -1289,14 +1605,18 @@
         <w:rPr>
           <w:rFonts w:ascii="Segoe UI" w:hAnsi="Segoe UI" w:cs="Segoe UI"/>
           <w:color w:val="ECECEC"/>
-          <w:shd w:val="clear" w:color="auto" w:fill="212121"/>
-        </w:rPr>
-        <w:t xml:space="preserve"> </w:t>
-      </w:r>
-      <w:r>
-        <w:rPr>
-          <w:rFonts w:ascii="Segoe UI" w:hAnsi="Segoe UI" w:cs="Segoe UI"/>
-          <w:color w:val="ECECEC"/>
+          <w:sz w:val="16"/>
+          <w:szCs w:val="18"/>
+          <w:shd w:val="clear" w:color="auto" w:fill="212121"/>
+        </w:rPr>
+        <w:t xml:space="preserve"> </w:t>
+      </w:r>
+      <w:r>
+        <w:rPr>
+          <w:rFonts w:ascii="Segoe UI" w:hAnsi="Segoe UI" w:cs="Segoe UI"/>
+          <w:color w:val="ECECEC"/>
+          <w:sz w:val="16"/>
+          <w:szCs w:val="18"/>
           <w:shd w:val="clear" w:color="auto" w:fill="212121"/>
         </w:rPr>
         <w:t>있다</w:t>
@@ -1305,6 +1625,8 @@
         <w:rPr>
           <w:rFonts w:ascii="Segoe UI" w:hAnsi="Segoe UI" w:cs="Segoe UI"/>
           <w:color w:val="ECECEC"/>
+          <w:sz w:val="16"/>
+          <w:szCs w:val="18"/>
           <w:shd w:val="clear" w:color="auto" w:fill="212121"/>
         </w:rPr>
         <w:t>’</w:t>
@@ -1314,6 +1636,8 @@
         <w:rPr>
           <w:rFonts w:ascii="Segoe UI" w:hAnsi="Segoe UI" w:cs="Segoe UI"/>
           <w:color w:val="ECECEC"/>
+          <w:sz w:val="16"/>
+          <w:szCs w:val="18"/>
           <w:shd w:val="clear" w:color="auto" w:fill="212121"/>
         </w:rPr>
         <w:t>라고</w:t>
@@ -1323,14 +1647,18 @@
         <w:rPr>
           <w:rFonts w:ascii="Segoe UI" w:hAnsi="Segoe UI" w:cs="Segoe UI"/>
           <w:color w:val="ECECEC"/>
-          <w:shd w:val="clear" w:color="auto" w:fill="212121"/>
-        </w:rPr>
-        <w:t xml:space="preserve"> </w:t>
-      </w:r>
-      <w:r>
-        <w:rPr>
-          <w:rFonts w:ascii="Segoe UI" w:hAnsi="Segoe UI" w:cs="Segoe UI"/>
-          <w:color w:val="ECECEC"/>
+          <w:sz w:val="16"/>
+          <w:szCs w:val="18"/>
+          <w:shd w:val="clear" w:color="auto" w:fill="212121"/>
+        </w:rPr>
+        <w:t xml:space="preserve"> </w:t>
+      </w:r>
+      <w:r>
+        <w:rPr>
+          <w:rFonts w:ascii="Segoe UI" w:hAnsi="Segoe UI" w:cs="Segoe UI"/>
+          <w:color w:val="ECECEC"/>
+          <w:sz w:val="16"/>
+          <w:szCs w:val="18"/>
           <w:shd w:val="clear" w:color="auto" w:fill="212121"/>
         </w:rPr>
         <w:t>생각하는</w:t>
@@ -1339,14 +1667,18 @@
         <w:rPr>
           <w:rFonts w:ascii="Segoe UI" w:hAnsi="Segoe UI" w:cs="Segoe UI"/>
           <w:color w:val="ECECEC"/>
-          <w:shd w:val="clear" w:color="auto" w:fill="212121"/>
-        </w:rPr>
-        <w:t xml:space="preserve"> </w:t>
-      </w:r>
-      <w:r>
-        <w:rPr>
-          <w:rFonts w:ascii="Segoe UI" w:hAnsi="Segoe UI" w:cs="Segoe UI"/>
-          <w:color w:val="ECECEC"/>
+          <w:sz w:val="16"/>
+          <w:szCs w:val="18"/>
+          <w:shd w:val="clear" w:color="auto" w:fill="212121"/>
+        </w:rPr>
+        <w:t xml:space="preserve"> </w:t>
+      </w:r>
+      <w:r>
+        <w:rPr>
+          <w:rFonts w:ascii="Segoe UI" w:hAnsi="Segoe UI" w:cs="Segoe UI"/>
+          <w:color w:val="ECECEC"/>
+          <w:sz w:val="16"/>
+          <w:szCs w:val="18"/>
           <w:shd w:val="clear" w:color="auto" w:fill="212121"/>
         </w:rPr>
         <w:t>것이</w:t>
@@ -1355,14 +1687,18 @@
         <w:rPr>
           <w:rFonts w:ascii="Segoe UI" w:hAnsi="Segoe UI" w:cs="Segoe UI"/>
           <w:color w:val="ECECEC"/>
-          <w:shd w:val="clear" w:color="auto" w:fill="212121"/>
-        </w:rPr>
-        <w:t xml:space="preserve"> </w:t>
-      </w:r>
-      <w:r>
-        <w:rPr>
-          <w:rFonts w:ascii="Segoe UI" w:hAnsi="Segoe UI" w:cs="Segoe UI"/>
-          <w:color w:val="ECECEC"/>
+          <w:sz w:val="16"/>
+          <w:szCs w:val="18"/>
+          <w:shd w:val="clear" w:color="auto" w:fill="212121"/>
+        </w:rPr>
+        <w:t xml:space="preserve"> </w:t>
+      </w:r>
+      <w:r>
+        <w:rPr>
+          <w:rFonts w:ascii="Segoe UI" w:hAnsi="Segoe UI" w:cs="Segoe UI"/>
+          <w:color w:val="ECECEC"/>
+          <w:sz w:val="16"/>
+          <w:szCs w:val="18"/>
           <w:shd w:val="clear" w:color="auto" w:fill="212121"/>
         </w:rPr>
         <w:t>대립가설</w:t>
@@ -1371,6 +1707,8 @@
         <w:rPr>
           <w:rFonts w:ascii="Segoe UI" w:hAnsi="Segoe UI" w:cs="Segoe UI"/>
           <w:color w:val="ECECEC"/>
+          <w:sz w:val="16"/>
+          <w:szCs w:val="18"/>
           <w:shd w:val="clear" w:color="auto" w:fill="212121"/>
         </w:rPr>
         <w:t>, ‘</w:t>
@@ -1379,6 +1717,8 @@
         <w:rPr>
           <w:rFonts w:ascii="Segoe UI" w:hAnsi="Segoe UI" w:cs="Segoe UI"/>
           <w:color w:val="ECECEC"/>
+          <w:sz w:val="16"/>
+          <w:szCs w:val="18"/>
           <w:shd w:val="clear" w:color="auto" w:fill="212121"/>
         </w:rPr>
         <w:t>늑대가</w:t>
@@ -1387,14 +1727,18 @@
         <w:rPr>
           <w:rFonts w:ascii="Segoe UI" w:hAnsi="Segoe UI" w:cs="Segoe UI"/>
           <w:color w:val="ECECEC"/>
-          <w:shd w:val="clear" w:color="auto" w:fill="212121"/>
-        </w:rPr>
-        <w:t xml:space="preserve"> </w:t>
-      </w:r>
-      <w:r>
-        <w:rPr>
-          <w:rFonts w:ascii="Segoe UI" w:hAnsi="Segoe UI" w:cs="Segoe UI"/>
-          <w:color w:val="ECECEC"/>
+          <w:sz w:val="16"/>
+          <w:szCs w:val="18"/>
+          <w:shd w:val="clear" w:color="auto" w:fill="212121"/>
+        </w:rPr>
+        <w:t xml:space="preserve"> </w:t>
+      </w:r>
+      <w:r>
+        <w:rPr>
+          <w:rFonts w:ascii="Segoe UI" w:hAnsi="Segoe UI" w:cs="Segoe UI"/>
+          <w:color w:val="ECECEC"/>
+          <w:sz w:val="16"/>
+          <w:szCs w:val="18"/>
           <w:shd w:val="clear" w:color="auto" w:fill="212121"/>
         </w:rPr>
         <w:t>없다</w:t>
@@ -1403,6 +1747,8 @@
         <w:rPr>
           <w:rFonts w:ascii="Segoe UI" w:hAnsi="Segoe UI" w:cs="Segoe UI"/>
           <w:color w:val="ECECEC"/>
+          <w:sz w:val="16"/>
+          <w:szCs w:val="18"/>
           <w:shd w:val="clear" w:color="auto" w:fill="212121"/>
         </w:rPr>
         <w:t>’</w:t>
@@ -1412,6 +1758,8 @@
         <w:rPr>
           <w:rFonts w:ascii="Segoe UI" w:hAnsi="Segoe UI" w:cs="Segoe UI"/>
           <w:color w:val="ECECEC"/>
+          <w:sz w:val="16"/>
+          <w:szCs w:val="18"/>
           <w:shd w:val="clear" w:color="auto" w:fill="212121"/>
         </w:rPr>
         <w:t>라고</w:t>
@@ -1421,14 +1769,18 @@
         <w:rPr>
           <w:rFonts w:ascii="Segoe UI" w:hAnsi="Segoe UI" w:cs="Segoe UI"/>
           <w:color w:val="ECECEC"/>
-          <w:shd w:val="clear" w:color="auto" w:fill="212121"/>
-        </w:rPr>
-        <w:t xml:space="preserve"> </w:t>
-      </w:r>
-      <w:r>
-        <w:rPr>
-          <w:rFonts w:ascii="Segoe UI" w:hAnsi="Segoe UI" w:cs="Segoe UI"/>
-          <w:color w:val="ECECEC"/>
+          <w:sz w:val="16"/>
+          <w:szCs w:val="18"/>
+          <w:shd w:val="clear" w:color="auto" w:fill="212121"/>
+        </w:rPr>
+        <w:t xml:space="preserve"> </w:t>
+      </w:r>
+      <w:r>
+        <w:rPr>
+          <w:rFonts w:ascii="Segoe UI" w:hAnsi="Segoe UI" w:cs="Segoe UI"/>
+          <w:color w:val="ECECEC"/>
+          <w:sz w:val="16"/>
+          <w:szCs w:val="18"/>
           <w:shd w:val="clear" w:color="auto" w:fill="212121"/>
         </w:rPr>
         <w:t>생각하는</w:t>
@@ -1437,14 +1789,18 @@
         <w:rPr>
           <w:rFonts w:ascii="Segoe UI" w:hAnsi="Segoe UI" w:cs="Segoe UI"/>
           <w:color w:val="ECECEC"/>
-          <w:shd w:val="clear" w:color="auto" w:fill="212121"/>
-        </w:rPr>
-        <w:t xml:space="preserve"> </w:t>
-      </w:r>
-      <w:r>
-        <w:rPr>
-          <w:rFonts w:ascii="Segoe UI" w:hAnsi="Segoe UI" w:cs="Segoe UI"/>
-          <w:color w:val="ECECEC"/>
+          <w:sz w:val="16"/>
+          <w:szCs w:val="18"/>
+          <w:shd w:val="clear" w:color="auto" w:fill="212121"/>
+        </w:rPr>
+        <w:t xml:space="preserve"> </w:t>
+      </w:r>
+      <w:r>
+        <w:rPr>
+          <w:rFonts w:ascii="Segoe UI" w:hAnsi="Segoe UI" w:cs="Segoe UI"/>
+          <w:color w:val="ECECEC"/>
+          <w:sz w:val="16"/>
+          <w:szCs w:val="18"/>
           <w:shd w:val="clear" w:color="auto" w:fill="212121"/>
         </w:rPr>
         <w:t>것이</w:t>
@@ -1453,6 +1809,8 @@
         <w:rPr>
           <w:rFonts w:ascii="Segoe UI" w:hAnsi="Segoe UI" w:cs="Segoe UI"/>
           <w:color w:val="ECECEC"/>
+          <w:sz w:val="16"/>
+          <w:szCs w:val="18"/>
           <w:shd w:val="clear" w:color="auto" w:fill="212121"/>
         </w:rPr>
         <w:t xml:space="preserve"> </w:t>
@@ -1462,6 +1820,8 @@
         <w:rPr>
           <w:rFonts w:ascii="Segoe UI" w:hAnsi="Segoe UI" w:cs="Segoe UI"/>
           <w:color w:val="ECECEC"/>
+          <w:sz w:val="16"/>
+          <w:szCs w:val="18"/>
           <w:shd w:val="clear" w:color="auto" w:fill="212121"/>
         </w:rPr>
         <w:t>귀무가설이</w:t>
@@ -1471,14 +1831,18 @@
         <w:rPr>
           <w:rFonts w:ascii="Segoe UI" w:hAnsi="Segoe UI" w:cs="Segoe UI"/>
           <w:color w:val="ECECEC"/>
-          <w:shd w:val="clear" w:color="auto" w:fill="212121"/>
-        </w:rPr>
-        <w:t xml:space="preserve"> </w:t>
-      </w:r>
-      <w:r>
-        <w:rPr>
-          <w:rFonts w:ascii="Segoe UI" w:hAnsi="Segoe UI" w:cs="Segoe UI"/>
-          <w:color w:val="ECECEC"/>
+          <w:sz w:val="16"/>
+          <w:szCs w:val="18"/>
+          <w:shd w:val="clear" w:color="auto" w:fill="212121"/>
+        </w:rPr>
+        <w:t xml:space="preserve"> </w:t>
+      </w:r>
+      <w:r>
+        <w:rPr>
+          <w:rFonts w:ascii="Segoe UI" w:hAnsi="Segoe UI" w:cs="Segoe UI"/>
+          <w:color w:val="ECECEC"/>
+          <w:sz w:val="16"/>
+          <w:szCs w:val="18"/>
           <w:shd w:val="clear" w:color="auto" w:fill="212121"/>
         </w:rPr>
         <w:t>됨</w:t>
@@ -1487,6 +1851,8 @@
         <w:rPr>
           <w:rFonts w:ascii="Segoe UI" w:hAnsi="Segoe UI" w:cs="Segoe UI"/>
           <w:color w:val="ECECEC"/>
+          <w:sz w:val="16"/>
+          <w:szCs w:val="18"/>
           <w:shd w:val="clear" w:color="auto" w:fill="212121"/>
         </w:rPr>
         <w:t xml:space="preserve"> ▪ </w:t>
@@ -1495,6 +1861,8 @@
         <w:rPr>
           <w:rFonts w:ascii="Segoe UI" w:hAnsi="Segoe UI" w:cs="Segoe UI"/>
           <w:color w:val="ECECEC"/>
+          <w:sz w:val="16"/>
+          <w:szCs w:val="18"/>
           <w:shd w:val="clear" w:color="auto" w:fill="212121"/>
         </w:rPr>
         <w:t>마을</w:t>
@@ -1503,14 +1871,18 @@
         <w:rPr>
           <w:rFonts w:ascii="Segoe UI" w:hAnsi="Segoe UI" w:cs="Segoe UI"/>
           <w:color w:val="ECECEC"/>
-          <w:shd w:val="clear" w:color="auto" w:fill="212121"/>
-        </w:rPr>
-        <w:t xml:space="preserve"> </w:t>
-      </w:r>
-      <w:r>
-        <w:rPr>
-          <w:rFonts w:ascii="Segoe UI" w:hAnsi="Segoe UI" w:cs="Segoe UI"/>
-          <w:color w:val="ECECEC"/>
+          <w:sz w:val="16"/>
+          <w:szCs w:val="18"/>
+          <w:shd w:val="clear" w:color="auto" w:fill="212121"/>
+        </w:rPr>
+        <w:t xml:space="preserve"> </w:t>
+      </w:r>
+      <w:r>
+        <w:rPr>
+          <w:rFonts w:ascii="Segoe UI" w:hAnsi="Segoe UI" w:cs="Segoe UI"/>
+          <w:color w:val="ECECEC"/>
+          <w:sz w:val="16"/>
+          <w:szCs w:val="18"/>
           <w:shd w:val="clear" w:color="auto" w:fill="212121"/>
         </w:rPr>
         <w:t>사람들의</w:t>
@@ -1519,14 +1891,18 @@
         <w:rPr>
           <w:rFonts w:ascii="Segoe UI" w:hAnsi="Segoe UI" w:cs="Segoe UI"/>
           <w:color w:val="ECECEC"/>
-          <w:shd w:val="clear" w:color="auto" w:fill="212121"/>
-        </w:rPr>
-        <w:t xml:space="preserve"> </w:t>
-      </w:r>
-      <w:r>
-        <w:rPr>
-          <w:rFonts w:ascii="Segoe UI" w:hAnsi="Segoe UI" w:cs="Segoe UI"/>
-          <w:color w:val="ECECEC"/>
+          <w:sz w:val="16"/>
+          <w:szCs w:val="18"/>
+          <w:shd w:val="clear" w:color="auto" w:fill="212121"/>
+        </w:rPr>
+        <w:t xml:space="preserve"> </w:t>
+      </w:r>
+      <w:r>
+        <w:rPr>
+          <w:rFonts w:ascii="Segoe UI" w:hAnsi="Segoe UI" w:cs="Segoe UI"/>
+          <w:color w:val="ECECEC"/>
+          <w:sz w:val="16"/>
+          <w:szCs w:val="18"/>
           <w:shd w:val="clear" w:color="auto" w:fill="212121"/>
         </w:rPr>
         <w:t>오류</w:t>
@@ -1535,6 +1911,8 @@
         <w:rPr>
           <w:rFonts w:ascii="Segoe UI" w:hAnsi="Segoe UI" w:cs="Segoe UI"/>
           <w:color w:val="ECECEC"/>
+          <w:sz w:val="16"/>
+          <w:szCs w:val="18"/>
           <w:shd w:val="clear" w:color="auto" w:fill="212121"/>
         </w:rPr>
         <w:t xml:space="preserve"> • </w:t>
@@ -1543,6 +1921,8 @@
         <w:rPr>
           <w:rFonts w:ascii="Segoe UI" w:hAnsi="Segoe UI" w:cs="Segoe UI"/>
           <w:color w:val="ECECEC"/>
+          <w:sz w:val="16"/>
+          <w:szCs w:val="18"/>
           <w:shd w:val="clear" w:color="auto" w:fill="212121"/>
         </w:rPr>
         <w:t>첫</w:t>
@@ -1551,14 +1931,18 @@
         <w:rPr>
           <w:rFonts w:ascii="Segoe UI" w:hAnsi="Segoe UI" w:cs="Segoe UI"/>
           <w:color w:val="ECECEC"/>
-          <w:shd w:val="clear" w:color="auto" w:fill="212121"/>
-        </w:rPr>
-        <w:t xml:space="preserve"> </w:t>
-      </w:r>
-      <w:r>
-        <w:rPr>
-          <w:rFonts w:ascii="Segoe UI" w:hAnsi="Segoe UI" w:cs="Segoe UI"/>
-          <w:color w:val="ECECEC"/>
+          <w:sz w:val="16"/>
+          <w:szCs w:val="18"/>
+          <w:shd w:val="clear" w:color="auto" w:fill="212121"/>
+        </w:rPr>
+        <w:t xml:space="preserve"> </w:t>
+      </w:r>
+      <w:r>
+        <w:rPr>
+          <w:rFonts w:ascii="Segoe UI" w:hAnsi="Segoe UI" w:cs="Segoe UI"/>
+          <w:color w:val="ECECEC"/>
+          <w:sz w:val="16"/>
+          <w:szCs w:val="18"/>
           <w:shd w:val="clear" w:color="auto" w:fill="212121"/>
         </w:rPr>
         <w:t>번째와</w:t>
@@ -1567,14 +1951,18 @@
         <w:rPr>
           <w:rFonts w:ascii="Segoe UI" w:hAnsi="Segoe UI" w:cs="Segoe UI"/>
           <w:color w:val="ECECEC"/>
-          <w:shd w:val="clear" w:color="auto" w:fill="212121"/>
-        </w:rPr>
-        <w:t xml:space="preserve"> </w:t>
-      </w:r>
-      <w:r>
-        <w:rPr>
-          <w:rFonts w:ascii="Segoe UI" w:hAnsi="Segoe UI" w:cs="Segoe UI"/>
-          <w:color w:val="ECECEC"/>
+          <w:sz w:val="16"/>
+          <w:szCs w:val="18"/>
+          <w:shd w:val="clear" w:color="auto" w:fill="212121"/>
+        </w:rPr>
+        <w:t xml:space="preserve"> </w:t>
+      </w:r>
+      <w:r>
+        <w:rPr>
+          <w:rFonts w:ascii="Segoe UI" w:hAnsi="Segoe UI" w:cs="Segoe UI"/>
+          <w:color w:val="ECECEC"/>
+          <w:sz w:val="16"/>
+          <w:szCs w:val="18"/>
           <w:shd w:val="clear" w:color="auto" w:fill="212121"/>
         </w:rPr>
         <w:t>두</w:t>
@@ -1583,14 +1971,18 @@
         <w:rPr>
           <w:rFonts w:ascii="Segoe UI" w:hAnsi="Segoe UI" w:cs="Segoe UI"/>
           <w:color w:val="ECECEC"/>
-          <w:shd w:val="clear" w:color="auto" w:fill="212121"/>
-        </w:rPr>
-        <w:t xml:space="preserve"> </w:t>
-      </w:r>
-      <w:r>
-        <w:rPr>
-          <w:rFonts w:ascii="Segoe UI" w:hAnsi="Segoe UI" w:cs="Segoe UI"/>
-          <w:color w:val="ECECEC"/>
+          <w:sz w:val="16"/>
+          <w:szCs w:val="18"/>
+          <w:shd w:val="clear" w:color="auto" w:fill="212121"/>
+        </w:rPr>
+        <w:t xml:space="preserve"> </w:t>
+      </w:r>
+      <w:r>
+        <w:rPr>
+          <w:rFonts w:ascii="Segoe UI" w:hAnsi="Segoe UI" w:cs="Segoe UI"/>
+          <w:color w:val="ECECEC"/>
+          <w:sz w:val="16"/>
+          <w:szCs w:val="18"/>
           <w:shd w:val="clear" w:color="auto" w:fill="212121"/>
         </w:rPr>
         <w:t>번째</w:t>
@@ -1599,14 +1991,18 @@
         <w:rPr>
           <w:rFonts w:ascii="Segoe UI" w:hAnsi="Segoe UI" w:cs="Segoe UI"/>
           <w:color w:val="ECECEC"/>
-          <w:shd w:val="clear" w:color="auto" w:fill="212121"/>
-        </w:rPr>
-        <w:t xml:space="preserve"> </w:t>
-      </w:r>
-      <w:r>
-        <w:rPr>
-          <w:rFonts w:ascii="Segoe UI" w:hAnsi="Segoe UI" w:cs="Segoe UI"/>
-          <w:color w:val="ECECEC"/>
+          <w:sz w:val="16"/>
+          <w:szCs w:val="18"/>
+          <w:shd w:val="clear" w:color="auto" w:fill="212121"/>
+        </w:rPr>
+        <w:t xml:space="preserve"> </w:t>
+      </w:r>
+      <w:r>
+        <w:rPr>
+          <w:rFonts w:ascii="Segoe UI" w:hAnsi="Segoe UI" w:cs="Segoe UI"/>
+          <w:color w:val="ECECEC"/>
+          <w:sz w:val="16"/>
+          <w:szCs w:val="18"/>
           <w:shd w:val="clear" w:color="auto" w:fill="212121"/>
         </w:rPr>
         <w:t>경우</w:t>
@@ -1615,6 +2011,8 @@
         <w:rPr>
           <w:rFonts w:ascii="Segoe UI" w:hAnsi="Segoe UI" w:cs="Segoe UI"/>
           <w:color w:val="ECECEC"/>
+          <w:sz w:val="16"/>
+          <w:szCs w:val="18"/>
           <w:shd w:val="clear" w:color="auto" w:fill="212121"/>
         </w:rPr>
         <w:t xml:space="preserve">: </w:t>
@@ -1623,6 +2021,8 @@
         <w:rPr>
           <w:rFonts w:ascii="Segoe UI" w:hAnsi="Segoe UI" w:cs="Segoe UI"/>
           <w:color w:val="ECECEC"/>
+          <w:sz w:val="16"/>
+          <w:szCs w:val="18"/>
           <w:shd w:val="clear" w:color="auto" w:fill="212121"/>
         </w:rPr>
         <w:t>늑대가</w:t>
@@ -1631,14 +2031,18 @@
         <w:rPr>
           <w:rFonts w:ascii="Segoe UI" w:hAnsi="Segoe UI" w:cs="Segoe UI"/>
           <w:color w:val="ECECEC"/>
-          <w:shd w:val="clear" w:color="auto" w:fill="212121"/>
-        </w:rPr>
-        <w:t xml:space="preserve"> </w:t>
-      </w:r>
-      <w:r>
-        <w:rPr>
-          <w:rFonts w:ascii="Segoe UI" w:hAnsi="Segoe UI" w:cs="Segoe UI"/>
-          <w:color w:val="ECECEC"/>
+          <w:sz w:val="16"/>
+          <w:szCs w:val="18"/>
+          <w:shd w:val="clear" w:color="auto" w:fill="212121"/>
+        </w:rPr>
+        <w:t xml:space="preserve"> </w:t>
+      </w:r>
+      <w:r>
+        <w:rPr>
+          <w:rFonts w:ascii="Segoe UI" w:hAnsi="Segoe UI" w:cs="Segoe UI"/>
+          <w:color w:val="ECECEC"/>
+          <w:sz w:val="16"/>
+          <w:szCs w:val="18"/>
           <w:shd w:val="clear" w:color="auto" w:fill="212121"/>
         </w:rPr>
         <w:t>있다</w:t>
@@ -1647,6 +2051,8 @@
         <w:rPr>
           <w:rFonts w:ascii="Segoe UI" w:hAnsi="Segoe UI" w:cs="Segoe UI"/>
           <w:color w:val="ECECEC"/>
+          <w:sz w:val="16"/>
+          <w:szCs w:val="18"/>
           <w:shd w:val="clear" w:color="auto" w:fill="212121"/>
         </w:rPr>
         <w:t>(positive)</w:t>
@@ -1655,6 +2061,8 @@
         <w:rPr>
           <w:rFonts w:ascii="Segoe UI" w:hAnsi="Segoe UI" w:cs="Segoe UI"/>
           <w:color w:val="ECECEC"/>
+          <w:sz w:val="16"/>
+          <w:szCs w:val="18"/>
           <w:shd w:val="clear" w:color="auto" w:fill="212121"/>
         </w:rPr>
         <w:t>고</w:t>
@@ -1663,14 +2071,18 @@
         <w:rPr>
           <w:rFonts w:ascii="Segoe UI" w:hAnsi="Segoe UI" w:cs="Segoe UI"/>
           <w:color w:val="ECECEC"/>
-          <w:shd w:val="clear" w:color="auto" w:fill="212121"/>
-        </w:rPr>
-        <w:t xml:space="preserve"> </w:t>
-      </w:r>
-      <w:r>
-        <w:rPr>
-          <w:rFonts w:ascii="Segoe UI" w:hAnsi="Segoe UI" w:cs="Segoe UI"/>
-          <w:color w:val="ECECEC"/>
+          <w:sz w:val="16"/>
+          <w:szCs w:val="18"/>
+          <w:shd w:val="clear" w:color="auto" w:fill="212121"/>
+        </w:rPr>
+        <w:t xml:space="preserve"> </w:t>
+      </w:r>
+      <w:r>
+        <w:rPr>
+          <w:rFonts w:ascii="Segoe UI" w:hAnsi="Segoe UI" w:cs="Segoe UI"/>
+          <w:color w:val="ECECEC"/>
+          <w:sz w:val="16"/>
+          <w:szCs w:val="18"/>
           <w:shd w:val="clear" w:color="auto" w:fill="212121"/>
         </w:rPr>
         <w:t>예측했는데</w:t>
@@ -1679,14 +2091,18 @@
         <w:rPr>
           <w:rFonts w:ascii="Segoe UI" w:hAnsi="Segoe UI" w:cs="Segoe UI"/>
           <w:color w:val="ECECEC"/>
-          <w:shd w:val="clear" w:color="auto" w:fill="212121"/>
-        </w:rPr>
-        <w:t xml:space="preserve"> </w:t>
-      </w:r>
-      <w:r>
-        <w:rPr>
-          <w:rFonts w:ascii="Segoe UI" w:hAnsi="Segoe UI" w:cs="Segoe UI"/>
-          <w:color w:val="ECECEC"/>
+          <w:sz w:val="16"/>
+          <w:szCs w:val="18"/>
+          <w:shd w:val="clear" w:color="auto" w:fill="212121"/>
+        </w:rPr>
+        <w:t xml:space="preserve"> </w:t>
+      </w:r>
+      <w:r>
+        <w:rPr>
+          <w:rFonts w:ascii="Segoe UI" w:hAnsi="Segoe UI" w:cs="Segoe UI"/>
+          <w:color w:val="ECECEC"/>
+          <w:sz w:val="16"/>
+          <w:szCs w:val="18"/>
           <w:shd w:val="clear" w:color="auto" w:fill="212121"/>
         </w:rPr>
         <w:t>틀림</w:t>
@@ -1695,6 +2111,8 @@
         <w:rPr>
           <w:rFonts w:ascii="Segoe UI" w:hAnsi="Segoe UI" w:cs="Segoe UI"/>
           <w:color w:val="ECECEC"/>
+          <w:sz w:val="16"/>
+          <w:szCs w:val="18"/>
           <w:shd w:val="clear" w:color="auto" w:fill="212121"/>
         </w:rPr>
         <w:t>(</w:t>
@@ -1703,6 +2121,8 @@
         <w:rPr>
           <w:rFonts w:ascii="Segoe UI" w:hAnsi="Segoe UI" w:cs="Segoe UI"/>
           <w:color w:val="ECECEC"/>
+          <w:sz w:val="16"/>
+          <w:szCs w:val="18"/>
           <w:shd w:val="clear" w:color="auto" w:fill="212121"/>
         </w:rPr>
         <w:t>실제는</w:t>
@@ -1711,6 +2131,8 @@
         <w:rPr>
           <w:rFonts w:ascii="Segoe UI" w:hAnsi="Segoe UI" w:cs="Segoe UI"/>
           <w:color w:val="ECECEC"/>
+          <w:sz w:val="16"/>
+          <w:szCs w:val="18"/>
           <w:shd w:val="clear" w:color="auto" w:fill="212121"/>
         </w:rPr>
         <w:t xml:space="preserve"> negative) → 1</w:t>
@@ -1719,6 +2141,8 @@
         <w:rPr>
           <w:rFonts w:ascii="Segoe UI" w:hAnsi="Segoe UI" w:cs="Segoe UI"/>
           <w:color w:val="ECECEC"/>
+          <w:sz w:val="16"/>
+          <w:szCs w:val="18"/>
           <w:shd w:val="clear" w:color="auto" w:fill="212121"/>
         </w:rPr>
         <w:t>종</w:t>
@@ -1727,14 +2151,18 @@
         <w:rPr>
           <w:rFonts w:ascii="Segoe UI" w:hAnsi="Segoe UI" w:cs="Segoe UI"/>
           <w:color w:val="ECECEC"/>
-          <w:shd w:val="clear" w:color="auto" w:fill="212121"/>
-        </w:rPr>
-        <w:t xml:space="preserve"> </w:t>
-      </w:r>
-      <w:r>
-        <w:rPr>
-          <w:rFonts w:ascii="Segoe UI" w:hAnsi="Segoe UI" w:cs="Segoe UI"/>
-          <w:color w:val="ECECEC"/>
+          <w:sz w:val="16"/>
+          <w:szCs w:val="18"/>
+          <w:shd w:val="clear" w:color="auto" w:fill="212121"/>
+        </w:rPr>
+        <w:t xml:space="preserve"> </w:t>
+      </w:r>
+      <w:r>
+        <w:rPr>
+          <w:rFonts w:ascii="Segoe UI" w:hAnsi="Segoe UI" w:cs="Segoe UI"/>
+          <w:color w:val="ECECEC"/>
+          <w:sz w:val="16"/>
+          <w:szCs w:val="18"/>
           <w:shd w:val="clear" w:color="auto" w:fill="212121"/>
         </w:rPr>
         <w:t>오류</w:t>
@@ -1743,6 +2171,8 @@
         <w:rPr>
           <w:rFonts w:ascii="Segoe UI" w:hAnsi="Segoe UI" w:cs="Segoe UI"/>
           <w:color w:val="ECECEC"/>
+          <w:sz w:val="16"/>
+          <w:szCs w:val="18"/>
           <w:shd w:val="clear" w:color="auto" w:fill="212121"/>
         </w:rPr>
         <w:t xml:space="preserve"> (Type I error), </w:t>
@@ -1752,6 +2182,8 @@
         <w:rPr>
           <w:rFonts w:ascii="Segoe UI" w:hAnsi="Segoe UI" w:cs="Segoe UI"/>
           <w:color w:val="ECECEC"/>
+          <w:sz w:val="16"/>
+          <w:szCs w:val="18"/>
           <w:shd w:val="clear" w:color="auto" w:fill="212121"/>
         </w:rPr>
         <w:t>오경보</w:t>
@@ -1761,6 +2193,8 @@
         <w:rPr>
           <w:rFonts w:ascii="Segoe UI" w:hAnsi="Segoe UI" w:cs="Segoe UI"/>
           <w:color w:val="ECECEC"/>
+          <w:sz w:val="16"/>
+          <w:szCs w:val="18"/>
           <w:shd w:val="clear" w:color="auto" w:fill="212121"/>
         </w:rPr>
         <w:t xml:space="preserve">(false alarm) • </w:t>
@@ -1769,6 +2203,8 @@
         <w:rPr>
           <w:rFonts w:ascii="Segoe UI" w:hAnsi="Segoe UI" w:cs="Segoe UI"/>
           <w:color w:val="ECECEC"/>
+          <w:sz w:val="16"/>
+          <w:szCs w:val="18"/>
           <w:shd w:val="clear" w:color="auto" w:fill="212121"/>
         </w:rPr>
         <w:t>세</w:t>
@@ -1777,14 +2213,18 @@
         <w:rPr>
           <w:rFonts w:ascii="Segoe UI" w:hAnsi="Segoe UI" w:cs="Segoe UI"/>
           <w:color w:val="ECECEC"/>
-          <w:shd w:val="clear" w:color="auto" w:fill="212121"/>
-        </w:rPr>
-        <w:t xml:space="preserve"> </w:t>
-      </w:r>
-      <w:r>
-        <w:rPr>
-          <w:rFonts w:ascii="Segoe UI" w:hAnsi="Segoe UI" w:cs="Segoe UI"/>
-          <w:color w:val="ECECEC"/>
+          <w:sz w:val="16"/>
+          <w:szCs w:val="18"/>
+          <w:shd w:val="clear" w:color="auto" w:fill="212121"/>
+        </w:rPr>
+        <w:t xml:space="preserve"> </w:t>
+      </w:r>
+      <w:r>
+        <w:rPr>
+          <w:rFonts w:ascii="Segoe UI" w:hAnsi="Segoe UI" w:cs="Segoe UI"/>
+          <w:color w:val="ECECEC"/>
+          <w:sz w:val="16"/>
+          <w:szCs w:val="18"/>
           <w:shd w:val="clear" w:color="auto" w:fill="212121"/>
         </w:rPr>
         <w:t>번째</w:t>
@@ -1793,14 +2233,18 @@
         <w:rPr>
           <w:rFonts w:ascii="Segoe UI" w:hAnsi="Segoe UI" w:cs="Segoe UI"/>
           <w:color w:val="ECECEC"/>
-          <w:shd w:val="clear" w:color="auto" w:fill="212121"/>
-        </w:rPr>
-        <w:t xml:space="preserve"> </w:t>
-      </w:r>
-      <w:r>
-        <w:rPr>
-          <w:rFonts w:ascii="Segoe UI" w:hAnsi="Segoe UI" w:cs="Segoe UI"/>
-          <w:color w:val="ECECEC"/>
+          <w:sz w:val="16"/>
+          <w:szCs w:val="18"/>
+          <w:shd w:val="clear" w:color="auto" w:fill="212121"/>
+        </w:rPr>
+        <w:t xml:space="preserve"> </w:t>
+      </w:r>
+      <w:r>
+        <w:rPr>
+          <w:rFonts w:ascii="Segoe UI" w:hAnsi="Segoe UI" w:cs="Segoe UI"/>
+          <w:color w:val="ECECEC"/>
+          <w:sz w:val="16"/>
+          <w:szCs w:val="18"/>
           <w:shd w:val="clear" w:color="auto" w:fill="212121"/>
         </w:rPr>
         <w:t>경우</w:t>
@@ -1809,6 +2253,8 @@
         <w:rPr>
           <w:rFonts w:ascii="Segoe UI" w:hAnsi="Segoe UI" w:cs="Segoe UI"/>
           <w:color w:val="ECECEC"/>
+          <w:sz w:val="16"/>
+          <w:szCs w:val="18"/>
           <w:shd w:val="clear" w:color="auto" w:fill="212121"/>
         </w:rPr>
         <w:t xml:space="preserve">: </w:t>
@@ -1817,6 +2263,8 @@
         <w:rPr>
           <w:rFonts w:ascii="Segoe UI" w:hAnsi="Segoe UI" w:cs="Segoe UI"/>
           <w:color w:val="ECECEC"/>
+          <w:sz w:val="16"/>
+          <w:szCs w:val="18"/>
           <w:shd w:val="clear" w:color="auto" w:fill="212121"/>
         </w:rPr>
         <w:t>늑대가</w:t>
@@ -1825,14 +2273,18 @@
         <w:rPr>
           <w:rFonts w:ascii="Segoe UI" w:hAnsi="Segoe UI" w:cs="Segoe UI"/>
           <w:color w:val="ECECEC"/>
-          <w:shd w:val="clear" w:color="auto" w:fill="212121"/>
-        </w:rPr>
-        <w:t xml:space="preserve"> </w:t>
-      </w:r>
-      <w:r>
-        <w:rPr>
-          <w:rFonts w:ascii="Segoe UI" w:hAnsi="Segoe UI" w:cs="Segoe UI"/>
-          <w:color w:val="ECECEC"/>
+          <w:sz w:val="16"/>
+          <w:szCs w:val="18"/>
+          <w:shd w:val="clear" w:color="auto" w:fill="212121"/>
+        </w:rPr>
+        <w:t xml:space="preserve"> </w:t>
+      </w:r>
+      <w:r>
+        <w:rPr>
+          <w:rFonts w:ascii="Segoe UI" w:hAnsi="Segoe UI" w:cs="Segoe UI"/>
+          <w:color w:val="ECECEC"/>
+          <w:sz w:val="16"/>
+          <w:szCs w:val="18"/>
           <w:shd w:val="clear" w:color="auto" w:fill="212121"/>
         </w:rPr>
         <w:t>없다</w:t>
@@ -1841,6 +2293,8 @@
         <w:rPr>
           <w:rFonts w:ascii="Segoe UI" w:hAnsi="Segoe UI" w:cs="Segoe UI"/>
           <w:color w:val="ECECEC"/>
+          <w:sz w:val="16"/>
+          <w:szCs w:val="18"/>
           <w:shd w:val="clear" w:color="auto" w:fill="212121"/>
         </w:rPr>
         <w:t>(negative)</w:t>
@@ -1849,6 +2303,8 @@
         <w:rPr>
           <w:rFonts w:ascii="Segoe UI" w:hAnsi="Segoe UI" w:cs="Segoe UI"/>
           <w:color w:val="ECECEC"/>
+          <w:sz w:val="16"/>
+          <w:szCs w:val="18"/>
           <w:shd w:val="clear" w:color="auto" w:fill="212121"/>
         </w:rPr>
         <w:t>라고</w:t>
@@ -1857,14 +2313,18 @@
         <w:rPr>
           <w:rFonts w:ascii="Segoe UI" w:hAnsi="Segoe UI" w:cs="Segoe UI"/>
           <w:color w:val="ECECEC"/>
-          <w:shd w:val="clear" w:color="auto" w:fill="212121"/>
-        </w:rPr>
-        <w:t xml:space="preserve"> </w:t>
-      </w:r>
-      <w:r>
-        <w:rPr>
-          <w:rFonts w:ascii="Segoe UI" w:hAnsi="Segoe UI" w:cs="Segoe UI"/>
-          <w:color w:val="ECECEC"/>
+          <w:sz w:val="16"/>
+          <w:szCs w:val="18"/>
+          <w:shd w:val="clear" w:color="auto" w:fill="212121"/>
+        </w:rPr>
+        <w:t xml:space="preserve"> </w:t>
+      </w:r>
+      <w:r>
+        <w:rPr>
+          <w:rFonts w:ascii="Segoe UI" w:hAnsi="Segoe UI" w:cs="Segoe UI"/>
+          <w:color w:val="ECECEC"/>
+          <w:sz w:val="16"/>
+          <w:szCs w:val="18"/>
           <w:shd w:val="clear" w:color="auto" w:fill="212121"/>
         </w:rPr>
         <w:t>예측했는데</w:t>
@@ -1873,14 +2333,18 @@
         <w:rPr>
           <w:rFonts w:ascii="Segoe UI" w:hAnsi="Segoe UI" w:cs="Segoe UI"/>
           <w:color w:val="ECECEC"/>
-          <w:shd w:val="clear" w:color="auto" w:fill="212121"/>
-        </w:rPr>
-        <w:t xml:space="preserve"> </w:t>
-      </w:r>
-      <w:r>
-        <w:rPr>
-          <w:rFonts w:ascii="Segoe UI" w:hAnsi="Segoe UI" w:cs="Segoe UI"/>
-          <w:color w:val="ECECEC"/>
+          <w:sz w:val="16"/>
+          <w:szCs w:val="18"/>
+          <w:shd w:val="clear" w:color="auto" w:fill="212121"/>
+        </w:rPr>
+        <w:t xml:space="preserve"> </w:t>
+      </w:r>
+      <w:r>
+        <w:rPr>
+          <w:rFonts w:ascii="Segoe UI" w:hAnsi="Segoe UI" w:cs="Segoe UI"/>
+          <w:color w:val="ECECEC"/>
+          <w:sz w:val="16"/>
+          <w:szCs w:val="18"/>
           <w:shd w:val="clear" w:color="auto" w:fill="212121"/>
         </w:rPr>
         <w:t>틀림</w:t>
@@ -1889,6 +2353,8 @@
         <w:rPr>
           <w:rFonts w:ascii="Segoe UI" w:hAnsi="Segoe UI" w:cs="Segoe UI"/>
           <w:color w:val="ECECEC"/>
+          <w:sz w:val="16"/>
+          <w:szCs w:val="18"/>
           <w:shd w:val="clear" w:color="auto" w:fill="212121"/>
         </w:rPr>
         <w:t>(</w:t>
@@ -1897,6 +2363,8 @@
         <w:rPr>
           <w:rFonts w:ascii="Segoe UI" w:hAnsi="Segoe UI" w:cs="Segoe UI"/>
           <w:color w:val="ECECEC"/>
+          <w:sz w:val="16"/>
+          <w:szCs w:val="18"/>
           <w:shd w:val="clear" w:color="auto" w:fill="212121"/>
         </w:rPr>
         <w:t>실제는</w:t>
@@ -1905,6 +2373,8 @@
         <w:rPr>
           <w:rFonts w:ascii="Segoe UI" w:hAnsi="Segoe UI" w:cs="Segoe UI"/>
           <w:color w:val="ECECEC"/>
+          <w:sz w:val="16"/>
+          <w:szCs w:val="18"/>
           <w:shd w:val="clear" w:color="auto" w:fill="212121"/>
         </w:rPr>
         <w:t xml:space="preserve"> positive) → 2</w:t>
@@ -1913,6 +2383,8 @@
         <w:rPr>
           <w:rFonts w:ascii="Segoe UI" w:hAnsi="Segoe UI" w:cs="Segoe UI"/>
           <w:color w:val="ECECEC"/>
+          <w:sz w:val="16"/>
+          <w:szCs w:val="18"/>
           <w:shd w:val="clear" w:color="auto" w:fill="212121"/>
         </w:rPr>
         <w:t>종</w:t>
@@ -1921,14 +2393,18 @@
         <w:rPr>
           <w:rFonts w:ascii="Segoe UI" w:hAnsi="Segoe UI" w:cs="Segoe UI"/>
           <w:color w:val="ECECEC"/>
-          <w:shd w:val="clear" w:color="auto" w:fill="212121"/>
-        </w:rPr>
-        <w:t xml:space="preserve"> </w:t>
-      </w:r>
-      <w:r>
-        <w:rPr>
-          <w:rFonts w:ascii="Segoe UI" w:hAnsi="Segoe UI" w:cs="Segoe UI"/>
-          <w:color w:val="ECECEC"/>
+          <w:sz w:val="16"/>
+          <w:szCs w:val="18"/>
+          <w:shd w:val="clear" w:color="auto" w:fill="212121"/>
+        </w:rPr>
+        <w:t xml:space="preserve"> </w:t>
+      </w:r>
+      <w:r>
+        <w:rPr>
+          <w:rFonts w:ascii="Segoe UI" w:hAnsi="Segoe UI" w:cs="Segoe UI"/>
+          <w:color w:val="ECECEC"/>
+          <w:sz w:val="16"/>
+          <w:szCs w:val="18"/>
           <w:shd w:val="clear" w:color="auto" w:fill="212121"/>
         </w:rPr>
         <w:t>오류</w:t>
@@ -1937,6 +2413,8 @@
         <w:rPr>
           <w:rFonts w:ascii="Segoe UI" w:hAnsi="Segoe UI" w:cs="Segoe UI"/>
           <w:color w:val="ECECEC"/>
+          <w:sz w:val="16"/>
+          <w:szCs w:val="18"/>
           <w:shd w:val="clear" w:color="auto" w:fill="212121"/>
         </w:rPr>
         <w:t xml:space="preserve">(Type II error), </w:t>
@@ -1945,6 +2423,8 @@
         <w:rPr>
           <w:rFonts w:ascii="Segoe UI" w:hAnsi="Segoe UI" w:cs="Segoe UI"/>
           <w:color w:val="ECECEC"/>
+          <w:sz w:val="16"/>
+          <w:szCs w:val="18"/>
           <w:shd w:val="clear" w:color="auto" w:fill="212121"/>
         </w:rPr>
         <w:t>탐지</w:t>
@@ -1953,14 +2433,18 @@
         <w:rPr>
           <w:rFonts w:ascii="Segoe UI" w:hAnsi="Segoe UI" w:cs="Segoe UI"/>
           <w:color w:val="ECECEC"/>
-          <w:shd w:val="clear" w:color="auto" w:fill="212121"/>
-        </w:rPr>
-        <w:t xml:space="preserve"> </w:t>
-      </w:r>
-      <w:r>
-        <w:rPr>
-          <w:rFonts w:ascii="Segoe UI" w:hAnsi="Segoe UI" w:cs="Segoe UI"/>
-          <w:color w:val="ECECEC"/>
+          <w:sz w:val="16"/>
+          <w:szCs w:val="18"/>
+          <w:shd w:val="clear" w:color="auto" w:fill="212121"/>
+        </w:rPr>
+        <w:t xml:space="preserve"> </w:t>
+      </w:r>
+      <w:r>
+        <w:rPr>
+          <w:rFonts w:ascii="Segoe UI" w:hAnsi="Segoe UI" w:cs="Segoe UI"/>
+          <w:color w:val="ECECEC"/>
+          <w:sz w:val="16"/>
+          <w:szCs w:val="18"/>
           <w:shd w:val="clear" w:color="auto" w:fill="212121"/>
         </w:rPr>
         <w:t>누락</w:t>
@@ -1969,6 +2453,8 @@
         <w:rPr>
           <w:rFonts w:ascii="Segoe UI" w:hAnsi="Segoe UI" w:cs="Segoe UI"/>
           <w:color w:val="ECECEC"/>
+          <w:sz w:val="16"/>
+          <w:szCs w:val="18"/>
           <w:shd w:val="clear" w:color="auto" w:fill="212121"/>
         </w:rPr>
         <w:t xml:space="preserve">(missed detection) • </w:t>
@@ -1977,6 +2463,8 @@
         <w:rPr>
           <w:rFonts w:ascii="Segoe UI" w:hAnsi="Segoe UI" w:cs="Segoe UI"/>
           <w:color w:val="ECECEC"/>
+          <w:sz w:val="16"/>
+          <w:szCs w:val="18"/>
           <w:shd w:val="clear" w:color="auto" w:fill="212121"/>
         </w:rPr>
         <w:t>통계학의</w:t>
@@ -1985,6 +2473,8 @@
         <w:rPr>
           <w:rFonts w:ascii="Segoe UI" w:hAnsi="Segoe UI" w:cs="Segoe UI"/>
           <w:color w:val="ECECEC"/>
+          <w:sz w:val="16"/>
+          <w:szCs w:val="18"/>
           <w:shd w:val="clear" w:color="auto" w:fill="212121"/>
         </w:rPr>
         <w:t xml:space="preserve"> p-value</w:t>
@@ -1993,6 +2483,8 @@
         <w:rPr>
           <w:rFonts w:ascii="Segoe UI" w:hAnsi="Segoe UI" w:cs="Segoe UI"/>
           <w:color w:val="ECECEC"/>
+          <w:sz w:val="16"/>
+          <w:szCs w:val="18"/>
           <w:shd w:val="clear" w:color="auto" w:fill="212121"/>
         </w:rPr>
         <w:t>는</w:t>
@@ -2001,6 +2493,8 @@
         <w:rPr>
           <w:rFonts w:ascii="Segoe UI" w:hAnsi="Segoe UI" w:cs="Segoe UI"/>
           <w:color w:val="ECECEC"/>
+          <w:sz w:val="16"/>
+          <w:szCs w:val="18"/>
           <w:shd w:val="clear" w:color="auto" w:fill="212121"/>
         </w:rPr>
         <w:t xml:space="preserve"> 1</w:t>
@@ -2009,6 +2503,8 @@
         <w:rPr>
           <w:rFonts w:ascii="Segoe UI" w:hAnsi="Segoe UI" w:cs="Segoe UI"/>
           <w:color w:val="ECECEC"/>
+          <w:sz w:val="16"/>
+          <w:szCs w:val="18"/>
           <w:shd w:val="clear" w:color="auto" w:fill="212121"/>
         </w:rPr>
         <w:t>종</w:t>
@@ -2017,14 +2513,18 @@
         <w:rPr>
           <w:rFonts w:ascii="Segoe UI" w:hAnsi="Segoe UI" w:cs="Segoe UI"/>
           <w:color w:val="ECECEC"/>
-          <w:shd w:val="clear" w:color="auto" w:fill="212121"/>
-        </w:rPr>
-        <w:t xml:space="preserve"> </w:t>
-      </w:r>
-      <w:r>
-        <w:rPr>
-          <w:rFonts w:ascii="Segoe UI" w:hAnsi="Segoe UI" w:cs="Segoe UI"/>
-          <w:color w:val="ECECEC"/>
+          <w:sz w:val="16"/>
+          <w:szCs w:val="18"/>
+          <w:shd w:val="clear" w:color="auto" w:fill="212121"/>
+        </w:rPr>
+        <w:t xml:space="preserve"> </w:t>
+      </w:r>
+      <w:r>
+        <w:rPr>
+          <w:rFonts w:ascii="Segoe UI" w:hAnsi="Segoe UI" w:cs="Segoe UI"/>
+          <w:color w:val="ECECEC"/>
+          <w:sz w:val="16"/>
+          <w:szCs w:val="18"/>
           <w:shd w:val="clear" w:color="auto" w:fill="212121"/>
         </w:rPr>
         <w:t>오류의</w:t>
@@ -2033,14 +2533,18 @@
         <w:rPr>
           <w:rFonts w:ascii="Segoe UI" w:hAnsi="Segoe UI" w:cs="Segoe UI"/>
           <w:color w:val="ECECEC"/>
-          <w:shd w:val="clear" w:color="auto" w:fill="212121"/>
-        </w:rPr>
-        <w:t xml:space="preserve"> </w:t>
-      </w:r>
-      <w:r>
-        <w:rPr>
-          <w:rFonts w:ascii="Segoe UI" w:hAnsi="Segoe UI" w:cs="Segoe UI"/>
-          <w:color w:val="ECECEC"/>
+          <w:sz w:val="16"/>
+          <w:szCs w:val="18"/>
+          <w:shd w:val="clear" w:color="auto" w:fill="212121"/>
+        </w:rPr>
+        <w:t xml:space="preserve"> </w:t>
+      </w:r>
+      <w:r>
+        <w:rPr>
+          <w:rFonts w:ascii="Segoe UI" w:hAnsi="Segoe UI" w:cs="Segoe UI"/>
+          <w:color w:val="ECECEC"/>
+          <w:sz w:val="16"/>
+          <w:szCs w:val="18"/>
           <w:shd w:val="clear" w:color="auto" w:fill="212121"/>
         </w:rPr>
         <w:t>확률로</w:t>
@@ -2049,14 +2553,18 @@
         <w:rPr>
           <w:rFonts w:ascii="Segoe UI" w:hAnsi="Segoe UI" w:cs="Segoe UI"/>
           <w:color w:val="ECECEC"/>
-          <w:shd w:val="clear" w:color="auto" w:fill="212121"/>
-        </w:rPr>
-        <w:t xml:space="preserve"> </w:t>
-      </w:r>
-      <w:r>
-        <w:rPr>
-          <w:rFonts w:ascii="Segoe UI" w:hAnsi="Segoe UI" w:cs="Segoe UI"/>
-          <w:color w:val="ECECEC"/>
+          <w:sz w:val="16"/>
+          <w:szCs w:val="18"/>
+          <w:shd w:val="clear" w:color="auto" w:fill="212121"/>
+        </w:rPr>
+        <w:t xml:space="preserve"> </w:t>
+      </w:r>
+      <w:r>
+        <w:rPr>
+          <w:rFonts w:ascii="Segoe UI" w:hAnsi="Segoe UI" w:cs="Segoe UI"/>
+          <w:color w:val="ECECEC"/>
+          <w:sz w:val="16"/>
+          <w:szCs w:val="18"/>
           <w:shd w:val="clear" w:color="auto" w:fill="212121"/>
         </w:rPr>
         <w:t>정의</w:t>
@@ -2093,6 +2601,14 @@
           <w:bCs/>
         </w:rPr>
       </w:pPr>
+      <w:r>
+        <w:rPr>
+          <w:rFonts w:hint="eastAsia"/>
+          <w:b/>
+          <w:bCs/>
+        </w:rPr>
+        <w:t xml:space="preserve">결과 </w:t>
+      </w:r>
     </w:p>
     <w:p>
       <w:pPr>
@@ -2415,7 +2931,6 @@
           <w:sz w:val="24"/>
           <w14:ligatures w14:val="none"/>
         </w:rPr>
-        <w:lastRenderedPageBreak/>
         <w:t xml:space="preserve">b) Alternative hypothesis </w:t>
       </w:r>
     </w:p>
@@ -2567,6 +3082,7 @@
           <w:sz w:val="24"/>
           <w14:ligatures w14:val="none"/>
         </w:rPr>
+        <w:lastRenderedPageBreak/>
         <w:t xml:space="preserve">Which scenario in the "Boy Who Cried Wolf" story corresponds to a Type II error? </w:t>
       </w:r>
     </w:p>
@@ -2906,11 +3422,2052 @@
     <w:p>
       <w:pPr>
         <w:rPr>
+          <w:b/>
+          <w:bCs/>
+        </w:rPr>
+      </w:pPr>
+      <w:proofErr w:type="spellStart"/>
+      <w:r>
+        <w:rPr>
           <w:rFonts w:hint="eastAsia"/>
           <w:b/>
           <w:bCs/>
         </w:rPr>
-      </w:pPr>
+        <w:t>Streamlit</w:t>
+      </w:r>
+      <w:proofErr w:type="spellEnd"/>
+      <w:r>
+        <w:rPr>
+          <w:b/>
+          <w:bCs/>
+        </w:rPr>
+        <w:br/>
+      </w:r>
+      <w:r>
+        <w:rPr>
+          <w:b/>
+          <w:bCs/>
+          <w:noProof/>
+        </w:rPr>
+        <w:drawing>
+          <wp:inline distT="0" distB="0" distL="0" distR="0" wp14:anchorId="743912E7" wp14:editId="781283E7">
+            <wp:extent cx="5440387" cy="3362876"/>
+            <wp:effectExtent l="0" t="0" r="8255" b="9525"/>
+            <wp:docPr id="549603191" name="그림 1" descr="텍스트, 스크린샷, 소프트웨어, 멀티미디어 소프트웨어이(가) 표시된 사진&#10;&#10;자동 생성된 설명"/>
+            <wp:cNvGraphicFramePr>
+              <a:graphicFrameLocks xmlns:a="http://schemas.openxmlformats.org/drawingml/2006/main" noChangeAspect="1"/>
+            </wp:cNvGraphicFramePr>
+            <a:graphic xmlns:a="http://schemas.openxmlformats.org/drawingml/2006/main">
+              <a:graphicData uri="http://schemas.openxmlformats.org/drawingml/2006/picture">
+                <pic:pic xmlns:pic="http://schemas.openxmlformats.org/drawingml/2006/picture">
+                  <pic:nvPicPr>
+                    <pic:cNvPr id="549603191" name="그림 1" descr="텍스트, 스크린샷, 소프트웨어, 멀티미디어 소프트웨어이(가) 표시된 사진&#10;&#10;자동 생성된 설명"/>
+                    <pic:cNvPicPr/>
+                  </pic:nvPicPr>
+                  <pic:blipFill rotWithShape="1">
+                    <a:blip r:embed="rId7"/>
+                    <a:srcRect l="27557" t="25462" r="27741"/>
+                    <a:stretch/>
+                  </pic:blipFill>
+                  <pic:spPr bwMode="auto">
+                    <a:xfrm>
+                      <a:off x="0" y="0"/>
+                      <a:ext cx="5502630" cy="3401350"/>
+                    </a:xfrm>
+                    <a:prstGeom prst="rect">
+                      <a:avLst/>
+                    </a:prstGeom>
+                    <a:ln>
+                      <a:noFill/>
+                    </a:ln>
+                    <a:extLst>
+                      <a:ext uri="{53640926-AAD7-44D8-BBD7-CCE9431645EC}">
+                        <a14:shadowObscured xmlns:a14="http://schemas.microsoft.com/office/drawing/2010/main"/>
+                      </a:ext>
+                    </a:extLst>
+                  </pic:spPr>
+                </pic:pic>
+              </a:graphicData>
+            </a:graphic>
+          </wp:inline>
+        </w:drawing>
+      </w:r>
+    </w:p>
+    <w:p>
+      <w:proofErr w:type="spellStart"/>
+      <w:proofErr w:type="gramStart"/>
+      <w:r>
+        <w:rPr>
+          <w:rFonts w:hint="eastAsia"/>
+        </w:rPr>
+        <w:t>RateLimit</w:t>
+      </w:r>
+      <w:r>
+        <w:rPr>
+          <w:rFonts w:hint="eastAsia"/>
+        </w:rPr>
+        <w:t>Error</w:t>
+      </w:r>
+      <w:proofErr w:type="spellEnd"/>
+      <w:r>
+        <w:rPr>
+          <w:rFonts w:hint="eastAsia"/>
+        </w:rPr>
+        <w:t xml:space="preserve"> :</w:t>
+      </w:r>
+      <w:proofErr w:type="gramEnd"/>
+      <w:r>
+        <w:rPr>
+          <w:rFonts w:hint="eastAsia"/>
+        </w:rPr>
+        <w:t xml:space="preserve"> </w:t>
+      </w:r>
+      <w:r>
+        <w:rPr>
+          <w:rFonts w:hint="eastAsia"/>
+        </w:rPr>
+        <w:t>유료 사용자</w:t>
+      </w:r>
+      <w:r>
+        <w:rPr>
+          <w:rFonts w:hint="eastAsia"/>
+        </w:rPr>
+        <w:t xml:space="preserve">가 </w:t>
+      </w:r>
+      <w:r>
+        <w:rPr>
+          <w:rFonts w:hint="eastAsia"/>
+        </w:rPr>
+        <w:t>아닐 시 발생</w:t>
+      </w:r>
+      <w:r>
+        <w:rPr>
+          <w:rFonts w:hint="eastAsia"/>
+        </w:rPr>
+        <w:t>.</w:t>
+      </w:r>
+    </w:p>
+    <w:p>
+      <w:r>
+        <w:rPr>
+          <w:rFonts w:hint="eastAsia"/>
+          <w:b/>
+          <w:bCs/>
+        </w:rPr>
+        <w:lastRenderedPageBreak/>
+        <w:t>Code</w:t>
+      </w:r>
+      <w:r>
+        <w:rPr>
+          <w:rFonts w:hint="eastAsia"/>
+          <w:b/>
+          <w:bCs/>
+        </w:rPr>
+        <w:t xml:space="preserve"> </w:t>
+      </w:r>
+      <w:r>
+        <w:rPr>
+          <w:rFonts w:hint="eastAsia"/>
+        </w:rPr>
+        <w:t>(</w:t>
+      </w:r>
+      <w:proofErr w:type="spellStart"/>
+      <w:r>
+        <w:rPr>
+          <w:rFonts w:hint="eastAsia"/>
+        </w:rPr>
+        <w:t>openai</w:t>
+      </w:r>
+      <w:proofErr w:type="spellEnd"/>
+      <w:r>
+        <w:rPr>
+          <w:rFonts w:hint="eastAsia"/>
+        </w:rPr>
+        <w:t xml:space="preserve"> </w:t>
+      </w:r>
+      <w:proofErr w:type="spellStart"/>
+      <w:r>
+        <w:rPr>
+          <w:rFonts w:hint="eastAsia"/>
+        </w:rPr>
+        <w:t>api</w:t>
+      </w:r>
+      <w:proofErr w:type="spellEnd"/>
+      <w:r>
+        <w:rPr>
+          <w:rFonts w:hint="eastAsia"/>
+        </w:rPr>
+        <w:t xml:space="preserve"> = 0.28)</w:t>
+      </w:r>
+    </w:p>
+    <w:p>
+      <w:pPr>
+        <w:widowControl/>
+        <w:shd w:val="clear" w:color="auto" w:fill="1E1F22"/>
+        <w:tabs>
+          <w:tab w:val="left" w:pos="916"/>
+          <w:tab w:val="left" w:pos="1832"/>
+          <w:tab w:val="left" w:pos="2748"/>
+          <w:tab w:val="left" w:pos="3664"/>
+          <w:tab w:val="left" w:pos="4580"/>
+          <w:tab w:val="left" w:pos="5496"/>
+          <w:tab w:val="left" w:pos="6412"/>
+          <w:tab w:val="left" w:pos="7328"/>
+          <w:tab w:val="left" w:pos="8244"/>
+          <w:tab w:val="left" w:pos="9160"/>
+          <w:tab w:val="left" w:pos="10076"/>
+          <w:tab w:val="left" w:pos="10992"/>
+          <w:tab w:val="left" w:pos="11908"/>
+          <w:tab w:val="left" w:pos="12824"/>
+          <w:tab w:val="left" w:pos="13740"/>
+          <w:tab w:val="left" w:pos="14656"/>
+        </w:tabs>
+        <w:wordWrap/>
+        <w:autoSpaceDE/>
+        <w:autoSpaceDN/>
+        <w:spacing w:after="0"/>
+        <w:rPr>
+          <w:rFonts w:ascii="Courier New" w:eastAsia="굴림체" w:hAnsi="Courier New" w:cs="굴림체"/>
+          <w:color w:val="BCBEC4"/>
+          <w:kern w:val="0"/>
+          <w:sz w:val="24"/>
+          <w14:ligatures w14:val="none"/>
+        </w:rPr>
+      </w:pPr>
+      <w:r>
+        <w:rPr>
+          <w:rFonts w:ascii="Courier New" w:eastAsia="굴림체" w:hAnsi="Courier New" w:cs="굴림체" w:hint="eastAsia"/>
+          <w:color w:val="CF8E6D"/>
+          <w:kern w:val="0"/>
+          <w:sz w:val="24"/>
+          <w14:ligatures w14:val="none"/>
+        </w:rPr>
+        <w:t>)</w:t>
+      </w:r>
+      <w:r>
+        <w:rPr>
+          <w:rFonts w:ascii="Courier New" w:eastAsia="굴림체" w:hAnsi="Courier New" w:cs="굴림체"/>
+          <w:color w:val="CF8E6D"/>
+          <w:kern w:val="0"/>
+          <w:sz w:val="24"/>
+          <w14:ligatures w14:val="none"/>
+        </w:rPr>
+        <w:t xml:space="preserve">import </w:t>
+      </w:r>
+      <w:proofErr w:type="spellStart"/>
+      <w:r>
+        <w:rPr>
+          <w:rFonts w:ascii="Courier New" w:eastAsia="굴림체" w:hAnsi="Courier New" w:cs="굴림체"/>
+          <w:color w:val="BCBEC4"/>
+          <w:kern w:val="0"/>
+          <w:sz w:val="24"/>
+          <w14:ligatures w14:val="none"/>
+        </w:rPr>
+        <w:t>openai</w:t>
+      </w:r>
+      <w:proofErr w:type="spellEnd"/>
+      <w:r>
+        <w:rPr>
+          <w:rFonts w:ascii="Courier New" w:eastAsia="굴림체" w:hAnsi="Courier New" w:cs="굴림체"/>
+          <w:color w:val="BCBEC4"/>
+          <w:kern w:val="0"/>
+          <w:sz w:val="24"/>
+          <w14:ligatures w14:val="none"/>
+        </w:rPr>
+        <w:br/>
+      </w:r>
+      <w:r>
+        <w:rPr>
+          <w:rFonts w:ascii="Courier New" w:eastAsia="굴림체" w:hAnsi="Courier New" w:cs="굴림체"/>
+          <w:color w:val="CF8E6D"/>
+          <w:kern w:val="0"/>
+          <w:sz w:val="24"/>
+          <w14:ligatures w14:val="none"/>
+        </w:rPr>
+        <w:t xml:space="preserve">import </w:t>
+      </w:r>
+      <w:proofErr w:type="spellStart"/>
+      <w:r>
+        <w:rPr>
+          <w:rFonts w:ascii="Courier New" w:eastAsia="굴림체" w:hAnsi="Courier New" w:cs="굴림체"/>
+          <w:color w:val="BCBEC4"/>
+          <w:kern w:val="0"/>
+          <w:sz w:val="24"/>
+          <w14:ligatures w14:val="none"/>
+        </w:rPr>
+        <w:t>streamlit</w:t>
+      </w:r>
+      <w:proofErr w:type="spellEnd"/>
+      <w:r>
+        <w:rPr>
+          <w:rFonts w:ascii="Courier New" w:eastAsia="굴림체" w:hAnsi="Courier New" w:cs="굴림체"/>
+          <w:color w:val="BCBEC4"/>
+          <w:kern w:val="0"/>
+          <w:sz w:val="24"/>
+          <w14:ligatures w14:val="none"/>
+        </w:rPr>
+        <w:t xml:space="preserve"> </w:t>
+      </w:r>
+      <w:r>
+        <w:rPr>
+          <w:rFonts w:ascii="Courier New" w:eastAsia="굴림체" w:hAnsi="Courier New" w:cs="굴림체"/>
+          <w:color w:val="CF8E6D"/>
+          <w:kern w:val="0"/>
+          <w:sz w:val="24"/>
+          <w14:ligatures w14:val="none"/>
+        </w:rPr>
+        <w:t xml:space="preserve">as </w:t>
+      </w:r>
+      <w:proofErr w:type="spellStart"/>
+      <w:r>
+        <w:rPr>
+          <w:rFonts w:ascii="Courier New" w:eastAsia="굴림체" w:hAnsi="Courier New" w:cs="굴림체"/>
+          <w:color w:val="BCBEC4"/>
+          <w:kern w:val="0"/>
+          <w:sz w:val="24"/>
+          <w14:ligatures w14:val="none"/>
+        </w:rPr>
+        <w:t>st</w:t>
+      </w:r>
+      <w:proofErr w:type="spellEnd"/>
+      <w:r>
+        <w:rPr>
+          <w:rFonts w:ascii="Courier New" w:eastAsia="굴림체" w:hAnsi="Courier New" w:cs="굴림체"/>
+          <w:color w:val="BCBEC4"/>
+          <w:kern w:val="0"/>
+          <w:sz w:val="24"/>
+          <w14:ligatures w14:val="none"/>
+        </w:rPr>
+        <w:br/>
+      </w:r>
+      <w:r>
+        <w:rPr>
+          <w:rFonts w:ascii="Courier New" w:eastAsia="굴림체" w:hAnsi="Courier New" w:cs="굴림체"/>
+          <w:color w:val="BCBEC4"/>
+          <w:kern w:val="0"/>
+          <w:sz w:val="24"/>
+          <w14:ligatures w14:val="none"/>
+        </w:rPr>
+        <w:br/>
+      </w:r>
+      <w:r>
+        <w:rPr>
+          <w:rFonts w:ascii="Courier New" w:eastAsia="굴림체" w:hAnsi="Courier New" w:cs="굴림체"/>
+          <w:color w:val="7A7E85"/>
+          <w:kern w:val="0"/>
+          <w:sz w:val="24"/>
+          <w14:ligatures w14:val="none"/>
+        </w:rPr>
+        <w:br/>
+      </w:r>
+      <w:proofErr w:type="spellStart"/>
+      <w:r>
+        <w:rPr>
+          <w:rFonts w:ascii="Courier New" w:eastAsia="굴림체" w:hAnsi="Courier New" w:cs="굴림체"/>
+          <w:color w:val="BCBEC4"/>
+          <w:kern w:val="0"/>
+          <w:sz w:val="24"/>
+          <w14:ligatures w14:val="none"/>
+        </w:rPr>
+        <w:t>openai.api_key</w:t>
+      </w:r>
+      <w:proofErr w:type="spellEnd"/>
+      <w:r>
+        <w:rPr>
+          <w:rFonts w:ascii="Courier New" w:eastAsia="굴림체" w:hAnsi="Courier New" w:cs="굴림체"/>
+          <w:color w:val="BCBEC4"/>
+          <w:kern w:val="0"/>
+          <w:sz w:val="24"/>
+          <w14:ligatures w14:val="none"/>
+        </w:rPr>
+        <w:t xml:space="preserve"> = </w:t>
+      </w:r>
+      <w:r>
+        <w:rPr>
+          <w:rFonts w:ascii="Courier New" w:eastAsia="굴림체" w:hAnsi="Courier New" w:cs="굴림체"/>
+          <w:color w:val="6AAB73"/>
+          <w:kern w:val="0"/>
+          <w:sz w:val="24"/>
+          <w14:ligatures w14:val="none"/>
+        </w:rPr>
+        <w:t>""</w:t>
+      </w:r>
+      <w:r>
+        <w:rPr>
+          <w:rFonts w:ascii="Courier New" w:eastAsia="굴림체" w:hAnsi="Courier New" w:cs="굴림체"/>
+          <w:color w:val="6AAB73"/>
+          <w:kern w:val="0"/>
+          <w:sz w:val="24"/>
+          <w14:ligatures w14:val="none"/>
+        </w:rPr>
+        <w:br/>
+      </w:r>
+      <w:r>
+        <w:rPr>
+          <w:rFonts w:ascii="Courier New" w:eastAsia="굴림체" w:hAnsi="Courier New" w:cs="굴림체"/>
+          <w:color w:val="6AAB73"/>
+          <w:kern w:val="0"/>
+          <w:sz w:val="24"/>
+          <w14:ligatures w14:val="none"/>
+        </w:rPr>
+        <w:br/>
+      </w:r>
+      <w:proofErr w:type="spellStart"/>
+      <w:r>
+        <w:rPr>
+          <w:rFonts w:ascii="Courier New" w:eastAsia="굴림체" w:hAnsi="Courier New" w:cs="굴림체"/>
+          <w:color w:val="BCBEC4"/>
+          <w:kern w:val="0"/>
+          <w:sz w:val="24"/>
+          <w14:ligatures w14:val="none"/>
+        </w:rPr>
+        <w:t>article_text</w:t>
+      </w:r>
+      <w:proofErr w:type="spellEnd"/>
+      <w:r>
+        <w:rPr>
+          <w:rFonts w:ascii="Courier New" w:eastAsia="굴림체" w:hAnsi="Courier New" w:cs="굴림체"/>
+          <w:color w:val="BCBEC4"/>
+          <w:kern w:val="0"/>
+          <w:sz w:val="24"/>
+          <w14:ligatures w14:val="none"/>
+        </w:rPr>
+        <w:t xml:space="preserve"> = </w:t>
+      </w:r>
+      <w:proofErr w:type="spellStart"/>
+      <w:r>
+        <w:rPr>
+          <w:rFonts w:ascii="Courier New" w:eastAsia="굴림체" w:hAnsi="Courier New" w:cs="굴림체"/>
+          <w:color w:val="BCBEC4"/>
+          <w:kern w:val="0"/>
+          <w:sz w:val="24"/>
+          <w14:ligatures w14:val="none"/>
+        </w:rPr>
+        <w:t>st.text_area</w:t>
+      </w:r>
+      <w:proofErr w:type="spellEnd"/>
+      <w:r>
+        <w:rPr>
+          <w:rFonts w:ascii="Courier New" w:eastAsia="굴림체" w:hAnsi="Courier New" w:cs="굴림체"/>
+          <w:color w:val="BCBEC4"/>
+          <w:kern w:val="0"/>
+          <w:sz w:val="24"/>
+          <w14:ligatures w14:val="none"/>
+        </w:rPr>
+        <w:t>(</w:t>
+      </w:r>
+      <w:r>
+        <w:rPr>
+          <w:rFonts w:ascii="Courier New" w:eastAsia="굴림체" w:hAnsi="Courier New" w:cs="굴림체"/>
+          <w:color w:val="6AAB73"/>
+          <w:kern w:val="0"/>
+          <w:sz w:val="24"/>
+          <w14:ligatures w14:val="none"/>
+        </w:rPr>
+        <w:t>"</w:t>
+      </w:r>
+      <w:r>
+        <w:rPr>
+          <w:rFonts w:ascii="맑은 고딕" w:eastAsia="맑은 고딕" w:hAnsi="맑은 고딕" w:cs="굴림체" w:hint="eastAsia"/>
+          <w:color w:val="6AAB73"/>
+          <w:kern w:val="0"/>
+          <w:sz w:val="24"/>
+          <w14:ligatures w14:val="none"/>
+        </w:rPr>
+        <w:t>텍스트를 입력하십시오</w:t>
+      </w:r>
+      <w:r>
+        <w:rPr>
+          <w:rFonts w:ascii="Courier New" w:eastAsia="굴림체" w:hAnsi="Courier New" w:cs="굴림체"/>
+          <w:color w:val="6AAB73"/>
+          <w:kern w:val="0"/>
+          <w:sz w:val="24"/>
+          <w14:ligatures w14:val="none"/>
+        </w:rPr>
+        <w:t>."</w:t>
+      </w:r>
+      <w:r>
+        <w:rPr>
+          <w:rFonts w:ascii="Courier New" w:eastAsia="굴림체" w:hAnsi="Courier New" w:cs="굴림체"/>
+          <w:color w:val="BCBEC4"/>
+          <w:kern w:val="0"/>
+          <w:sz w:val="24"/>
+          <w14:ligatures w14:val="none"/>
+        </w:rPr>
+        <w:t>)</w:t>
+      </w:r>
+      <w:r>
+        <w:rPr>
+          <w:rFonts w:ascii="Courier New" w:eastAsia="굴림체" w:hAnsi="Courier New" w:cs="굴림체"/>
+          <w:color w:val="BCBEC4"/>
+          <w:kern w:val="0"/>
+          <w:sz w:val="24"/>
+          <w14:ligatures w14:val="none"/>
+        </w:rPr>
+        <w:br/>
+      </w:r>
+      <w:r>
+        <w:rPr>
+          <w:rFonts w:ascii="Courier New" w:eastAsia="굴림체" w:hAnsi="Courier New" w:cs="굴림체"/>
+          <w:color w:val="7A7E85"/>
+          <w:kern w:val="0"/>
+          <w:sz w:val="24"/>
+          <w14:ligatures w14:val="none"/>
+        </w:rPr>
+        <w:br/>
+      </w:r>
+      <w:proofErr w:type="spellStart"/>
+      <w:r>
+        <w:rPr>
+          <w:rFonts w:ascii="Courier New" w:eastAsia="굴림체" w:hAnsi="Courier New" w:cs="굴림체"/>
+          <w:color w:val="BCBEC4"/>
+          <w:kern w:val="0"/>
+          <w:sz w:val="24"/>
+          <w14:ligatures w14:val="none"/>
+        </w:rPr>
+        <w:t>output_size</w:t>
+      </w:r>
+      <w:proofErr w:type="spellEnd"/>
+      <w:r>
+        <w:rPr>
+          <w:rFonts w:ascii="Courier New" w:eastAsia="굴림체" w:hAnsi="Courier New" w:cs="굴림체"/>
+          <w:color w:val="BCBEC4"/>
+          <w:kern w:val="0"/>
+          <w:sz w:val="24"/>
+          <w14:ligatures w14:val="none"/>
+        </w:rPr>
+        <w:t xml:space="preserve"> = </w:t>
+      </w:r>
+      <w:proofErr w:type="spellStart"/>
+      <w:r>
+        <w:rPr>
+          <w:rFonts w:ascii="Courier New" w:eastAsia="굴림체" w:hAnsi="Courier New" w:cs="굴림체"/>
+          <w:color w:val="BCBEC4"/>
+          <w:kern w:val="0"/>
+          <w:sz w:val="24"/>
+          <w14:ligatures w14:val="none"/>
+        </w:rPr>
+        <w:t>st.radio</w:t>
+      </w:r>
+      <w:proofErr w:type="spellEnd"/>
+      <w:r>
+        <w:rPr>
+          <w:rFonts w:ascii="Courier New" w:eastAsia="굴림체" w:hAnsi="Courier New" w:cs="굴림체"/>
+          <w:color w:val="BCBEC4"/>
+          <w:kern w:val="0"/>
+          <w:sz w:val="24"/>
+          <w14:ligatures w14:val="none"/>
+        </w:rPr>
+        <w:t xml:space="preserve">( </w:t>
+      </w:r>
+      <w:r>
+        <w:rPr>
+          <w:rFonts w:ascii="Courier New" w:eastAsia="굴림체" w:hAnsi="Courier New" w:cs="굴림체"/>
+          <w:color w:val="AA4926"/>
+          <w:kern w:val="0"/>
+          <w:sz w:val="24"/>
+          <w14:ligatures w14:val="none"/>
+        </w:rPr>
+        <w:t xml:space="preserve">label </w:t>
+      </w:r>
+      <w:r>
+        <w:rPr>
+          <w:rFonts w:ascii="Courier New" w:eastAsia="굴림체" w:hAnsi="Courier New" w:cs="굴림체"/>
+          <w:color w:val="BCBEC4"/>
+          <w:kern w:val="0"/>
+          <w:sz w:val="24"/>
+          <w14:ligatures w14:val="none"/>
+        </w:rPr>
+        <w:t xml:space="preserve">= </w:t>
+      </w:r>
+      <w:r>
+        <w:rPr>
+          <w:rFonts w:ascii="Courier New" w:eastAsia="굴림체" w:hAnsi="Courier New" w:cs="굴림체"/>
+          <w:color w:val="6AAB73"/>
+          <w:kern w:val="0"/>
+          <w:sz w:val="24"/>
+          <w14:ligatures w14:val="none"/>
+        </w:rPr>
+        <w:t>"</w:t>
+      </w:r>
+      <w:r>
+        <w:rPr>
+          <w:rFonts w:ascii="맑은 고딕" w:eastAsia="맑은 고딕" w:hAnsi="맑은 고딕" w:cs="굴림체" w:hint="eastAsia"/>
+          <w:color w:val="6AAB73"/>
+          <w:kern w:val="0"/>
+          <w:sz w:val="24"/>
+          <w14:ligatures w14:val="none"/>
+        </w:rPr>
+        <w:t xml:space="preserve">문제의 </w:t>
+      </w:r>
+      <w:r>
+        <w:rPr>
+          <w:rFonts w:ascii="맑은 고딕" w:eastAsia="맑은 고딕" w:hAnsi="맑은 고딕" w:cs="굴림체" w:hint="eastAsia"/>
+          <w:color w:val="6AAB73"/>
+          <w:kern w:val="0"/>
+          <w:sz w:val="24"/>
+          <w14:ligatures w14:val="none"/>
+        </w:rPr>
+        <w:t>길이를</w:t>
+      </w:r>
+      <w:r>
+        <w:rPr>
+          <w:rFonts w:ascii="맑은 고딕" w:eastAsia="맑은 고딕" w:hAnsi="맑은 고딕" w:cs="굴림체" w:hint="eastAsia"/>
+          <w:color w:val="6AAB73"/>
+          <w:kern w:val="0"/>
+          <w:sz w:val="24"/>
+          <w14:ligatures w14:val="none"/>
+        </w:rPr>
+        <w:t xml:space="preserve"> 설정하십시오</w:t>
+      </w:r>
+      <w:r>
+        <w:rPr>
+          <w:rFonts w:ascii="Courier New" w:eastAsia="굴림체" w:hAnsi="Courier New" w:cs="굴림체"/>
+          <w:color w:val="6AAB73"/>
+          <w:kern w:val="0"/>
+          <w:sz w:val="24"/>
+          <w14:ligatures w14:val="none"/>
+        </w:rPr>
+        <w:t>."</w:t>
+      </w:r>
+      <w:r>
+        <w:rPr>
+          <w:rFonts w:ascii="Courier New" w:eastAsia="굴림체" w:hAnsi="Courier New" w:cs="굴림체"/>
+          <w:color w:val="BCBEC4"/>
+          <w:kern w:val="0"/>
+          <w:sz w:val="24"/>
+          <w14:ligatures w14:val="none"/>
+        </w:rPr>
+        <w:t>,</w:t>
+      </w:r>
+      <w:r>
+        <w:rPr>
+          <w:rFonts w:ascii="Courier New" w:eastAsia="굴림체" w:hAnsi="Courier New" w:cs="굴림체"/>
+          <w:color w:val="BCBEC4"/>
+          <w:kern w:val="0"/>
+          <w:sz w:val="24"/>
+          <w14:ligatures w14:val="none"/>
+        </w:rPr>
+        <w:br/>
+        <w:t xml:space="preserve">                        </w:t>
+      </w:r>
+      <w:r>
+        <w:rPr>
+          <w:rFonts w:ascii="Courier New" w:eastAsia="굴림체" w:hAnsi="Courier New" w:cs="굴림체"/>
+          <w:color w:val="AA4926"/>
+          <w:kern w:val="0"/>
+          <w:sz w:val="24"/>
+          <w14:ligatures w14:val="none"/>
+        </w:rPr>
+        <w:t>options</w:t>
+      </w:r>
+      <w:r>
+        <w:rPr>
+          <w:rFonts w:ascii="Courier New" w:eastAsia="굴림체" w:hAnsi="Courier New" w:cs="굴림체"/>
+          <w:color w:val="BCBEC4"/>
+          <w:kern w:val="0"/>
+          <w:sz w:val="24"/>
+          <w14:ligatures w14:val="none"/>
+        </w:rPr>
+        <w:t>= [</w:t>
+      </w:r>
+      <w:r>
+        <w:rPr>
+          <w:rFonts w:ascii="Courier New" w:eastAsia="굴림체" w:hAnsi="Courier New" w:cs="굴림체"/>
+          <w:color w:val="6AAB73"/>
+          <w:kern w:val="0"/>
+          <w:sz w:val="24"/>
+          <w14:ligatures w14:val="none"/>
+        </w:rPr>
+        <w:t>"</w:t>
+      </w:r>
+      <w:r>
+        <w:rPr>
+          <w:rFonts w:ascii="Courier New" w:eastAsia="굴림체" w:hAnsi="Courier New" w:cs="굴림체" w:hint="eastAsia"/>
+          <w:color w:val="6AAB73"/>
+          <w:kern w:val="0"/>
+          <w:sz w:val="24"/>
+          <w14:ligatures w14:val="none"/>
+        </w:rPr>
+        <w:t>1</w:t>
+      </w:r>
+      <w:r>
+        <w:rPr>
+          <w:rFonts w:ascii="Courier New" w:eastAsia="굴림체" w:hAnsi="Courier New" w:cs="굴림체" w:hint="eastAsia"/>
+          <w:color w:val="6AAB73"/>
+          <w:kern w:val="0"/>
+          <w:sz w:val="24"/>
+          <w14:ligatures w14:val="none"/>
+        </w:rPr>
+        <w:t>문제</w:t>
+      </w:r>
+      <w:r>
+        <w:rPr>
+          <w:rFonts w:ascii="Courier New" w:eastAsia="굴림체" w:hAnsi="Courier New" w:cs="굴림체"/>
+          <w:color w:val="6AAB73"/>
+          <w:kern w:val="0"/>
+          <w:sz w:val="24"/>
+          <w14:ligatures w14:val="none"/>
+        </w:rPr>
+        <w:t>"</w:t>
+      </w:r>
+      <w:r>
+        <w:rPr>
+          <w:rFonts w:ascii="Courier New" w:eastAsia="굴림체" w:hAnsi="Courier New" w:cs="굴림체"/>
+          <w:color w:val="BCBEC4"/>
+          <w:kern w:val="0"/>
+          <w:sz w:val="24"/>
+          <w14:ligatures w14:val="none"/>
+        </w:rPr>
+        <w:t xml:space="preserve">, </w:t>
+      </w:r>
+      <w:r>
+        <w:rPr>
+          <w:rFonts w:ascii="Courier New" w:eastAsia="굴림체" w:hAnsi="Courier New" w:cs="굴림체"/>
+          <w:color w:val="6AAB73"/>
+          <w:kern w:val="0"/>
+          <w:sz w:val="24"/>
+          <w14:ligatures w14:val="none"/>
+        </w:rPr>
+        <w:t>"</w:t>
+      </w:r>
+      <w:r>
+        <w:rPr>
+          <w:rFonts w:ascii="Courier New" w:eastAsia="굴림체" w:hAnsi="Courier New" w:cs="굴림체" w:hint="eastAsia"/>
+          <w:color w:val="6AAB73"/>
+          <w:kern w:val="0"/>
+          <w:sz w:val="24"/>
+          <w14:ligatures w14:val="none"/>
+        </w:rPr>
+        <w:t xml:space="preserve">2 </w:t>
+      </w:r>
+      <w:r>
+        <w:rPr>
+          <w:rFonts w:ascii="Courier New" w:eastAsia="굴림체" w:hAnsi="Courier New" w:cs="굴림체" w:hint="eastAsia"/>
+          <w:color w:val="6AAB73"/>
+          <w:kern w:val="0"/>
+          <w:sz w:val="24"/>
+          <w14:ligatures w14:val="none"/>
+        </w:rPr>
+        <w:t>문제</w:t>
+      </w:r>
+      <w:r>
+        <w:rPr>
+          <w:rFonts w:ascii="Courier New" w:eastAsia="굴림체" w:hAnsi="Courier New" w:cs="굴림체"/>
+          <w:color w:val="6AAB73"/>
+          <w:kern w:val="0"/>
+          <w:sz w:val="24"/>
+          <w14:ligatures w14:val="none"/>
+        </w:rPr>
+        <w:t>"</w:t>
+      </w:r>
+      <w:r>
+        <w:rPr>
+          <w:rFonts w:ascii="Courier New" w:eastAsia="굴림체" w:hAnsi="Courier New" w:cs="굴림체"/>
+          <w:color w:val="BCBEC4"/>
+          <w:kern w:val="0"/>
+          <w:sz w:val="24"/>
+          <w14:ligatures w14:val="none"/>
+        </w:rPr>
+        <w:t xml:space="preserve">, </w:t>
+      </w:r>
+      <w:r>
+        <w:rPr>
+          <w:rFonts w:ascii="Courier New" w:eastAsia="굴림체" w:hAnsi="Courier New" w:cs="굴림체"/>
+          <w:color w:val="6AAB73"/>
+          <w:kern w:val="0"/>
+          <w:sz w:val="24"/>
+          <w14:ligatures w14:val="none"/>
+        </w:rPr>
+        <w:t>"</w:t>
+      </w:r>
+      <w:r>
+        <w:rPr>
+          <w:rFonts w:ascii="Courier New" w:eastAsia="굴림체" w:hAnsi="Courier New" w:cs="굴림체" w:hint="eastAsia"/>
+          <w:color w:val="6AAB73"/>
+          <w:kern w:val="0"/>
+          <w:sz w:val="24"/>
+          <w14:ligatures w14:val="none"/>
+        </w:rPr>
+        <w:t xml:space="preserve">3 </w:t>
+      </w:r>
+      <w:r>
+        <w:rPr>
+          <w:rFonts w:ascii="Courier New" w:eastAsia="굴림체" w:hAnsi="Courier New" w:cs="굴림체" w:hint="eastAsia"/>
+          <w:color w:val="6AAB73"/>
+          <w:kern w:val="0"/>
+          <w:sz w:val="24"/>
+          <w14:ligatures w14:val="none"/>
+        </w:rPr>
+        <w:t>문제</w:t>
+      </w:r>
+      <w:r>
+        <w:rPr>
+          <w:rFonts w:ascii="Courier New" w:eastAsia="굴림체" w:hAnsi="Courier New" w:cs="굴림체"/>
+          <w:color w:val="6AAB73"/>
+          <w:kern w:val="0"/>
+          <w:sz w:val="24"/>
+          <w14:ligatures w14:val="none"/>
+        </w:rPr>
+        <w:t>"</w:t>
+      </w:r>
+      <w:r>
+        <w:rPr>
+          <w:rFonts w:ascii="Courier New" w:eastAsia="굴림체" w:hAnsi="Courier New" w:cs="굴림체"/>
+          <w:color w:val="BCBEC4"/>
+          <w:kern w:val="0"/>
+          <w:sz w:val="24"/>
+          <w14:ligatures w14:val="none"/>
+        </w:rPr>
+        <w:t>]</w:t>
+      </w:r>
+      <w:r>
+        <w:rPr>
+          <w:rFonts w:ascii="Courier New" w:eastAsia="굴림체" w:hAnsi="Courier New" w:cs="굴림체"/>
+          <w:color w:val="BCBEC4"/>
+          <w:kern w:val="0"/>
+          <w:sz w:val="24"/>
+          <w14:ligatures w14:val="none"/>
+        </w:rPr>
+        <w:br/>
+        <w:t xml:space="preserve">                     )</w:t>
+      </w:r>
+      <w:r>
+        <w:rPr>
+          <w:rFonts w:ascii="Courier New" w:eastAsia="굴림체" w:hAnsi="Courier New" w:cs="굴림체"/>
+          <w:color w:val="7A7E85"/>
+          <w:kern w:val="0"/>
+          <w:sz w:val="24"/>
+          <w14:ligatures w14:val="none"/>
+        </w:rPr>
+        <w:br/>
+      </w:r>
+      <w:r>
+        <w:rPr>
+          <w:rFonts w:ascii="Courier New" w:eastAsia="굴림체" w:hAnsi="Courier New" w:cs="굴림체"/>
+          <w:color w:val="7A7E85"/>
+          <w:kern w:val="0"/>
+          <w:sz w:val="24"/>
+          <w14:ligatures w14:val="none"/>
+        </w:rPr>
+        <w:br/>
+      </w:r>
+      <w:r>
+        <w:rPr>
+          <w:rFonts w:ascii="Courier New" w:eastAsia="굴림체" w:hAnsi="Courier New" w:cs="굴림체"/>
+          <w:color w:val="CF8E6D"/>
+          <w:kern w:val="0"/>
+          <w:sz w:val="24"/>
+          <w14:ligatures w14:val="none"/>
+        </w:rPr>
+        <w:t xml:space="preserve">if </w:t>
+      </w:r>
+      <w:proofErr w:type="spellStart"/>
+      <w:r>
+        <w:rPr>
+          <w:rFonts w:ascii="Courier New" w:eastAsia="굴림체" w:hAnsi="Courier New" w:cs="굴림체"/>
+          <w:color w:val="BCBEC4"/>
+          <w:kern w:val="0"/>
+          <w:sz w:val="24"/>
+          <w14:ligatures w14:val="none"/>
+        </w:rPr>
+        <w:t>output_size</w:t>
+      </w:r>
+      <w:proofErr w:type="spellEnd"/>
+      <w:r>
+        <w:rPr>
+          <w:rFonts w:ascii="Courier New" w:eastAsia="굴림체" w:hAnsi="Courier New" w:cs="굴림체"/>
+          <w:color w:val="BCBEC4"/>
+          <w:kern w:val="0"/>
+          <w:sz w:val="24"/>
+          <w14:ligatures w14:val="none"/>
+        </w:rPr>
+        <w:t xml:space="preserve"> == </w:t>
+      </w:r>
+      <w:r>
+        <w:rPr>
+          <w:rFonts w:ascii="Courier New" w:eastAsia="굴림체" w:hAnsi="Courier New" w:cs="굴림체"/>
+          <w:color w:val="6AAB73"/>
+          <w:kern w:val="0"/>
+          <w:sz w:val="24"/>
+          <w14:ligatures w14:val="none"/>
+        </w:rPr>
+        <w:t>"To-The-Point"</w:t>
+      </w:r>
+      <w:r>
+        <w:rPr>
+          <w:rFonts w:ascii="Courier New" w:eastAsia="굴림체" w:hAnsi="Courier New" w:cs="굴림체"/>
+          <w:color w:val="BCBEC4"/>
+          <w:kern w:val="0"/>
+          <w:sz w:val="24"/>
+          <w14:ligatures w14:val="none"/>
+        </w:rPr>
+        <w:t>:</w:t>
+      </w:r>
+      <w:r>
+        <w:rPr>
+          <w:rFonts w:ascii="Courier New" w:eastAsia="굴림체" w:hAnsi="Courier New" w:cs="굴림체"/>
+          <w:color w:val="BCBEC4"/>
+          <w:kern w:val="0"/>
+          <w:sz w:val="24"/>
+          <w14:ligatures w14:val="none"/>
+        </w:rPr>
+        <w:br/>
+        <w:t xml:space="preserve"> </w:t>
+      </w:r>
+      <w:proofErr w:type="spellStart"/>
+      <w:r>
+        <w:rPr>
+          <w:rFonts w:ascii="Courier New" w:eastAsia="굴림체" w:hAnsi="Courier New" w:cs="굴림체"/>
+          <w:color w:val="BCBEC4"/>
+          <w:kern w:val="0"/>
+          <w:sz w:val="24"/>
+          <w14:ligatures w14:val="none"/>
+        </w:rPr>
+        <w:t>out_token</w:t>
+      </w:r>
+      <w:proofErr w:type="spellEnd"/>
+      <w:r>
+        <w:rPr>
+          <w:rFonts w:ascii="Courier New" w:eastAsia="굴림체" w:hAnsi="Courier New" w:cs="굴림체"/>
+          <w:color w:val="BCBEC4"/>
+          <w:kern w:val="0"/>
+          <w:sz w:val="24"/>
+          <w14:ligatures w14:val="none"/>
+        </w:rPr>
+        <w:t xml:space="preserve"> = </w:t>
+      </w:r>
+      <w:r>
+        <w:rPr>
+          <w:rFonts w:ascii="Courier New" w:eastAsia="굴림체" w:hAnsi="Courier New" w:cs="굴림체"/>
+          <w:color w:val="2AACB8"/>
+          <w:kern w:val="0"/>
+          <w:sz w:val="24"/>
+          <w14:ligatures w14:val="none"/>
+        </w:rPr>
+        <w:t>50</w:t>
+      </w:r>
+      <w:r>
+        <w:rPr>
+          <w:rFonts w:ascii="Courier New" w:eastAsia="굴림체" w:hAnsi="Courier New" w:cs="굴림체"/>
+          <w:color w:val="2AACB8"/>
+          <w:kern w:val="0"/>
+          <w:sz w:val="24"/>
+          <w14:ligatures w14:val="none"/>
+        </w:rPr>
+        <w:br/>
+      </w:r>
+      <w:proofErr w:type="spellStart"/>
+      <w:r>
+        <w:rPr>
+          <w:rFonts w:ascii="Courier New" w:eastAsia="굴림체" w:hAnsi="Courier New" w:cs="굴림체"/>
+          <w:color w:val="CF8E6D"/>
+          <w:kern w:val="0"/>
+          <w:sz w:val="24"/>
+          <w14:ligatures w14:val="none"/>
+        </w:rPr>
+        <w:t>elif</w:t>
+      </w:r>
+      <w:proofErr w:type="spellEnd"/>
+      <w:r>
+        <w:rPr>
+          <w:rFonts w:ascii="Courier New" w:eastAsia="굴림체" w:hAnsi="Courier New" w:cs="굴림체"/>
+          <w:color w:val="CF8E6D"/>
+          <w:kern w:val="0"/>
+          <w:sz w:val="24"/>
+          <w14:ligatures w14:val="none"/>
+        </w:rPr>
+        <w:t xml:space="preserve"> </w:t>
+      </w:r>
+      <w:proofErr w:type="spellStart"/>
+      <w:r>
+        <w:rPr>
+          <w:rFonts w:ascii="Courier New" w:eastAsia="굴림체" w:hAnsi="Courier New" w:cs="굴림체"/>
+          <w:color w:val="BCBEC4"/>
+          <w:kern w:val="0"/>
+          <w:sz w:val="24"/>
+          <w14:ligatures w14:val="none"/>
+        </w:rPr>
+        <w:t>output_size</w:t>
+      </w:r>
+      <w:proofErr w:type="spellEnd"/>
+      <w:r>
+        <w:rPr>
+          <w:rFonts w:ascii="Courier New" w:eastAsia="굴림체" w:hAnsi="Courier New" w:cs="굴림체"/>
+          <w:color w:val="BCBEC4"/>
+          <w:kern w:val="0"/>
+          <w:sz w:val="24"/>
+          <w14:ligatures w14:val="none"/>
+        </w:rPr>
+        <w:t xml:space="preserve"> == </w:t>
+      </w:r>
+      <w:r>
+        <w:rPr>
+          <w:rFonts w:ascii="Courier New" w:eastAsia="굴림체" w:hAnsi="Courier New" w:cs="굴림체"/>
+          <w:color w:val="6AAB73"/>
+          <w:kern w:val="0"/>
+          <w:sz w:val="24"/>
+          <w14:ligatures w14:val="none"/>
+        </w:rPr>
+        <w:t>"Concise"</w:t>
+      </w:r>
+      <w:r>
+        <w:rPr>
+          <w:rFonts w:ascii="Courier New" w:eastAsia="굴림체" w:hAnsi="Courier New" w:cs="굴림체"/>
+          <w:color w:val="BCBEC4"/>
+          <w:kern w:val="0"/>
+          <w:sz w:val="24"/>
+          <w14:ligatures w14:val="none"/>
+        </w:rPr>
+        <w:t>:</w:t>
+      </w:r>
+      <w:r>
+        <w:rPr>
+          <w:rFonts w:ascii="Courier New" w:eastAsia="굴림체" w:hAnsi="Courier New" w:cs="굴림체"/>
+          <w:color w:val="BCBEC4"/>
+          <w:kern w:val="0"/>
+          <w:sz w:val="24"/>
+          <w14:ligatures w14:val="none"/>
+        </w:rPr>
+        <w:br/>
+        <w:t xml:space="preserve"> </w:t>
+      </w:r>
+      <w:proofErr w:type="spellStart"/>
+      <w:r>
+        <w:rPr>
+          <w:rFonts w:ascii="Courier New" w:eastAsia="굴림체" w:hAnsi="Courier New" w:cs="굴림체"/>
+          <w:color w:val="BCBEC4"/>
+          <w:kern w:val="0"/>
+          <w:sz w:val="24"/>
+          <w14:ligatures w14:val="none"/>
+        </w:rPr>
+        <w:t>out_token</w:t>
+      </w:r>
+      <w:proofErr w:type="spellEnd"/>
+      <w:r>
+        <w:rPr>
+          <w:rFonts w:ascii="Courier New" w:eastAsia="굴림체" w:hAnsi="Courier New" w:cs="굴림체"/>
+          <w:color w:val="BCBEC4"/>
+          <w:kern w:val="0"/>
+          <w:sz w:val="24"/>
+          <w14:ligatures w14:val="none"/>
+        </w:rPr>
+        <w:t xml:space="preserve"> = </w:t>
+      </w:r>
+      <w:r>
+        <w:rPr>
+          <w:rFonts w:ascii="Courier New" w:eastAsia="굴림체" w:hAnsi="Courier New" w:cs="굴림체"/>
+          <w:color w:val="2AACB8"/>
+          <w:kern w:val="0"/>
+          <w:sz w:val="24"/>
+          <w14:ligatures w14:val="none"/>
+        </w:rPr>
+        <w:t>128</w:t>
+      </w:r>
+      <w:r>
+        <w:rPr>
+          <w:rFonts w:ascii="Courier New" w:eastAsia="굴림체" w:hAnsi="Courier New" w:cs="굴림체"/>
+          <w:color w:val="2AACB8"/>
+          <w:kern w:val="0"/>
+          <w:sz w:val="24"/>
+          <w14:ligatures w14:val="none"/>
+        </w:rPr>
+        <w:br/>
+      </w:r>
+      <w:r>
+        <w:rPr>
+          <w:rFonts w:ascii="Courier New" w:eastAsia="굴림체" w:hAnsi="Courier New" w:cs="굴림체"/>
+          <w:color w:val="CF8E6D"/>
+          <w:kern w:val="0"/>
+          <w:sz w:val="24"/>
+          <w14:ligatures w14:val="none"/>
+        </w:rPr>
+        <w:t>else</w:t>
+      </w:r>
+      <w:r>
+        <w:rPr>
+          <w:rFonts w:ascii="Courier New" w:eastAsia="굴림체" w:hAnsi="Courier New" w:cs="굴림체"/>
+          <w:color w:val="BCBEC4"/>
+          <w:kern w:val="0"/>
+          <w:sz w:val="24"/>
+          <w14:ligatures w14:val="none"/>
+        </w:rPr>
+        <w:t>:</w:t>
+      </w:r>
+      <w:r>
+        <w:rPr>
+          <w:rFonts w:ascii="Courier New" w:eastAsia="굴림체" w:hAnsi="Courier New" w:cs="굴림체"/>
+          <w:color w:val="BCBEC4"/>
+          <w:kern w:val="0"/>
+          <w:sz w:val="24"/>
+          <w14:ligatures w14:val="none"/>
+        </w:rPr>
+        <w:br/>
+        <w:t xml:space="preserve"> </w:t>
+      </w:r>
+      <w:proofErr w:type="spellStart"/>
+      <w:r>
+        <w:rPr>
+          <w:rFonts w:ascii="Courier New" w:eastAsia="굴림체" w:hAnsi="Courier New" w:cs="굴림체"/>
+          <w:color w:val="BCBEC4"/>
+          <w:kern w:val="0"/>
+          <w:sz w:val="24"/>
+          <w14:ligatures w14:val="none"/>
+        </w:rPr>
+        <w:t>out_token</w:t>
+      </w:r>
+      <w:proofErr w:type="spellEnd"/>
+      <w:r>
+        <w:rPr>
+          <w:rFonts w:ascii="Courier New" w:eastAsia="굴림체" w:hAnsi="Courier New" w:cs="굴림체"/>
+          <w:color w:val="BCBEC4"/>
+          <w:kern w:val="0"/>
+          <w:sz w:val="24"/>
+          <w14:ligatures w14:val="none"/>
+        </w:rPr>
+        <w:t xml:space="preserve"> = </w:t>
+      </w:r>
+      <w:r>
+        <w:rPr>
+          <w:rFonts w:ascii="Courier New" w:eastAsia="굴림체" w:hAnsi="Courier New" w:cs="굴림체"/>
+          <w:color w:val="2AACB8"/>
+          <w:kern w:val="0"/>
+          <w:sz w:val="24"/>
+          <w14:ligatures w14:val="none"/>
+        </w:rPr>
+        <w:t>516</w:t>
+      </w:r>
+      <w:r>
+        <w:rPr>
+          <w:rFonts w:ascii="Courier New" w:eastAsia="굴림체" w:hAnsi="Courier New" w:cs="굴림체"/>
+          <w:color w:val="2AACB8"/>
+          <w:kern w:val="0"/>
+          <w:sz w:val="24"/>
+          <w14:ligatures w14:val="none"/>
+        </w:rPr>
+        <w:br/>
+      </w:r>
+      <w:r>
+        <w:rPr>
+          <w:rFonts w:ascii="Courier New" w:eastAsia="굴림체" w:hAnsi="Courier New" w:cs="굴림체"/>
+          <w:color w:val="7A7E85"/>
+          <w:kern w:val="0"/>
+          <w:sz w:val="24"/>
+          <w14:ligatures w14:val="none"/>
+        </w:rPr>
+        <w:br/>
+      </w:r>
+      <w:r>
+        <w:rPr>
+          <w:rFonts w:ascii="Courier New" w:eastAsia="굴림체" w:hAnsi="Courier New" w:cs="굴림체"/>
+          <w:color w:val="7A7E85"/>
+          <w:kern w:val="0"/>
+          <w:sz w:val="24"/>
+          <w14:ligatures w14:val="none"/>
+        </w:rPr>
+        <w:br/>
+      </w:r>
+      <w:r>
+        <w:rPr>
+          <w:rFonts w:ascii="Courier New" w:eastAsia="굴림체" w:hAnsi="Courier New" w:cs="굴림체"/>
+          <w:color w:val="CF8E6D"/>
+          <w:kern w:val="0"/>
+          <w:sz w:val="24"/>
+          <w14:ligatures w14:val="none"/>
+        </w:rPr>
+        <w:t xml:space="preserve">if </w:t>
+      </w:r>
+      <w:proofErr w:type="spellStart"/>
+      <w:r>
+        <w:rPr>
+          <w:rFonts w:ascii="Courier New" w:eastAsia="굴림체" w:hAnsi="Courier New" w:cs="굴림체"/>
+          <w:color w:val="8888C6"/>
+          <w:kern w:val="0"/>
+          <w:sz w:val="24"/>
+          <w14:ligatures w14:val="none"/>
+        </w:rPr>
+        <w:t>len</w:t>
+      </w:r>
+      <w:proofErr w:type="spellEnd"/>
+      <w:r>
+        <w:rPr>
+          <w:rFonts w:ascii="Courier New" w:eastAsia="굴림체" w:hAnsi="Courier New" w:cs="굴림체"/>
+          <w:color w:val="BCBEC4"/>
+          <w:kern w:val="0"/>
+          <w:sz w:val="24"/>
+          <w14:ligatures w14:val="none"/>
+        </w:rPr>
+        <w:t>(</w:t>
+      </w:r>
+      <w:proofErr w:type="spellStart"/>
+      <w:r>
+        <w:rPr>
+          <w:rFonts w:ascii="Courier New" w:eastAsia="굴림체" w:hAnsi="Courier New" w:cs="굴림체"/>
+          <w:color w:val="BCBEC4"/>
+          <w:kern w:val="0"/>
+          <w:sz w:val="24"/>
+          <w14:ligatures w14:val="none"/>
+        </w:rPr>
+        <w:t>article_text</w:t>
+      </w:r>
+      <w:proofErr w:type="spellEnd"/>
+      <w:r>
+        <w:rPr>
+          <w:rFonts w:ascii="Courier New" w:eastAsia="굴림체" w:hAnsi="Courier New" w:cs="굴림체"/>
+          <w:color w:val="BCBEC4"/>
+          <w:kern w:val="0"/>
+          <w:sz w:val="24"/>
+          <w14:ligatures w14:val="none"/>
+        </w:rPr>
+        <w:t>)&lt;</w:t>
+      </w:r>
+      <w:r>
+        <w:rPr>
+          <w:rFonts w:ascii="Courier New" w:eastAsia="굴림체" w:hAnsi="Courier New" w:cs="굴림체"/>
+          <w:color w:val="2AACB8"/>
+          <w:kern w:val="0"/>
+          <w:sz w:val="24"/>
+          <w14:ligatures w14:val="none"/>
+        </w:rPr>
+        <w:t>100</w:t>
+      </w:r>
+      <w:r>
+        <w:rPr>
+          <w:rFonts w:ascii="Courier New" w:eastAsia="굴림체" w:hAnsi="Courier New" w:cs="굴림체"/>
+          <w:color w:val="BCBEC4"/>
+          <w:kern w:val="0"/>
+          <w:sz w:val="24"/>
+          <w14:ligatures w14:val="none"/>
+        </w:rPr>
+        <w:t>:</w:t>
+      </w:r>
+      <w:r>
+        <w:rPr>
+          <w:rFonts w:ascii="Courier New" w:eastAsia="굴림체" w:hAnsi="Courier New" w:cs="굴림체"/>
+          <w:color w:val="BCBEC4"/>
+          <w:kern w:val="0"/>
+          <w:sz w:val="24"/>
+          <w14:ligatures w14:val="none"/>
+        </w:rPr>
+        <w:br/>
+        <w:t xml:space="preserve">    </w:t>
+      </w:r>
+      <w:proofErr w:type="spellStart"/>
+      <w:r>
+        <w:rPr>
+          <w:rFonts w:ascii="Courier New" w:eastAsia="굴림체" w:hAnsi="Courier New" w:cs="굴림체"/>
+          <w:color w:val="BCBEC4"/>
+          <w:kern w:val="0"/>
+          <w:sz w:val="24"/>
+          <w14:ligatures w14:val="none"/>
+        </w:rPr>
+        <w:t>st.warning</w:t>
+      </w:r>
+      <w:proofErr w:type="spellEnd"/>
+      <w:r>
+        <w:rPr>
+          <w:rFonts w:ascii="Courier New" w:eastAsia="굴림체" w:hAnsi="Courier New" w:cs="굴림체"/>
+          <w:color w:val="BCBEC4"/>
+          <w:kern w:val="0"/>
+          <w:sz w:val="24"/>
+          <w14:ligatures w14:val="none"/>
+        </w:rPr>
+        <w:t>(</w:t>
+      </w:r>
+      <w:r>
+        <w:rPr>
+          <w:rFonts w:ascii="Courier New" w:eastAsia="굴림체" w:hAnsi="Courier New" w:cs="굴림체"/>
+          <w:color w:val="6AAB73"/>
+          <w:kern w:val="0"/>
+          <w:sz w:val="24"/>
+          <w14:ligatures w14:val="none"/>
+        </w:rPr>
+        <w:t>"</w:t>
+      </w:r>
+      <w:r>
+        <w:rPr>
+          <w:rFonts w:ascii="맑은 고딕" w:eastAsia="맑은 고딕" w:hAnsi="맑은 고딕" w:cs="굴림체" w:hint="eastAsia"/>
+          <w:color w:val="6AAB73"/>
+          <w:kern w:val="0"/>
+          <w:sz w:val="24"/>
+          <w14:ligatures w14:val="none"/>
+        </w:rPr>
+        <w:t>문제를 생성하기에 단어가 충분하지 않습니다</w:t>
+      </w:r>
+      <w:r>
+        <w:rPr>
+          <w:rFonts w:ascii="Courier New" w:eastAsia="굴림체" w:hAnsi="Courier New" w:cs="굴림체"/>
+          <w:color w:val="6AAB73"/>
+          <w:kern w:val="0"/>
+          <w:sz w:val="24"/>
+          <w14:ligatures w14:val="none"/>
+        </w:rPr>
+        <w:t>."</w:t>
+      </w:r>
+      <w:r>
+        <w:rPr>
+          <w:rFonts w:ascii="Courier New" w:eastAsia="굴림체" w:hAnsi="Courier New" w:cs="굴림체"/>
+          <w:color w:val="BCBEC4"/>
+          <w:kern w:val="0"/>
+          <w:sz w:val="24"/>
+          <w14:ligatures w14:val="none"/>
+        </w:rPr>
+        <w:t>)</w:t>
+      </w:r>
+      <w:r>
+        <w:rPr>
+          <w:rFonts w:ascii="Courier New" w:eastAsia="굴림체" w:hAnsi="Courier New" w:cs="굴림체"/>
+          <w:color w:val="BCBEC4"/>
+          <w:kern w:val="0"/>
+          <w:sz w:val="24"/>
+          <w14:ligatures w14:val="none"/>
+        </w:rPr>
+        <w:br/>
+      </w:r>
+      <w:r>
+        <w:rPr>
+          <w:rFonts w:ascii="Courier New" w:eastAsia="굴림체" w:hAnsi="Courier New" w:cs="굴림체"/>
+          <w:color w:val="BCBEC4"/>
+          <w:kern w:val="0"/>
+          <w:sz w:val="24"/>
+          <w14:ligatures w14:val="none"/>
+        </w:rPr>
+        <w:br/>
+      </w:r>
+      <w:r>
+        <w:rPr>
+          <w:rFonts w:ascii="Courier New" w:eastAsia="굴림체" w:hAnsi="Courier New" w:cs="굴림체"/>
+          <w:color w:val="CF8E6D"/>
+          <w:kern w:val="0"/>
+          <w:sz w:val="24"/>
+          <w14:ligatures w14:val="none"/>
+        </w:rPr>
+        <w:t xml:space="preserve">if </w:t>
+      </w:r>
+      <w:proofErr w:type="spellStart"/>
+      <w:r>
+        <w:rPr>
+          <w:rFonts w:ascii="Courier New" w:eastAsia="굴림체" w:hAnsi="Courier New" w:cs="굴림체"/>
+          <w:color w:val="BCBEC4"/>
+          <w:kern w:val="0"/>
+          <w:sz w:val="24"/>
+          <w14:ligatures w14:val="none"/>
+        </w:rPr>
+        <w:t>st.button</w:t>
+      </w:r>
+      <w:proofErr w:type="spellEnd"/>
+      <w:r>
+        <w:rPr>
+          <w:rFonts w:ascii="Courier New" w:eastAsia="굴림체" w:hAnsi="Courier New" w:cs="굴림체"/>
+          <w:color w:val="BCBEC4"/>
+          <w:kern w:val="0"/>
+          <w:sz w:val="24"/>
+          <w14:ligatures w14:val="none"/>
+        </w:rPr>
+        <w:t>(</w:t>
+      </w:r>
+      <w:r>
+        <w:rPr>
+          <w:rFonts w:ascii="Courier New" w:eastAsia="굴림체" w:hAnsi="Courier New" w:cs="굴림체"/>
+          <w:color w:val="6AAB73"/>
+          <w:kern w:val="0"/>
+          <w:sz w:val="24"/>
+          <w14:ligatures w14:val="none"/>
+        </w:rPr>
+        <w:t>"</w:t>
+      </w:r>
+      <w:r>
+        <w:rPr>
+          <w:rFonts w:ascii="맑은 고딕" w:eastAsia="맑은 고딕" w:hAnsi="맑은 고딕" w:cs="굴림체" w:hint="eastAsia"/>
+          <w:color w:val="6AAB73"/>
+          <w:kern w:val="0"/>
+          <w:sz w:val="24"/>
+          <w14:ligatures w14:val="none"/>
+        </w:rPr>
+        <w:t>문제 생성</w:t>
+      </w:r>
+      <w:r>
+        <w:rPr>
+          <w:rFonts w:ascii="Courier New" w:eastAsia="굴림체" w:hAnsi="Courier New" w:cs="굴림체"/>
+          <w:color w:val="6AAB73"/>
+          <w:kern w:val="0"/>
+          <w:sz w:val="24"/>
+          <w14:ligatures w14:val="none"/>
+        </w:rPr>
+        <w:t>"</w:t>
+      </w:r>
+      <w:r>
+        <w:rPr>
+          <w:rFonts w:ascii="Courier New" w:eastAsia="굴림체" w:hAnsi="Courier New" w:cs="굴림체"/>
+          <w:color w:val="BCBEC4"/>
+          <w:kern w:val="0"/>
+          <w:sz w:val="24"/>
+          <w14:ligatures w14:val="none"/>
+        </w:rPr>
+        <w:t xml:space="preserve">, </w:t>
+      </w:r>
+      <w:r>
+        <w:rPr>
+          <w:rFonts w:ascii="Courier New" w:eastAsia="굴림체" w:hAnsi="Courier New" w:cs="굴림체"/>
+          <w:color w:val="AA4926"/>
+          <w:kern w:val="0"/>
+          <w:sz w:val="24"/>
+          <w14:ligatures w14:val="none"/>
+        </w:rPr>
+        <w:t>type</w:t>
+      </w:r>
+      <w:r>
+        <w:rPr>
+          <w:rFonts w:ascii="Courier New" w:eastAsia="굴림체" w:hAnsi="Courier New" w:cs="굴림체"/>
+          <w:color w:val="BCBEC4"/>
+          <w:kern w:val="0"/>
+          <w:sz w:val="24"/>
+          <w14:ligatures w14:val="none"/>
+        </w:rPr>
+        <w:t>=</w:t>
+      </w:r>
+      <w:r>
+        <w:rPr>
+          <w:rFonts w:ascii="Courier New" w:eastAsia="굴림체" w:hAnsi="Courier New" w:cs="굴림체"/>
+          <w:color w:val="6AAB73"/>
+          <w:kern w:val="0"/>
+          <w:sz w:val="24"/>
+          <w14:ligatures w14:val="none"/>
+        </w:rPr>
+        <w:t>'primary'</w:t>
+      </w:r>
+      <w:r>
+        <w:rPr>
+          <w:rFonts w:ascii="Courier New" w:eastAsia="굴림체" w:hAnsi="Courier New" w:cs="굴림체"/>
+          <w:color w:val="BCBEC4"/>
+          <w:kern w:val="0"/>
+          <w:sz w:val="24"/>
+          <w14:ligatures w14:val="none"/>
+        </w:rPr>
+        <w:t>):</w:t>
+      </w:r>
+      <w:r>
+        <w:rPr>
+          <w:rFonts w:ascii="Courier New" w:eastAsia="굴림체" w:hAnsi="Courier New" w:cs="굴림체"/>
+          <w:color w:val="BCBEC4"/>
+          <w:kern w:val="0"/>
+          <w:sz w:val="24"/>
+          <w14:ligatures w14:val="none"/>
+        </w:rPr>
+        <w:br/>
+      </w:r>
+      <w:r>
+        <w:rPr>
+          <w:rFonts w:ascii="Courier New" w:eastAsia="굴림체" w:hAnsi="Courier New" w:cs="굴림체"/>
+          <w:color w:val="BCBEC4"/>
+          <w:kern w:val="0"/>
+          <w:sz w:val="24"/>
+          <w14:ligatures w14:val="none"/>
+        </w:rPr>
+        <w:br/>
+      </w:r>
+      <w:r>
+        <w:rPr>
+          <w:rFonts w:ascii="Courier New" w:eastAsia="굴림체" w:hAnsi="Courier New" w:cs="굴림체"/>
+          <w:color w:val="7A7E85"/>
+          <w:kern w:val="0"/>
+          <w:sz w:val="24"/>
+          <w14:ligatures w14:val="none"/>
+        </w:rPr>
+        <w:t xml:space="preserve">    </w:t>
+      </w:r>
+      <w:r>
+        <w:rPr>
+          <w:rFonts w:ascii="Courier New" w:eastAsia="굴림체" w:hAnsi="Courier New" w:cs="굴림체"/>
+          <w:color w:val="BCBEC4"/>
+          <w:kern w:val="0"/>
+          <w:sz w:val="24"/>
+          <w14:ligatures w14:val="none"/>
+        </w:rPr>
+        <w:t xml:space="preserve">response = </w:t>
+      </w:r>
+      <w:proofErr w:type="spellStart"/>
+      <w:r>
+        <w:rPr>
+          <w:rFonts w:ascii="Courier New" w:eastAsia="굴림체" w:hAnsi="Courier New" w:cs="굴림체"/>
+          <w:color w:val="BCBEC4"/>
+          <w:kern w:val="0"/>
+          <w:sz w:val="24"/>
+          <w14:ligatures w14:val="none"/>
+        </w:rPr>
+        <w:t>openai.Completion.create</w:t>
+      </w:r>
+      <w:proofErr w:type="spellEnd"/>
+      <w:r>
+        <w:rPr>
+          <w:rFonts w:ascii="Courier New" w:eastAsia="굴림체" w:hAnsi="Courier New" w:cs="굴림체"/>
+          <w:color w:val="BCBEC4"/>
+          <w:kern w:val="0"/>
+          <w:sz w:val="24"/>
+          <w14:ligatures w14:val="none"/>
+        </w:rPr>
+        <w:t>(</w:t>
+      </w:r>
+      <w:r>
+        <w:rPr>
+          <w:rFonts w:ascii="Courier New" w:eastAsia="굴림체" w:hAnsi="Courier New" w:cs="굴림체"/>
+          <w:color w:val="BCBEC4"/>
+          <w:kern w:val="0"/>
+          <w:sz w:val="24"/>
+          <w14:ligatures w14:val="none"/>
+        </w:rPr>
+        <w:br/>
+        <w:t xml:space="preserve">        </w:t>
+      </w:r>
+      <w:r>
+        <w:rPr>
+          <w:rFonts w:ascii="Courier New" w:eastAsia="굴림체" w:hAnsi="Courier New" w:cs="굴림체"/>
+          <w:color w:val="AA4926"/>
+          <w:kern w:val="0"/>
+          <w:sz w:val="24"/>
+          <w14:ligatures w14:val="none"/>
+        </w:rPr>
+        <w:t>engine</w:t>
+      </w:r>
+      <w:r>
+        <w:rPr>
+          <w:rFonts w:ascii="Courier New" w:eastAsia="굴림체" w:hAnsi="Courier New" w:cs="굴림체"/>
+          <w:color w:val="BCBEC4"/>
+          <w:kern w:val="0"/>
+          <w:sz w:val="24"/>
+          <w14:ligatures w14:val="none"/>
+        </w:rPr>
+        <w:t>=</w:t>
+      </w:r>
+      <w:r>
+        <w:rPr>
+          <w:rFonts w:ascii="Courier New" w:eastAsia="굴림체" w:hAnsi="Courier New" w:cs="굴림체"/>
+          <w:color w:val="6AAB73"/>
+          <w:kern w:val="0"/>
+          <w:sz w:val="24"/>
+          <w14:ligatures w14:val="none"/>
+        </w:rPr>
+        <w:t>"gpt-3.5-turbo-instruct"</w:t>
+      </w:r>
+      <w:r>
+        <w:rPr>
+          <w:rFonts w:ascii="Courier New" w:eastAsia="굴림체" w:hAnsi="Courier New" w:cs="굴림체"/>
+          <w:color w:val="BCBEC4"/>
+          <w:kern w:val="0"/>
+          <w:sz w:val="24"/>
+          <w14:ligatures w14:val="none"/>
+        </w:rPr>
+        <w:t>,</w:t>
+      </w:r>
+      <w:r>
+        <w:rPr>
+          <w:rFonts w:ascii="Courier New" w:eastAsia="굴림체" w:hAnsi="Courier New" w:cs="굴림체"/>
+          <w:color w:val="BCBEC4"/>
+          <w:kern w:val="0"/>
+          <w:sz w:val="24"/>
+          <w14:ligatures w14:val="none"/>
+        </w:rPr>
+        <w:br/>
+        <w:t xml:space="preserve">        </w:t>
+      </w:r>
+      <w:r>
+        <w:rPr>
+          <w:rFonts w:ascii="Courier New" w:eastAsia="굴림체" w:hAnsi="Courier New" w:cs="굴림체"/>
+          <w:color w:val="AA4926"/>
+          <w:kern w:val="0"/>
+          <w:sz w:val="24"/>
+          <w14:ligatures w14:val="none"/>
+        </w:rPr>
+        <w:t>prompt</w:t>
+      </w:r>
+      <w:r>
+        <w:rPr>
+          <w:rFonts w:ascii="Courier New" w:eastAsia="굴림체" w:hAnsi="Courier New" w:cs="굴림체"/>
+          <w:color w:val="BCBEC4"/>
+          <w:kern w:val="0"/>
+          <w:sz w:val="24"/>
+          <w14:ligatures w14:val="none"/>
+        </w:rPr>
+        <w:t>=</w:t>
+      </w:r>
+      <w:r>
+        <w:rPr>
+          <w:rFonts w:ascii="Courier New" w:eastAsia="굴림체" w:hAnsi="Courier New" w:cs="굴림체"/>
+          <w:color w:val="6AAB73"/>
+          <w:kern w:val="0"/>
+          <w:sz w:val="24"/>
+          <w14:ligatures w14:val="none"/>
+        </w:rPr>
+        <w:t xml:space="preserve">"Generate four diverse multiple-choice questions based on the given concept. concept:" </w:t>
+      </w:r>
+      <w:r>
+        <w:rPr>
+          <w:rFonts w:ascii="Courier New" w:eastAsia="굴림체" w:hAnsi="Courier New" w:cs="굴림체"/>
+          <w:color w:val="BCBEC4"/>
+          <w:kern w:val="0"/>
+          <w:sz w:val="24"/>
+          <w14:ligatures w14:val="none"/>
+        </w:rPr>
+        <w:t xml:space="preserve">+ </w:t>
+      </w:r>
+      <w:proofErr w:type="spellStart"/>
+      <w:r>
+        <w:rPr>
+          <w:rFonts w:ascii="Courier New" w:eastAsia="굴림체" w:hAnsi="Courier New" w:cs="굴림체"/>
+          <w:color w:val="BCBEC4"/>
+          <w:kern w:val="0"/>
+          <w:sz w:val="24"/>
+          <w14:ligatures w14:val="none"/>
+        </w:rPr>
+        <w:t>article_text</w:t>
+      </w:r>
+      <w:proofErr w:type="spellEnd"/>
+      <w:r>
+        <w:rPr>
+          <w:rFonts w:ascii="Courier New" w:eastAsia="굴림체" w:hAnsi="Courier New" w:cs="굴림체"/>
+          <w:color w:val="BCBEC4"/>
+          <w:kern w:val="0"/>
+          <w:sz w:val="24"/>
+          <w14:ligatures w14:val="none"/>
+        </w:rPr>
+        <w:t xml:space="preserve"> + </w:t>
+      </w:r>
+      <w:r>
+        <w:rPr>
+          <w:rFonts w:ascii="Courier New" w:eastAsia="굴림체" w:hAnsi="Courier New" w:cs="굴림체"/>
+          <w:color w:val="6AAB73"/>
+          <w:kern w:val="0"/>
+          <w:sz w:val="24"/>
+          <w14:ligatures w14:val="none"/>
+        </w:rPr>
+        <w:t>"Please ensure that the questions cover different aspects of the provided text and vary in complexity. Additionally, provide only one answer corresponding to one of the questions. Thank you!"</w:t>
+      </w:r>
+      <w:r>
+        <w:rPr>
+          <w:rFonts w:ascii="Courier New" w:eastAsia="굴림체" w:hAnsi="Courier New" w:cs="굴림체"/>
+          <w:color w:val="BCBEC4"/>
+          <w:kern w:val="0"/>
+          <w:sz w:val="24"/>
+          <w14:ligatures w14:val="none"/>
+        </w:rPr>
+        <w:t>,</w:t>
+      </w:r>
+      <w:r>
+        <w:rPr>
+          <w:rFonts w:ascii="Courier New" w:eastAsia="굴림체" w:hAnsi="Courier New" w:cs="굴림체"/>
+          <w:color w:val="BCBEC4"/>
+          <w:kern w:val="0"/>
+          <w:sz w:val="24"/>
+          <w14:ligatures w14:val="none"/>
+        </w:rPr>
+        <w:br/>
+        <w:t xml:space="preserve">        </w:t>
+      </w:r>
+      <w:proofErr w:type="spellStart"/>
+      <w:r>
+        <w:rPr>
+          <w:rFonts w:ascii="Courier New" w:eastAsia="굴림체" w:hAnsi="Courier New" w:cs="굴림체"/>
+          <w:color w:val="AA4926"/>
+          <w:kern w:val="0"/>
+          <w:sz w:val="24"/>
+          <w14:ligatures w14:val="none"/>
+        </w:rPr>
+        <w:t>max_tokens</w:t>
+      </w:r>
+      <w:proofErr w:type="spellEnd"/>
+      <w:r>
+        <w:rPr>
+          <w:rFonts w:ascii="Courier New" w:eastAsia="굴림체" w:hAnsi="Courier New" w:cs="굴림체"/>
+          <w:color w:val="BCBEC4"/>
+          <w:kern w:val="0"/>
+          <w:sz w:val="24"/>
+          <w14:ligatures w14:val="none"/>
+        </w:rPr>
+        <w:t>=</w:t>
+      </w:r>
+      <w:proofErr w:type="spellStart"/>
+      <w:r>
+        <w:rPr>
+          <w:rFonts w:ascii="Courier New" w:eastAsia="굴림체" w:hAnsi="Courier New" w:cs="굴림체"/>
+          <w:color w:val="BCBEC4"/>
+          <w:kern w:val="0"/>
+          <w:sz w:val="24"/>
+          <w14:ligatures w14:val="none"/>
+        </w:rPr>
+        <w:t>out_token</w:t>
+      </w:r>
+      <w:proofErr w:type="spellEnd"/>
+      <w:r>
+        <w:rPr>
+          <w:rFonts w:ascii="Courier New" w:eastAsia="굴림체" w:hAnsi="Courier New" w:cs="굴림체"/>
+          <w:color w:val="BCBEC4"/>
+          <w:kern w:val="0"/>
+          <w:sz w:val="24"/>
+          <w14:ligatures w14:val="none"/>
+        </w:rPr>
+        <w:t>,</w:t>
+      </w:r>
+      <w:r>
+        <w:rPr>
+          <w:rFonts w:ascii="Courier New" w:eastAsia="굴림체" w:hAnsi="Courier New" w:cs="굴림체"/>
+          <w:color w:val="BCBEC4"/>
+          <w:kern w:val="0"/>
+          <w:sz w:val="24"/>
+          <w14:ligatures w14:val="none"/>
+        </w:rPr>
+        <w:br/>
+        <w:t xml:space="preserve">        </w:t>
+      </w:r>
+      <w:r>
+        <w:rPr>
+          <w:rFonts w:ascii="Courier New" w:eastAsia="굴림체" w:hAnsi="Courier New" w:cs="굴림체"/>
+          <w:color w:val="AA4926"/>
+          <w:kern w:val="0"/>
+          <w:sz w:val="24"/>
+          <w14:ligatures w14:val="none"/>
+        </w:rPr>
+        <w:t>temperature</w:t>
+      </w:r>
+      <w:r>
+        <w:rPr>
+          <w:rFonts w:ascii="Courier New" w:eastAsia="굴림체" w:hAnsi="Courier New" w:cs="굴림체"/>
+          <w:color w:val="BCBEC4"/>
+          <w:kern w:val="0"/>
+          <w:sz w:val="24"/>
+          <w14:ligatures w14:val="none"/>
+        </w:rPr>
+        <w:t>=</w:t>
+      </w:r>
+      <w:r>
+        <w:rPr>
+          <w:rFonts w:ascii="Courier New" w:eastAsia="굴림체" w:hAnsi="Courier New" w:cs="굴림체"/>
+          <w:color w:val="2AACB8"/>
+          <w:kern w:val="0"/>
+          <w:sz w:val="24"/>
+          <w14:ligatures w14:val="none"/>
+        </w:rPr>
+        <w:t>0.5</w:t>
+      </w:r>
+      <w:r>
+        <w:rPr>
+          <w:rFonts w:ascii="Courier New" w:eastAsia="굴림체" w:hAnsi="Courier New" w:cs="굴림체"/>
+          <w:color w:val="BCBEC4"/>
+          <w:kern w:val="0"/>
+          <w:sz w:val="24"/>
+          <w14:ligatures w14:val="none"/>
+        </w:rPr>
+        <w:t>)</w:t>
+      </w:r>
+      <w:r>
+        <w:rPr>
+          <w:rFonts w:ascii="Courier New" w:eastAsia="굴림체" w:hAnsi="Courier New" w:cs="굴림체"/>
+          <w:color w:val="BCBEC4"/>
+          <w:kern w:val="0"/>
+          <w:sz w:val="24"/>
+          <w14:ligatures w14:val="none"/>
+        </w:rPr>
+        <w:br/>
+      </w:r>
+      <w:r>
+        <w:rPr>
+          <w:rFonts w:ascii="Courier New" w:eastAsia="굴림체" w:hAnsi="Courier New" w:cs="굴림체"/>
+          <w:color w:val="7A7E85"/>
+          <w:kern w:val="0"/>
+          <w:sz w:val="24"/>
+          <w14:ligatures w14:val="none"/>
+        </w:rPr>
+        <w:br/>
+        <w:t xml:space="preserve">    </w:t>
+      </w:r>
+      <w:r>
+        <w:rPr>
+          <w:rFonts w:ascii="Courier New" w:eastAsia="굴림체" w:hAnsi="Courier New" w:cs="굴림체"/>
+          <w:color w:val="BCBEC4"/>
+          <w:kern w:val="0"/>
+          <w:sz w:val="24"/>
+          <w14:ligatures w14:val="none"/>
+        </w:rPr>
+        <w:t>res = response[</w:t>
+      </w:r>
+      <w:r>
+        <w:rPr>
+          <w:rFonts w:ascii="Courier New" w:eastAsia="굴림체" w:hAnsi="Courier New" w:cs="굴림체"/>
+          <w:color w:val="6AAB73"/>
+          <w:kern w:val="0"/>
+          <w:sz w:val="24"/>
+          <w14:ligatures w14:val="none"/>
+        </w:rPr>
+        <w:t>"choices"</w:t>
+      </w:r>
+      <w:r>
+        <w:rPr>
+          <w:rFonts w:ascii="Courier New" w:eastAsia="굴림체" w:hAnsi="Courier New" w:cs="굴림체"/>
+          <w:color w:val="BCBEC4"/>
+          <w:kern w:val="0"/>
+          <w:sz w:val="24"/>
+          <w14:ligatures w14:val="none"/>
+        </w:rPr>
+        <w:t>][</w:t>
+      </w:r>
+      <w:proofErr w:type="gramStart"/>
+      <w:r>
+        <w:rPr>
+          <w:rFonts w:ascii="Courier New" w:eastAsia="굴림체" w:hAnsi="Courier New" w:cs="굴림체"/>
+          <w:color w:val="2AACB8"/>
+          <w:kern w:val="0"/>
+          <w:sz w:val="24"/>
+          <w14:ligatures w14:val="none"/>
+        </w:rPr>
+        <w:t>0</w:t>
+      </w:r>
+      <w:r>
+        <w:rPr>
+          <w:rFonts w:ascii="Courier New" w:eastAsia="굴림체" w:hAnsi="Courier New" w:cs="굴림체"/>
+          <w:color w:val="BCBEC4"/>
+          <w:kern w:val="0"/>
+          <w:sz w:val="24"/>
+          <w14:ligatures w14:val="none"/>
+        </w:rPr>
+        <w:t>][</w:t>
+      </w:r>
+      <w:proofErr w:type="gramEnd"/>
+      <w:r>
+        <w:rPr>
+          <w:rFonts w:ascii="Courier New" w:eastAsia="굴림체" w:hAnsi="Courier New" w:cs="굴림체"/>
+          <w:color w:val="6AAB73"/>
+          <w:kern w:val="0"/>
+          <w:sz w:val="24"/>
+          <w14:ligatures w14:val="none"/>
+        </w:rPr>
+        <w:t>"text"</w:t>
+      </w:r>
+      <w:r>
+        <w:rPr>
+          <w:rFonts w:ascii="Courier New" w:eastAsia="굴림체" w:hAnsi="Courier New" w:cs="굴림체"/>
+          <w:color w:val="BCBEC4"/>
+          <w:kern w:val="0"/>
+          <w:sz w:val="24"/>
+          <w14:ligatures w14:val="none"/>
+        </w:rPr>
+        <w:t>]</w:t>
+      </w:r>
+      <w:r>
+        <w:rPr>
+          <w:rFonts w:ascii="Courier New" w:eastAsia="굴림체" w:hAnsi="Courier New" w:cs="굴림체"/>
+          <w:color w:val="BCBEC4"/>
+          <w:kern w:val="0"/>
+          <w:sz w:val="24"/>
+          <w14:ligatures w14:val="none"/>
+        </w:rPr>
+        <w:br/>
+        <w:t xml:space="preserve">    </w:t>
+      </w:r>
+      <w:proofErr w:type="spellStart"/>
+      <w:r>
+        <w:rPr>
+          <w:rFonts w:ascii="Courier New" w:eastAsia="굴림체" w:hAnsi="Courier New" w:cs="굴림체"/>
+          <w:color w:val="BCBEC4"/>
+          <w:kern w:val="0"/>
+          <w:sz w:val="24"/>
+          <w14:ligatures w14:val="none"/>
+        </w:rPr>
+        <w:t>st.success</w:t>
+      </w:r>
+      <w:proofErr w:type="spellEnd"/>
+      <w:r>
+        <w:rPr>
+          <w:rFonts w:ascii="Courier New" w:eastAsia="굴림체" w:hAnsi="Courier New" w:cs="굴림체"/>
+          <w:color w:val="BCBEC4"/>
+          <w:kern w:val="0"/>
+          <w:sz w:val="24"/>
+          <w14:ligatures w14:val="none"/>
+        </w:rPr>
+        <w:t>(res)</w:t>
+      </w:r>
+    </w:p>
+    <w:p>
+      <w:pPr>
+        <w:rPr>
+          <w:b/>
+          <w:bCs/>
+        </w:rPr>
+      </w:pPr>
+      <w:r>
+        <w:rPr>
+          <w:rFonts w:hint="eastAsia"/>
+          <w:b/>
+          <w:bCs/>
+        </w:rPr>
+        <w:t>제안</w:t>
+      </w:r>
+    </w:p>
+    <w:p>
+      <w:pPr>
+        <w:rPr>
+          <w:sz w:val="20"/>
+          <w:szCs w:val="22"/>
+        </w:rPr>
+      </w:pPr>
+      <w:r>
+        <w:rPr>
+          <w:rFonts w:hint="eastAsia"/>
+          <w:sz w:val="20"/>
+          <w:szCs w:val="22"/>
+        </w:rPr>
+        <w:t>프롬프트에</w:t>
+      </w:r>
+      <w:r>
+        <w:rPr>
+          <w:rFonts w:hint="eastAsia"/>
+          <w:sz w:val="20"/>
+          <w:szCs w:val="22"/>
+        </w:rPr>
+        <w:t xml:space="preserve"> </w:t>
+      </w:r>
+      <w:r>
+        <w:rPr>
+          <w:sz w:val="20"/>
+          <w:szCs w:val="22"/>
+        </w:rPr>
+        <w:t>“</w:t>
+      </w:r>
+      <w:r>
+        <w:rPr>
+          <w:rFonts w:hint="eastAsia"/>
+          <w:sz w:val="20"/>
+          <w:szCs w:val="22"/>
+        </w:rPr>
+        <w:t xml:space="preserve">IN </w:t>
+      </w:r>
+      <w:r>
+        <w:rPr>
+          <w:rFonts w:hint="eastAsia"/>
+          <w:sz w:val="20"/>
+          <w:szCs w:val="22"/>
+        </w:rPr>
+        <w:t>KOREAN</w:t>
+      </w:r>
+      <w:r>
+        <w:rPr>
+          <w:rFonts w:hint="eastAsia"/>
+          <w:sz w:val="20"/>
+          <w:szCs w:val="22"/>
+        </w:rPr>
+        <w:t>.</w:t>
+      </w:r>
+      <w:r>
+        <w:rPr>
+          <w:sz w:val="20"/>
+          <w:szCs w:val="22"/>
+        </w:rPr>
+        <w:t>”</w:t>
+      </w:r>
+      <w:r>
+        <w:rPr>
+          <w:rFonts w:hint="eastAsia"/>
+          <w:sz w:val="20"/>
+          <w:szCs w:val="22"/>
+        </w:rPr>
+        <w:t xml:space="preserve"> </w:t>
+      </w:r>
+      <w:r>
+        <w:rPr>
+          <w:rFonts w:hint="eastAsia"/>
+          <w:sz w:val="20"/>
+          <w:szCs w:val="22"/>
+        </w:rPr>
+        <w:t xml:space="preserve">을 추가하면 생성하는 문제의 품질이 </w:t>
+      </w:r>
+      <w:r>
+        <w:rPr>
+          <w:rFonts w:hint="eastAsia"/>
+          <w:sz w:val="20"/>
+          <w:szCs w:val="22"/>
+        </w:rPr>
+        <w:t xml:space="preserve">상당히 </w:t>
+      </w:r>
+      <w:r>
+        <w:rPr>
+          <w:rFonts w:hint="eastAsia"/>
+          <w:sz w:val="20"/>
+          <w:szCs w:val="22"/>
+        </w:rPr>
+        <w:t>저하되었습니다.</w:t>
+      </w:r>
+    </w:p>
+    <w:p>
+      <w:pPr>
+        <w:pStyle w:val="a6"/>
+        <w:numPr>
+          <w:ilvl w:val="0"/>
+          <w:numId w:val="5"/>
+        </w:numPr>
+        <w:rPr>
+          <w:sz w:val="18"/>
+          <w:szCs w:val="20"/>
+        </w:rPr>
+      </w:pPr>
+      <w:r>
+        <w:rPr>
+          <w:rFonts w:hint="eastAsia"/>
+          <w:sz w:val="18"/>
+          <w:szCs w:val="20"/>
+        </w:rPr>
+        <w:t xml:space="preserve">따라서 </w:t>
+      </w:r>
+      <w:r>
+        <w:rPr>
+          <w:rFonts w:hint="eastAsia"/>
+          <w:sz w:val="18"/>
+          <w:szCs w:val="20"/>
+        </w:rPr>
+        <w:t xml:space="preserve">영어로 생성 후, </w:t>
+      </w:r>
+      <w:r>
+        <w:rPr>
+          <w:rFonts w:hint="eastAsia"/>
+          <w:sz w:val="18"/>
+          <w:szCs w:val="20"/>
+        </w:rPr>
+        <w:t>한국어로 번역을 하거나</w:t>
+      </w:r>
+      <w:r>
+        <w:rPr>
+          <w:rFonts w:hint="eastAsia"/>
+          <w:sz w:val="18"/>
+          <w:szCs w:val="20"/>
+        </w:rPr>
+        <w:t>,</w:t>
+      </w:r>
+    </w:p>
+    <w:p>
+      <w:pPr>
+        <w:pStyle w:val="a6"/>
+        <w:numPr>
+          <w:ilvl w:val="0"/>
+          <w:numId w:val="5"/>
+        </w:numPr>
+        <w:rPr>
+          <w:sz w:val="16"/>
+          <w:szCs w:val="18"/>
+        </w:rPr>
+      </w:pPr>
+      <w:r>
+        <w:rPr>
+          <w:rFonts w:hint="eastAsia"/>
+          <w:sz w:val="18"/>
+          <w:szCs w:val="20"/>
+        </w:rPr>
+        <w:t xml:space="preserve">처음부터 </w:t>
+      </w:r>
+      <w:r>
+        <w:rPr>
+          <w:rFonts w:hint="eastAsia"/>
+          <w:sz w:val="18"/>
+          <w:szCs w:val="20"/>
+        </w:rPr>
+        <w:t>한국어로 잘 생성하는 프롬프트 메시지를 찾아야 할 것 같습니다.</w:t>
+      </w:r>
     </w:p>
     <w:sectPr>
       <w:pgSz w:w="11906" w:h="16838"/>
@@ -2920,6 +5477,56 @@
     </w:sectPr>
   </w:body>
 </w:document>
+</file>
+
+<file path=word/endnotes.xml><?xml version="1.0" encoding="utf-8"?>
+<w:endnotes xmlns:wpc="http://schemas.microsoft.com/office/word/2010/wordprocessingCanvas" xmlns:cx="http://schemas.microsoft.com/office/drawing/2014/chartex" xmlns:cx1="http://schemas.microsoft.com/office/drawing/2015/9/8/chartex" xmlns:cx2="http://schemas.microsoft.com/office/drawing/2015/10/21/chartex" xmlns:cx3="http://schemas.microsoft.com/office/drawing/2016/5/9/chartex" xmlns:cx4="http://schemas.microsoft.com/office/drawing/2016/5/10/chartex" xmlns:cx5="http://schemas.microsoft.com/office/drawing/2016/5/11/chartex" xmlns:cx6="http://schemas.microsoft.com/office/drawing/2016/5/12/chartex" xmlns:cx7="http://schemas.microsoft.com/office/drawing/2016/5/13/chartex" xmlns:cx8="http://schemas.microsoft.com/office/drawing/2016/5/14/chartex" xmlns:mc="http://schemas.openxmlformats.org/markup-compatibility/2006" xmlns:aink="http://schemas.microsoft.com/office/drawing/2016/ink" xmlns:am3d="http://schemas.microsoft.com/office/drawing/2017/model3d" xmlns:o="urn:schemas-microsoft-com:office:office" xmlns:oel="http://schemas.microsoft.com/office/2019/extlst" xmlns:r="http://schemas.openxmlformats.org/officeDocument/2006/relationships" xmlns:m="http://schemas.openxmlformats.org/officeDocument/2006/math" xmlns:v="urn:schemas-microsoft-com:vml" xmlns:wp14="http://schemas.microsoft.com/office/word/2010/wordprocessingDrawing" xmlns:wp="http://schemas.openxmlformats.org/drawingml/2006/wordprocessingDrawing" xmlns:w10="urn:schemas-microsoft-com:office:word" xmlns:w="http://schemas.openxmlformats.org/wordprocessingml/2006/main" xmlns:w14="http://schemas.microsoft.com/office/word/2010/wordml" xmlns:w15="http://schemas.microsoft.com/office/word/2012/wordml" xmlns:w16cex="http://schemas.microsoft.com/office/word/2018/wordml/cex" xmlns:w16cid="http://schemas.microsoft.com/office/word/2016/wordml/cid" xmlns:w16="http://schemas.microsoft.com/office/word/2018/wordml" xmlns:w16du="http://schemas.microsoft.com/office/word/2023/wordml/word16du" xmlns:w16sdtdh="http://schemas.microsoft.com/office/word/2020/wordml/sdtdatahash" xmlns:w16se="http://schemas.microsoft.com/office/word/2015/wordml/symex" xmlns:wpg="http://schemas.microsoft.com/office/word/2010/wordprocessingGroup" xmlns:wpi="http://schemas.microsoft.com/office/word/2010/wordprocessingInk" xmlns:wne="http://schemas.microsoft.com/office/word/2006/wordml" xmlns:wps="http://schemas.microsoft.com/office/word/2010/wordprocessingShape" mc:Ignorable="w14 w15 w16se w16cid w16 w16cex w16sdtdh w16du wp14">
+  <w:endnote w:type="separator" w:id="-1">
+    <w:p>
+      <w:pPr>
+        <w:spacing w:after="0"/>
+      </w:pPr>
+      <w:r>
+        <w:separator/>
+      </w:r>
+    </w:p>
+  </w:endnote>
+  <w:endnote w:type="continuationSeparator" w:id="0">
+    <w:p>
+      <w:pPr>
+        <w:spacing w:after="0"/>
+      </w:pPr>
+      <w:r>
+        <w:continuationSeparator/>
+      </w:r>
+    </w:p>
+  </w:endnote>
+</w:endnotes>
+</file>
+
+<file path=word/footnotes.xml><?xml version="1.0" encoding="utf-8"?>
+<w:footnotes xmlns:wpc="http://schemas.microsoft.com/office/word/2010/wordprocessingCanvas" xmlns:cx="http://schemas.microsoft.com/office/drawing/2014/chartex" xmlns:cx1="http://schemas.microsoft.com/office/drawing/2015/9/8/chartex" xmlns:cx2="http://schemas.microsoft.com/office/drawing/2015/10/21/chartex" xmlns:cx3="http://schemas.microsoft.com/office/drawing/2016/5/9/chartex" xmlns:cx4="http://schemas.microsoft.com/office/drawing/2016/5/10/chartex" xmlns:cx5="http://schemas.microsoft.com/office/drawing/2016/5/11/chartex" xmlns:cx6="http://schemas.microsoft.com/office/drawing/2016/5/12/chartex" xmlns:cx7="http://schemas.microsoft.com/office/drawing/2016/5/13/chartex" xmlns:cx8="http://schemas.microsoft.com/office/drawing/2016/5/14/chartex" xmlns:mc="http://schemas.openxmlformats.org/markup-compatibility/2006" xmlns:aink="http://schemas.microsoft.com/office/drawing/2016/ink" xmlns:am3d="http://schemas.microsoft.com/office/drawing/2017/model3d" xmlns:o="urn:schemas-microsoft-com:office:office" xmlns:oel="http://schemas.microsoft.com/office/2019/extlst" xmlns:r="http://schemas.openxmlformats.org/officeDocument/2006/relationships" xmlns:m="http://schemas.openxmlformats.org/officeDocument/2006/math" xmlns:v="urn:schemas-microsoft-com:vml" xmlns:wp14="http://schemas.microsoft.com/office/word/2010/wordprocessingDrawing" xmlns:wp="http://schemas.openxmlformats.org/drawingml/2006/wordprocessingDrawing" xmlns:w10="urn:schemas-microsoft-com:office:word" xmlns:w="http://schemas.openxmlformats.org/wordprocessingml/2006/main" xmlns:w14="http://schemas.microsoft.com/office/word/2010/wordml" xmlns:w15="http://schemas.microsoft.com/office/word/2012/wordml" xmlns:w16cex="http://schemas.microsoft.com/office/word/2018/wordml/cex" xmlns:w16cid="http://schemas.microsoft.com/office/word/2016/wordml/cid" xmlns:w16="http://schemas.microsoft.com/office/word/2018/wordml" xmlns:w16du="http://schemas.microsoft.com/office/word/2023/wordml/word16du" xmlns:w16sdtdh="http://schemas.microsoft.com/office/word/2020/wordml/sdtdatahash" xmlns:w16se="http://schemas.microsoft.com/office/word/2015/wordml/symex" xmlns:wpg="http://schemas.microsoft.com/office/word/2010/wordprocessingGroup" xmlns:wpi="http://schemas.microsoft.com/office/word/2010/wordprocessingInk" xmlns:wne="http://schemas.microsoft.com/office/word/2006/wordml" xmlns:wps="http://schemas.microsoft.com/office/word/2010/wordprocessingShape" mc:Ignorable="w14 w15 w16se w16cid w16 w16cex w16sdtdh w16du wp14">
+  <w:footnote w:type="separator" w:id="-1">
+    <w:p>
+      <w:pPr>
+        <w:spacing w:after="0"/>
+      </w:pPr>
+      <w:r>
+        <w:separator/>
+      </w:r>
+    </w:p>
+  </w:footnote>
+  <w:footnote w:type="continuationSeparator" w:id="0">
+    <w:p>
+      <w:pPr>
+        <w:spacing w:after="0"/>
+      </w:pPr>
+      <w:r>
+        <w:continuationSeparator/>
+      </w:r>
+    </w:p>
+  </w:footnote>
+</w:footnotes>
 </file>
 
 <file path=word/numbering.xml><?xml version="1.0" encoding="utf-8"?>
@@ -3038,6 +5645,95 @@
     </w:lvl>
   </w:abstractNum>
   <w:abstractNum w:abstractNumId="1" w15:restartNumberingAfterBreak="0">
+    <w:nsid w:val="1B1B06FA"/>
+    <w:multiLevelType w:val="hybridMultilevel"/>
+    <w:tmpl w:val="245AE768"/>
+    <w:lvl w:ilvl="0" w:tplc="68946BF6">
+      <w:start w:val="1"/>
+      <w:numFmt w:val="decimal"/>
+      <w:lvlText w:val="%1."/>
+      <w:lvlJc w:val="left"/>
+      <w:pPr>
+        <w:ind w:left="800" w:hanging="360"/>
+      </w:pPr>
+      <w:rPr>
+        <w:rFonts w:hint="default"/>
+      </w:rPr>
+    </w:lvl>
+    <w:lvl w:ilvl="1" w:tplc="04090019" w:tentative="1">
+      <w:start w:val="1"/>
+      <w:numFmt w:val="upperLetter"/>
+      <w:lvlText w:val="%2."/>
+      <w:lvlJc w:val="left"/>
+      <w:pPr>
+        <w:ind w:left="1320" w:hanging="440"/>
+      </w:pPr>
+    </w:lvl>
+    <w:lvl w:ilvl="2" w:tplc="0409001B" w:tentative="1">
+      <w:start w:val="1"/>
+      <w:numFmt w:val="lowerRoman"/>
+      <w:lvlText w:val="%3."/>
+      <w:lvlJc w:val="right"/>
+      <w:pPr>
+        <w:ind w:left="1760" w:hanging="440"/>
+      </w:pPr>
+    </w:lvl>
+    <w:lvl w:ilvl="3" w:tplc="0409000F" w:tentative="1">
+      <w:start w:val="1"/>
+      <w:numFmt w:val="decimal"/>
+      <w:lvlText w:val="%4."/>
+      <w:lvlJc w:val="left"/>
+      <w:pPr>
+        <w:ind w:left="2200" w:hanging="440"/>
+      </w:pPr>
+    </w:lvl>
+    <w:lvl w:ilvl="4" w:tplc="04090019" w:tentative="1">
+      <w:start w:val="1"/>
+      <w:numFmt w:val="upperLetter"/>
+      <w:lvlText w:val="%5."/>
+      <w:lvlJc w:val="left"/>
+      <w:pPr>
+        <w:ind w:left="2640" w:hanging="440"/>
+      </w:pPr>
+    </w:lvl>
+    <w:lvl w:ilvl="5" w:tplc="0409001B" w:tentative="1">
+      <w:start w:val="1"/>
+      <w:numFmt w:val="lowerRoman"/>
+      <w:lvlText w:val="%6."/>
+      <w:lvlJc w:val="right"/>
+      <w:pPr>
+        <w:ind w:left="3080" w:hanging="440"/>
+      </w:pPr>
+    </w:lvl>
+    <w:lvl w:ilvl="6" w:tplc="0409000F" w:tentative="1">
+      <w:start w:val="1"/>
+      <w:numFmt w:val="decimal"/>
+      <w:lvlText w:val="%7."/>
+      <w:lvlJc w:val="left"/>
+      <w:pPr>
+        <w:ind w:left="3520" w:hanging="440"/>
+      </w:pPr>
+    </w:lvl>
+    <w:lvl w:ilvl="7" w:tplc="04090019" w:tentative="1">
+      <w:start w:val="1"/>
+      <w:numFmt w:val="upperLetter"/>
+      <w:lvlText w:val="%8."/>
+      <w:lvlJc w:val="left"/>
+      <w:pPr>
+        <w:ind w:left="3960" w:hanging="440"/>
+      </w:pPr>
+    </w:lvl>
+    <w:lvl w:ilvl="8" w:tplc="0409001B" w:tentative="1">
+      <w:start w:val="1"/>
+      <w:numFmt w:val="lowerRoman"/>
+      <w:lvlText w:val="%9."/>
+      <w:lvlJc w:val="right"/>
+      <w:pPr>
+        <w:ind w:left="4400" w:hanging="440"/>
+      </w:pPr>
+    </w:lvl>
+  </w:abstractNum>
+  <w:abstractNum w:abstractNumId="2" w15:restartNumberingAfterBreak="0">
     <w:nsid w:val="28E9226C"/>
     <w:multiLevelType w:val="multilevel"/>
     <w:tmpl w:val="66926CA0"/>
@@ -3150,7 +5846,7 @@
       </w:pPr>
     </w:lvl>
   </w:abstractNum>
-  <w:abstractNum w:abstractNumId="2" w15:restartNumberingAfterBreak="0">
+  <w:abstractNum w:abstractNumId="3" w15:restartNumberingAfterBreak="0">
     <w:nsid w:val="33C96615"/>
     <w:multiLevelType w:val="multilevel"/>
     <w:tmpl w:val="E896747A"/>
@@ -3263,7 +5959,7 @@
       </w:pPr>
     </w:lvl>
   </w:abstractNum>
-  <w:abstractNum w:abstractNumId="3" w15:restartNumberingAfterBreak="0">
+  <w:abstractNum w:abstractNumId="4" w15:restartNumberingAfterBreak="0">
     <w:nsid w:val="3E1D2381"/>
     <w:multiLevelType w:val="multilevel"/>
     <w:tmpl w:val="7E784D12"/>
@@ -3377,16 +6073,19 @@
     </w:lvl>
   </w:abstractNum>
   <w:num w:numId="1" w16cid:durableId="80293765">
+    <w:abstractNumId w:val="4"/>
+  </w:num>
+  <w:num w:numId="2" w16cid:durableId="78718515">
     <w:abstractNumId w:val="3"/>
   </w:num>
-  <w:num w:numId="2" w16cid:durableId="78718515">
+  <w:num w:numId="3" w16cid:durableId="1186361618">
     <w:abstractNumId w:val="2"/>
-  </w:num>
-  <w:num w:numId="3" w16cid:durableId="1186361618">
-    <w:abstractNumId w:val="1"/>
   </w:num>
   <w:num w:numId="4" w16cid:durableId="1539049726">
     <w:abstractNumId w:val="0"/>
+  </w:num>
+  <w:num w:numId="5" w16cid:durableId="1534810135">
+    <w:abstractNumId w:val="1"/>
   </w:num>
 </w:numbering>
 </file>
@@ -4339,6 +7038,104 @@
       <w:bCs/>
     </w:rPr>
   </w:style>
+  <w:style w:type="paragraph" w:styleId="HTML">
+    <w:name w:val="HTML Preformatted"/>
+    <w:basedOn w:val="a"/>
+    <w:link w:val="HTMLChar"/>
+    <w:uiPriority w:val="99"/>
+    <w:semiHidden/>
+    <w:unhideWhenUsed/>
+    <w:rsid w:val="003F5DC9"/>
+    <w:pPr>
+      <w:widowControl/>
+      <w:tabs>
+        <w:tab w:val="left" w:pos="916"/>
+        <w:tab w:val="left" w:pos="1832"/>
+        <w:tab w:val="left" w:pos="2748"/>
+        <w:tab w:val="left" w:pos="3664"/>
+        <w:tab w:val="left" w:pos="4580"/>
+        <w:tab w:val="left" w:pos="5496"/>
+        <w:tab w:val="left" w:pos="6412"/>
+        <w:tab w:val="left" w:pos="7328"/>
+        <w:tab w:val="left" w:pos="8244"/>
+        <w:tab w:val="left" w:pos="9160"/>
+        <w:tab w:val="left" w:pos="10076"/>
+        <w:tab w:val="left" w:pos="10992"/>
+        <w:tab w:val="left" w:pos="11908"/>
+        <w:tab w:val="left" w:pos="12824"/>
+        <w:tab w:val="left" w:pos="13740"/>
+        <w:tab w:val="left" w:pos="14656"/>
+      </w:tabs>
+      <w:wordWrap/>
+      <w:autoSpaceDE/>
+      <w:autoSpaceDN/>
+      <w:spacing w:after="0"/>
+    </w:pPr>
+    <w:rPr>
+      <w:rFonts w:ascii="굴림체" w:eastAsia="굴림체" w:hAnsi="굴림체" w:cs="굴림체"/>
+      <w:kern w:val="0"/>
+      <w:sz w:val="24"/>
+      <w14:ligatures w14:val="none"/>
+    </w:rPr>
+  </w:style>
+  <w:style w:type="character" w:customStyle="1" w:styleId="HTMLChar">
+    <w:name w:val="미리 서식이 지정된 HTML Char"/>
+    <w:basedOn w:val="a0"/>
+    <w:link w:val="HTML"/>
+    <w:uiPriority w:val="99"/>
+    <w:semiHidden/>
+    <w:rsid w:val="003F5DC9"/>
+    <w:rPr>
+      <w:rFonts w:ascii="굴림체" w:eastAsia="굴림체" w:hAnsi="굴림체" w:cs="굴림체"/>
+      <w:kern w:val="0"/>
+      <w:sz w:val="24"/>
+      <w14:ligatures w14:val="none"/>
+    </w:rPr>
+  </w:style>
+  <w:style w:type="paragraph" w:styleId="ac">
+    <w:name w:val="header"/>
+    <w:basedOn w:val="a"/>
+    <w:link w:val="Char3"/>
+    <w:uiPriority w:val="99"/>
+    <w:unhideWhenUsed/>
+    <w:rsid w:val="008A38B1"/>
+    <w:pPr>
+      <w:tabs>
+        <w:tab w:val="center" w:pos="4513"/>
+        <w:tab w:val="right" w:pos="9026"/>
+      </w:tabs>
+      <w:snapToGrid w:val="0"/>
+    </w:pPr>
+  </w:style>
+  <w:style w:type="character" w:customStyle="1" w:styleId="Char3">
+    <w:name w:val="머리글 Char"/>
+    <w:basedOn w:val="a0"/>
+    <w:link w:val="ac"/>
+    <w:uiPriority w:val="99"/>
+    <w:rsid w:val="008A38B1"/>
+  </w:style>
+  <w:style w:type="paragraph" w:styleId="ad">
+    <w:name w:val="footer"/>
+    <w:basedOn w:val="a"/>
+    <w:link w:val="Char4"/>
+    <w:uiPriority w:val="99"/>
+    <w:unhideWhenUsed/>
+    <w:rsid w:val="008A38B1"/>
+    <w:pPr>
+      <w:tabs>
+        <w:tab w:val="center" w:pos="4513"/>
+        <w:tab w:val="right" w:pos="9026"/>
+      </w:tabs>
+      <w:snapToGrid w:val="0"/>
+    </w:pPr>
+  </w:style>
+  <w:style w:type="character" w:customStyle="1" w:styleId="Char4">
+    <w:name w:val="바닥글 Char"/>
+    <w:basedOn w:val="a0"/>
+    <w:link w:val="ad"/>
+    <w:uiPriority w:val="99"/>
+    <w:rsid w:val="008A38B1"/>
+  </w:style>
 </w:styles>
 </file>
 
